--- a/livrables/Rapport_Tim.docx
+++ b/livrables/Rapport_Tim.docx
@@ -44,6 +44,7 @@
     <w:p>
       <w:pPr>
         <w:pStyle w:val="Sansinterligne"/>
+        <w:jc w:val="both"/>
         <w:rPr>
           <w:rFonts w:ascii="CMU Serif" w:hAnsi="CMU Serif" w:cs="CMU Serif"/>
           <w:lang w:val="fr-FR"/>
@@ -89,8 +90,17 @@
           <w:rFonts w:ascii="CMU Serif" w:hAnsi="CMU Serif" w:cs="CMU Serif"/>
           <w:lang w:val="fr-FR"/>
         </w:rPr>
-        <w:t>en choisissant l’algorithme dit d’« enveloppe visuelle » étudié notamment par B. Baumgart</w:t>
-      </w:r>
+        <w:t xml:space="preserve">en choisissant l’algorithme dit d’« enveloppe visuelle » étudié notamment par B. </w:t>
+      </w:r>
+      <w:proofErr w:type="spellStart"/>
+      <w:r>
+        <w:rPr>
+          <w:rFonts w:ascii="CMU Serif" w:hAnsi="CMU Serif" w:cs="CMU Serif"/>
+          <w:lang w:val="fr-FR"/>
+        </w:rPr>
+        <w:t>Baumgart</w:t>
+      </w:r>
+      <w:proofErr w:type="spellEnd"/>
       <w:r>
         <w:rPr>
           <w:rFonts w:ascii="CMU Serif" w:hAnsi="CMU Serif" w:cs="CMU Serif"/>
@@ -110,7 +120,23 @@
           <w:rFonts w:ascii="CMU Serif" w:hAnsi="CMU Serif" w:cs="CMU Serif"/>
           <w:lang w:val="fr-FR"/>
         </w:rPr>
-        <w:t>] et A. Laurentini [2]</w:t>
+        <w:t xml:space="preserve">] et A. </w:t>
+      </w:r>
+      <w:proofErr w:type="spellStart"/>
+      <w:r>
+        <w:rPr>
+          <w:rFonts w:ascii="CMU Serif" w:hAnsi="CMU Serif" w:cs="CMU Serif"/>
+          <w:lang w:val="fr-FR"/>
+        </w:rPr>
+        <w:t>Laurentini</w:t>
+      </w:r>
+      <w:proofErr w:type="spellEnd"/>
+      <w:r>
+        <w:rPr>
+          <w:rFonts w:ascii="CMU Serif" w:hAnsi="CMU Serif" w:cs="CMU Serif"/>
+          <w:lang w:val="fr-FR"/>
+        </w:rPr>
+        <w:t xml:space="preserve"> [2]</w:t>
       </w:r>
       <w:r>
         <w:rPr>
@@ -131,12 +157,29 @@
           <w:rFonts w:ascii="CMU Serif" w:hAnsi="CMU Serif" w:cs="CMU Serif"/>
           <w:lang w:val="fr-FR"/>
         </w:rPr>
-        <w:t>ssez simple, et d’être implémentable de manière relativement légère.</w:t>
+        <w:t xml:space="preserve">ssez simple, et d’être </w:t>
+      </w:r>
+      <w:proofErr w:type="spellStart"/>
+      <w:r>
+        <w:rPr>
+          <w:rFonts w:ascii="CMU Serif" w:hAnsi="CMU Serif" w:cs="CMU Serif"/>
+          <w:lang w:val="fr-FR"/>
+        </w:rPr>
+        <w:t>implémentable</w:t>
+      </w:r>
+      <w:proofErr w:type="spellEnd"/>
+      <w:r>
+        <w:rPr>
+          <w:rFonts w:ascii="CMU Serif" w:hAnsi="CMU Serif" w:cs="CMU Serif"/>
+          <w:lang w:val="fr-FR"/>
+        </w:rPr>
+        <w:t xml:space="preserve"> de manière relativement légère.</w:t>
       </w:r>
     </w:p>
     <w:p>
       <w:pPr>
         <w:pStyle w:val="Nombredemots"/>
+        <w:jc w:val="right"/>
         <w:rPr>
           <w:rStyle w:val="Titredulivre"/>
           <w:rFonts w:ascii="CMU Serif" w:hAnsi="CMU Serif" w:cs="CMU Serif"/>
@@ -180,6 +223,7 @@
     <w:p>
       <w:pPr>
         <w:pStyle w:val="Sansinterligne"/>
+        <w:jc w:val="both"/>
         <w:rPr>
           <w:rFonts w:ascii="CMU Serif" w:hAnsi="CMU Serif" w:cs="CMU Serif"/>
           <w:lang w:val="fr-FR"/>
@@ -329,6 +373,7 @@
     <w:p>
       <w:pPr>
         <w:pStyle w:val="Sansinterligne"/>
+        <w:jc w:val="both"/>
         <w:rPr>
           <w:rFonts w:ascii="CMU Serif" w:hAnsi="CMU Serif" w:cs="CMU Serif"/>
           <w:lang w:val="fr-FR"/>
@@ -347,7 +392,37 @@
           <w:rFonts w:ascii="CMU Serif" w:hAnsi="CMU Serif" w:cs="CMU Serif"/>
           <w:lang w:val="fr-FR"/>
         </w:rPr>
-        <w:t>l’objet maximal qui donne la même silhouette que A quand on l’observe depuis un ensemble de points de vues donnés.</w:t>
+        <w:t xml:space="preserve">l’objet maximal qui donne la même silhouette </w:t>
+      </w:r>
+      <w:proofErr w:type="gramStart"/>
+      <w:r>
+        <w:rPr>
+          <w:rFonts w:ascii="CMU Serif" w:hAnsi="CMU Serif" w:cs="CMU Serif"/>
+          <w:lang w:val="fr-FR"/>
+        </w:rPr>
+        <w:t>que A</w:t>
+      </w:r>
+      <w:proofErr w:type="gramEnd"/>
+      <w:r>
+        <w:rPr>
+          <w:rFonts w:ascii="CMU Serif" w:hAnsi="CMU Serif" w:cs="CMU Serif"/>
+          <w:lang w:val="fr-FR"/>
+        </w:rPr>
+        <w:t xml:space="preserve"> quand on l’observe depuis un e</w:t>
+      </w:r>
+      <w:r>
+        <w:rPr>
+          <w:rFonts w:ascii="CMU Serif" w:hAnsi="CMU Serif" w:cs="CMU Serif"/>
+          <w:lang w:val="fr-FR"/>
+        </w:rPr>
+        <w:t>nsemble de points de vues donné</w:t>
+      </w:r>
+      <w:r>
+        <w:rPr>
+          <w:rFonts w:ascii="CMU Serif" w:hAnsi="CMU Serif" w:cs="CMU Serif"/>
+          <w:lang w:val="fr-FR"/>
+        </w:rPr>
+        <w:t>.</w:t>
       </w:r>
       <w:r>
         <w:rPr>
@@ -374,6 +449,7 @@
     <w:p>
       <w:pPr>
         <w:pStyle w:val="Sansinterligne"/>
+        <w:jc w:val="both"/>
         <w:rPr>
           <w:rFonts w:ascii="CMU Serif" w:hAnsi="CMU Serif" w:cs="CMU Serif"/>
           <w:lang w:val="fr-FR"/>
@@ -493,33 +569,37 @@
     <w:p>
       <w:pPr>
         <w:pStyle w:val="Sansinterligne"/>
-        <w:rPr>
-          <w:rFonts w:ascii="CMU Serif" w:hAnsi="CMU Serif" w:cs="CMU Serif"/>
-          <w:lang w:val="fr-FR"/>
-        </w:rPr>
-      </w:pPr>
-    </w:p>
-    <w:p>
-      <w:pPr>
-        <w:pStyle w:val="Sansinterligne"/>
-        <w:rPr>
-          <w:rFonts w:ascii="CMU Serif" w:hAnsi="CMU Serif" w:cs="CMU Serif"/>
-          <w:lang w:val="fr-FR"/>
-        </w:rPr>
-      </w:pPr>
-    </w:p>
-    <w:p>
-      <w:pPr>
-        <w:pStyle w:val="Sansinterligne"/>
-        <w:rPr>
-          <w:rFonts w:ascii="CMU Serif" w:hAnsi="CMU Serif" w:cs="CMU Serif"/>
-          <w:lang w:val="fr-FR"/>
-        </w:rPr>
-      </w:pPr>
-    </w:p>
-    <w:p>
-      <w:pPr>
-        <w:pStyle w:val="Sansinterligne"/>
+        <w:jc w:val="both"/>
+        <w:rPr>
+          <w:rFonts w:ascii="CMU Serif" w:hAnsi="CMU Serif" w:cs="CMU Serif"/>
+          <w:lang w:val="fr-FR"/>
+        </w:rPr>
+      </w:pPr>
+    </w:p>
+    <w:p>
+      <w:pPr>
+        <w:pStyle w:val="Sansinterligne"/>
+        <w:jc w:val="both"/>
+        <w:rPr>
+          <w:rFonts w:ascii="CMU Serif" w:hAnsi="CMU Serif" w:cs="CMU Serif"/>
+          <w:lang w:val="fr-FR"/>
+        </w:rPr>
+      </w:pPr>
+    </w:p>
+    <w:p>
+      <w:pPr>
+        <w:pStyle w:val="Sansinterligne"/>
+        <w:jc w:val="both"/>
+        <w:rPr>
+          <w:rFonts w:ascii="CMU Serif" w:hAnsi="CMU Serif" w:cs="CMU Serif"/>
+          <w:lang w:val="fr-FR"/>
+        </w:rPr>
+      </w:pPr>
+    </w:p>
+    <w:p>
+      <w:pPr>
+        <w:pStyle w:val="Sansinterligne"/>
+        <w:jc w:val="both"/>
         <w:rPr>
           <w:rFonts w:ascii="CMU Serif" w:hAnsi="CMU Serif" w:cs="CMU Serif"/>
           <w:lang w:val="fr-FR"/>
@@ -579,15 +659,17 @@
     <w:p>
       <w:pPr>
         <w:pStyle w:val="Sansinterligne"/>
-        <w:rPr>
-          <w:rFonts w:ascii="CMU Serif" w:hAnsi="CMU Serif" w:cs="CMU Serif"/>
-          <w:lang w:val="fr-FR"/>
-        </w:rPr>
-      </w:pPr>
-    </w:p>
-    <w:p>
-      <w:pPr>
-        <w:pStyle w:val="Sansinterligne"/>
+        <w:jc w:val="both"/>
+        <w:rPr>
+          <w:rFonts w:ascii="CMU Serif" w:hAnsi="CMU Serif" w:cs="CMU Serif"/>
+          <w:lang w:val="fr-FR"/>
+        </w:rPr>
+      </w:pPr>
+    </w:p>
+    <w:p>
+      <w:pPr>
+        <w:pStyle w:val="Sansinterligne"/>
+        <w:jc w:val="both"/>
         <w:rPr>
           <w:rFonts w:ascii="CMU Serif" w:hAnsi="CMU Serif" w:cs="CMU Serif"/>
           <w:lang w:val="fr-FR"/>
@@ -604,7 +686,7 @@
             <v:stroke joinstyle="miter"/>
             <v:path gradientshapeok="t" o:connecttype="rect"/>
           </v:shapetype>
-          <v:shape id="_x0000_s1029" type="#_x0000_t202" style="position:absolute;margin-left:76.55pt;margin-top:9.7pt;width:31.2pt;height:23.2pt;z-index:251666432;mso-width-relative:margin;mso-height-relative:margin">
+          <v:shape id="_x0000_s1029" type="#_x0000_t202" style="position:absolute;left:0;text-align:left;margin-left:76.55pt;margin-top:9.7pt;width:31.2pt;height:23.2pt;z-index:251666432;mso-width-relative:margin;mso-height-relative:margin">
             <v:textbox style="mso-next-textbox:#_x0000_s1029">
               <w:txbxContent>
                 <w:p>
@@ -632,7 +714,7 @@
           <w:lang w:val="fr-FR"/>
         </w:rPr>
         <w:pict>
-          <v:shape id="_x0000_s1028" type="#_x0000_t202" style="position:absolute;margin-left:-3.75pt;margin-top:9.7pt;width:28.95pt;height:23.2pt;z-index:251664384;mso-width-relative:margin;mso-height-relative:margin">
+          <v:shape id="_x0000_s1028" type="#_x0000_t202" style="position:absolute;left:0;text-align:left;margin-left:-3.75pt;margin-top:9.7pt;width:28.95pt;height:23.2pt;z-index:251664384;mso-width-relative:margin;mso-height-relative:margin">
             <v:textbox style="mso-next-textbox:#_x0000_s1028">
               <w:txbxContent>
                 <w:p>
@@ -657,15 +739,17 @@
     <w:p>
       <w:pPr>
         <w:pStyle w:val="Sansinterligne"/>
-        <w:rPr>
-          <w:rFonts w:ascii="CMU Serif" w:hAnsi="CMU Serif" w:cs="CMU Serif"/>
-          <w:lang w:val="fr-FR"/>
-        </w:rPr>
-      </w:pPr>
-    </w:p>
-    <w:p>
-      <w:pPr>
-        <w:pStyle w:val="Sansinterligne"/>
+        <w:jc w:val="both"/>
+        <w:rPr>
+          <w:rFonts w:ascii="CMU Serif" w:hAnsi="CMU Serif" w:cs="CMU Serif"/>
+          <w:lang w:val="fr-FR"/>
+        </w:rPr>
+      </w:pPr>
+    </w:p>
+    <w:p>
+      <w:pPr>
+        <w:pStyle w:val="Sansinterligne"/>
+        <w:jc w:val="both"/>
         <w:rPr>
           <w:rFonts w:ascii="CMU Serif" w:hAnsi="CMU Serif" w:cs="CMU Serif"/>
           <w:lang w:val="fr-FR"/>
@@ -678,7 +762,7 @@
           <w:lang w:val="fr-FR"/>
         </w:rPr>
         <w:pict>
-          <v:shape id="_x0000_s1027" type="#_x0000_t202" style="position:absolute;margin-left:76.55pt;margin-top:6.95pt;width:251.25pt;height:120.05pt;z-index:251661312;mso-width-relative:margin;mso-height-relative:margin">
+          <v:shape id="_x0000_s1027" type="#_x0000_t202" style="position:absolute;left:0;text-align:left;margin-left:76.55pt;margin-top:6.95pt;width:251.25pt;height:120.05pt;z-index:251661312;mso-width-relative:margin;mso-height-relative:margin">
             <v:textbox style="mso-next-textbox:#_x0000_s1027">
               <w:txbxContent>
                 <w:p>
@@ -847,33 +931,37 @@
     <w:p>
       <w:pPr>
         <w:pStyle w:val="Sansinterligne"/>
-        <w:rPr>
-          <w:rFonts w:ascii="CMU Serif" w:hAnsi="CMU Serif" w:cs="CMU Serif"/>
-          <w:lang w:val="fr-FR"/>
-        </w:rPr>
-      </w:pPr>
-    </w:p>
-    <w:p>
-      <w:pPr>
-        <w:pStyle w:val="Sansinterligne"/>
-        <w:rPr>
-          <w:rFonts w:ascii="CMU Serif" w:hAnsi="CMU Serif" w:cs="CMU Serif"/>
-          <w:lang w:val="fr-FR"/>
-        </w:rPr>
-      </w:pPr>
-    </w:p>
-    <w:p>
-      <w:pPr>
-        <w:pStyle w:val="Sansinterligne"/>
-        <w:rPr>
-          <w:rFonts w:ascii="CMU Serif" w:hAnsi="CMU Serif" w:cs="CMU Serif"/>
-          <w:lang w:val="fr-FR"/>
-        </w:rPr>
-      </w:pPr>
-    </w:p>
-    <w:p>
-      <w:pPr>
-        <w:pStyle w:val="Sansinterligne"/>
+        <w:jc w:val="both"/>
+        <w:rPr>
+          <w:rFonts w:ascii="CMU Serif" w:hAnsi="CMU Serif" w:cs="CMU Serif"/>
+          <w:lang w:val="fr-FR"/>
+        </w:rPr>
+      </w:pPr>
+    </w:p>
+    <w:p>
+      <w:pPr>
+        <w:pStyle w:val="Sansinterligne"/>
+        <w:jc w:val="both"/>
+        <w:rPr>
+          <w:rFonts w:ascii="CMU Serif" w:hAnsi="CMU Serif" w:cs="CMU Serif"/>
+          <w:lang w:val="fr-FR"/>
+        </w:rPr>
+      </w:pPr>
+    </w:p>
+    <w:p>
+      <w:pPr>
+        <w:pStyle w:val="Sansinterligne"/>
+        <w:jc w:val="both"/>
+        <w:rPr>
+          <w:rFonts w:ascii="CMU Serif" w:hAnsi="CMU Serif" w:cs="CMU Serif"/>
+          <w:lang w:val="fr-FR"/>
+        </w:rPr>
+      </w:pPr>
+    </w:p>
+    <w:p>
+      <w:pPr>
+        <w:pStyle w:val="Sansinterligne"/>
+        <w:jc w:val="both"/>
         <w:rPr>
           <w:rFonts w:ascii="CMU Serif" w:hAnsi="CMU Serif" w:cs="CMU Serif"/>
           <w:lang w:val="fr-FR"/>
@@ -936,7 +1024,7 @@
           <w:lang w:val="fr-FR"/>
         </w:rPr>
         <w:pict>
-          <v:shape id="_x0000_s1030" type="#_x0000_t202" style="position:absolute;margin-left:-4pt;margin-top:34.9pt;width:29.2pt;height:23.2pt;z-index:251669504;mso-position-horizontal-relative:text;mso-position-vertical-relative:text;mso-width-relative:margin;mso-height-relative:margin">
+          <v:shape id="_x0000_s1030" type="#_x0000_t202" style="position:absolute;left:0;text-align:left;margin-left:-4pt;margin-top:34.9pt;width:29.2pt;height:23.2pt;z-index:251669504;mso-position-horizontal-relative:text;mso-position-vertical-relative:text;mso-width-relative:margin;mso-height-relative:margin">
             <v:textbox style="mso-next-textbox:#_x0000_s1030">
               <w:txbxContent>
                 <w:p>
@@ -960,6 +1048,7 @@
     </w:p>
     <w:p>
       <w:pPr>
+        <w:jc w:val="both"/>
         <w:rPr>
           <w:rFonts w:ascii="CMU Serif" w:hAnsi="CMU Serif" w:cs="CMU Serif"/>
           <w:lang w:val="fr-FR"/>
@@ -1033,15 +1122,17 @@
     <w:p>
       <w:pPr>
         <w:pStyle w:val="Sansinterligne"/>
-        <w:rPr>
-          <w:rFonts w:ascii="CMU Serif" w:hAnsi="CMU Serif" w:cs="CMU Serif"/>
-          <w:lang w:val="fr-FR"/>
-        </w:rPr>
-      </w:pPr>
-    </w:p>
-    <w:p>
-      <w:pPr>
-        <w:pStyle w:val="Sansinterligne"/>
+        <w:jc w:val="both"/>
+        <w:rPr>
+          <w:rFonts w:ascii="CMU Serif" w:hAnsi="CMU Serif" w:cs="CMU Serif"/>
+          <w:lang w:val="fr-FR"/>
+        </w:rPr>
+      </w:pPr>
+    </w:p>
+    <w:p>
+      <w:pPr>
+        <w:pStyle w:val="Sansinterligne"/>
+        <w:jc w:val="both"/>
         <w:rPr>
           <w:rFonts w:ascii="CMU Serif" w:hAnsi="CMU Serif" w:cs="CMU Serif"/>
           <w:lang w:val="fr-FR"/>
@@ -1054,7 +1145,7 @@
           <w:lang w:val="fr-FR" w:eastAsia="fr-FR" w:bidi="ar-SA"/>
         </w:rPr>
         <w:pict>
-          <v:shape id="_x0000_s1033" type="#_x0000_t202" style="position:absolute;margin-left:410.95pt;margin-top:72.7pt;width:30.45pt;height:24pt;z-index:251675648;mso-width-relative:margin;mso-height-relative:margin" strokecolor="white [3212]">
+          <v:shape id="_x0000_s1033" type="#_x0000_t202" style="position:absolute;left:0;text-align:left;margin-left:410.95pt;margin-top:72.7pt;width:30.45pt;height:24pt;z-index:251675648;mso-width-relative:margin;mso-height-relative:margin" strokecolor="white [3212]">
             <v:textbox>
               <w:txbxContent>
                 <w:p>
@@ -1082,7 +1173,7 @@
           <w:lang w:val="fr-FR" w:eastAsia="fr-FR" w:bidi="ar-SA"/>
         </w:rPr>
         <w:pict>
-          <v:shape id="_x0000_s1032" type="#_x0000_t202" style="position:absolute;margin-left:251.3pt;margin-top:72.7pt;width:30.45pt;height:24pt;z-index:251674624;mso-width-relative:margin;mso-height-relative:margin" strokecolor="white [3212]">
+          <v:shape id="_x0000_s1032" type="#_x0000_t202" style="position:absolute;left:0;text-align:left;margin-left:251.3pt;margin-top:72.7pt;width:30.45pt;height:24pt;z-index:251674624;mso-width-relative:margin;mso-height-relative:margin" strokecolor="white [3212]">
             <v:textbox>
               <w:txbxContent>
                 <w:p>
@@ -1110,7 +1201,7 @@
           <w:lang w:val="fr-FR"/>
         </w:rPr>
         <w:pict>
-          <v:shape id="_x0000_s1031" type="#_x0000_t202" style="position:absolute;margin-left:99.05pt;margin-top:72.7pt;width:30.45pt;height:24pt;z-index:251673600;mso-width-relative:margin;mso-height-relative:margin" strokecolor="white [3212]">
+          <v:shape id="_x0000_s1031" type="#_x0000_t202" style="position:absolute;left:0;text-align:left;margin-left:99.05pt;margin-top:72.7pt;width:30.45pt;height:24pt;z-index:251673600;mso-width-relative:margin;mso-height-relative:margin" strokecolor="white [3212]">
             <v:textbox>
               <w:txbxContent>
                 <w:p>
@@ -1304,6 +1395,7 @@
     <w:p>
       <w:pPr>
         <w:pStyle w:val="Sansinterligne"/>
+        <w:jc w:val="both"/>
         <w:rPr>
           <w:rFonts w:ascii="CMU Serif" w:hAnsi="CMU Serif" w:cs="CMU Serif"/>
           <w:lang w:val="fr-FR"/>
@@ -1316,7 +1408,7 @@
           <w:lang w:val="fr-FR"/>
         </w:rPr>
         <w:pict>
-          <v:shape id="_x0000_s1034" type="#_x0000_t202" style="position:absolute;margin-left:99.05pt;margin-top:7.3pt;width:305.2pt;height:90.85pt;z-index:251677696;mso-width-relative:margin;mso-height-relative:margin">
+          <v:shape id="_x0000_s1034" type="#_x0000_t202" style="position:absolute;left:0;text-align:left;margin-left:99.05pt;margin-top:7.3pt;width:305.2pt;height:90.85pt;z-index:251677696;mso-width-relative:margin;mso-height-relative:margin">
             <v:textbox>
               <w:txbxContent>
                 <w:p>
@@ -1394,60 +1486,67 @@
     <w:p>
       <w:pPr>
         <w:pStyle w:val="Sansinterligne"/>
-        <w:rPr>
-          <w:rFonts w:ascii="CMU Serif" w:hAnsi="CMU Serif" w:cs="CMU Serif"/>
-          <w:lang w:val="fr-FR"/>
-        </w:rPr>
-      </w:pPr>
-    </w:p>
-    <w:p>
-      <w:pPr>
-        <w:pStyle w:val="Sansinterligne"/>
-        <w:rPr>
-          <w:rFonts w:ascii="CMU Serif" w:hAnsi="CMU Serif" w:cs="CMU Serif"/>
-          <w:lang w:val="fr-FR"/>
-        </w:rPr>
-      </w:pPr>
-    </w:p>
-    <w:p>
-      <w:pPr>
-        <w:pStyle w:val="Sansinterligne"/>
-        <w:rPr>
-          <w:rFonts w:ascii="CMU Serif" w:hAnsi="CMU Serif" w:cs="CMU Serif"/>
-          <w:lang w:val="fr-FR"/>
-        </w:rPr>
-      </w:pPr>
-    </w:p>
-    <w:p>
-      <w:pPr>
-        <w:pStyle w:val="Sansinterligne"/>
-        <w:rPr>
-          <w:rFonts w:ascii="CMU Serif" w:hAnsi="CMU Serif" w:cs="CMU Serif"/>
-          <w:lang w:val="fr-FR"/>
-        </w:rPr>
-      </w:pPr>
-    </w:p>
-    <w:p>
-      <w:pPr>
-        <w:pStyle w:val="Sansinterligne"/>
-        <w:rPr>
-          <w:rFonts w:ascii="CMU Serif" w:hAnsi="CMU Serif" w:cs="CMU Serif"/>
-          <w:lang w:val="fr-FR"/>
-        </w:rPr>
-      </w:pPr>
-    </w:p>
-    <w:p>
-      <w:pPr>
-        <w:pStyle w:val="Sansinterligne"/>
-        <w:rPr>
-          <w:rFonts w:ascii="CMU Serif" w:hAnsi="CMU Serif" w:cs="CMU Serif"/>
-          <w:lang w:val="fr-FR"/>
-        </w:rPr>
-      </w:pPr>
-    </w:p>
-    <w:p>
-      <w:pPr>
-        <w:pStyle w:val="Sansinterligne"/>
+        <w:jc w:val="both"/>
+        <w:rPr>
+          <w:rFonts w:ascii="CMU Serif" w:hAnsi="CMU Serif" w:cs="CMU Serif"/>
+          <w:lang w:val="fr-FR"/>
+        </w:rPr>
+      </w:pPr>
+    </w:p>
+    <w:p>
+      <w:pPr>
+        <w:pStyle w:val="Sansinterligne"/>
+        <w:jc w:val="both"/>
+        <w:rPr>
+          <w:rFonts w:ascii="CMU Serif" w:hAnsi="CMU Serif" w:cs="CMU Serif"/>
+          <w:lang w:val="fr-FR"/>
+        </w:rPr>
+      </w:pPr>
+    </w:p>
+    <w:p>
+      <w:pPr>
+        <w:pStyle w:val="Sansinterligne"/>
+        <w:jc w:val="both"/>
+        <w:rPr>
+          <w:rFonts w:ascii="CMU Serif" w:hAnsi="CMU Serif" w:cs="CMU Serif"/>
+          <w:lang w:val="fr-FR"/>
+        </w:rPr>
+      </w:pPr>
+    </w:p>
+    <w:p>
+      <w:pPr>
+        <w:pStyle w:val="Sansinterligne"/>
+        <w:jc w:val="both"/>
+        <w:rPr>
+          <w:rFonts w:ascii="CMU Serif" w:hAnsi="CMU Serif" w:cs="CMU Serif"/>
+          <w:lang w:val="fr-FR"/>
+        </w:rPr>
+      </w:pPr>
+    </w:p>
+    <w:p>
+      <w:pPr>
+        <w:pStyle w:val="Sansinterligne"/>
+        <w:jc w:val="both"/>
+        <w:rPr>
+          <w:rFonts w:ascii="CMU Serif" w:hAnsi="CMU Serif" w:cs="CMU Serif"/>
+          <w:lang w:val="fr-FR"/>
+        </w:rPr>
+      </w:pPr>
+    </w:p>
+    <w:p>
+      <w:pPr>
+        <w:pStyle w:val="Sansinterligne"/>
+        <w:jc w:val="both"/>
+        <w:rPr>
+          <w:rFonts w:ascii="CMU Serif" w:hAnsi="CMU Serif" w:cs="CMU Serif"/>
+          <w:lang w:val="fr-FR"/>
+        </w:rPr>
+      </w:pPr>
+    </w:p>
+    <w:p>
+      <w:pPr>
+        <w:pStyle w:val="Sansinterligne"/>
+        <w:jc w:val="both"/>
         <w:rPr>
           <w:rFonts w:ascii="CMU Serif" w:hAnsi="CMU Serif" w:cs="CMU Serif"/>
           <w:lang w:val="fr-FR"/>
@@ -1475,6 +1574,7 @@
           <w:ilvl w:val="0"/>
           <w:numId w:val="1"/>
         </w:numPr>
+        <w:jc w:val="both"/>
         <w:rPr>
           <w:rFonts w:ascii="CMU Serif" w:hAnsi="CMU Serif" w:cs="CMU Serif"/>
           <w:lang w:val="fr-FR"/>
@@ -1510,6 +1610,7 @@
           <w:ilvl w:val="0"/>
           <w:numId w:val="1"/>
         </w:numPr>
+        <w:jc w:val="both"/>
         <w:rPr>
           <w:rFonts w:ascii="CMU Serif" w:hAnsi="CMU Serif" w:cs="CMU Serif"/>
           <w:lang w:val="fr-FR"/>
@@ -1541,6 +1642,17 @@
     <w:p>
       <w:pPr>
         <w:pStyle w:val="Sansinterligne"/>
+        <w:jc w:val="both"/>
+        <w:rPr>
+          <w:rFonts w:ascii="CMU Serif" w:hAnsi="CMU Serif" w:cs="CMU Serif"/>
+          <w:lang w:val="fr-FR"/>
+        </w:rPr>
+      </w:pPr>
+    </w:p>
+    <w:p>
+      <w:pPr>
+        <w:pStyle w:val="Sansinterligne"/>
+        <w:jc w:val="both"/>
         <w:rPr>
           <w:rFonts w:ascii="CMU Serif" w:hAnsi="CMU Serif" w:cs="CMU Serif"/>
           <w:lang w:val="fr-FR"/>
@@ -1567,50 +1679,67 @@
         </w:rPr>
         <w:t>.</w:t>
       </w:r>
-    </w:p>
-    <w:p>
-      <w:pPr>
-        <w:pStyle w:val="Sansinterligne"/>
-        <w:rPr>
-          <w:rFonts w:ascii="CMU Serif" w:hAnsi="CMU Serif" w:cs="CMU Serif"/>
-          <w:lang w:val="fr-FR"/>
-        </w:rPr>
-      </w:pPr>
-      <w:r>
-        <w:rPr>
-          <w:rFonts w:ascii="CMU Serif" w:hAnsi="CMU Serif" w:cs="CMU Serif"/>
-          <w:lang w:val="fr-FR"/>
-        </w:rPr>
-        <w:t>Le mode de représentation en machine choisi est celui du « </w:t>
-      </w:r>
-      <w:r>
-        <w:rPr>
-          <w:rFonts w:ascii="CMU Serif" w:hAnsi="CMU Serif" w:cs="CMU Serif"/>
-          <w:lang w:val="fr-FR"/>
-        </w:rPr>
-        <w:t>polyèdre</w:t>
-      </w:r>
-      <w:r>
-        <w:rPr>
-          <w:rFonts w:ascii="CMU Serif" w:hAnsi="CMU Serif" w:cs="CMU Serif"/>
-          <w:lang w:val="fr-FR"/>
-        </w:rPr>
-        <w:t xml:space="preserve"> aux arêtes ailées » (« winged edge</w:t>
-      </w:r>
-      <w:r>
-        <w:rPr>
-          <w:rFonts w:ascii="CMU Serif" w:hAnsi="CMU Serif" w:cs="CMU Serif"/>
-          <w:lang w:val="fr-FR"/>
-        </w:rPr>
-        <w:t xml:space="preserve"> polyhedron ») introduit par </w:t>
-      </w:r>
-      <w:r>
-        <w:rPr>
-          <w:rFonts w:ascii="CMU Serif" w:hAnsi="CMU Serif" w:cs="CMU Serif"/>
-          <w:lang w:val="fr-FR"/>
-        </w:rPr>
-        <w:t xml:space="preserve">G. </w:t>
-      </w:r>
+      <w:r>
+        <w:rPr>
+          <w:rFonts w:ascii="CMU Serif" w:hAnsi="CMU Serif" w:cs="CMU Serif"/>
+          <w:lang w:val="fr-FR"/>
+        </w:rPr>
+        <w:t xml:space="preserve"> Cette construction fut réalisée en langage python, et des morceaux du code </w:t>
+      </w:r>
+      <w:r>
+        <w:rPr>
+          <w:rFonts w:ascii="CMU Serif" w:hAnsi="CMU Serif" w:cs="CMU Serif"/>
+          <w:lang w:val="fr-FR"/>
+        </w:rPr>
+        <w:t>sont fournis en annexe.</w:t>
+      </w:r>
+    </w:p>
+    <w:p>
+      <w:pPr>
+        <w:pStyle w:val="Sansinterligne"/>
+        <w:jc w:val="both"/>
+        <w:rPr>
+          <w:rFonts w:ascii="CMU Serif" w:hAnsi="CMU Serif" w:cs="CMU Serif"/>
+          <w:lang w:val="fr-FR"/>
+        </w:rPr>
+      </w:pPr>
+      <w:r>
+        <w:rPr>
+          <w:rFonts w:ascii="CMU Serif" w:hAnsi="CMU Serif" w:cs="CMU Serif"/>
+          <w:lang w:val="fr-FR"/>
+        </w:rPr>
+        <w:t xml:space="preserve">Le </w:t>
+      </w:r>
+      <w:r>
+        <w:rPr>
+          <w:rFonts w:ascii="CMU Serif" w:hAnsi="CMU Serif" w:cs="CMU Serif"/>
+          <w:lang w:val="fr-FR"/>
+        </w:rPr>
+        <w:t xml:space="preserve">système choisi est </w:t>
+      </w:r>
+      <w:r>
+        <w:rPr>
+          <w:rFonts w:ascii="CMU Serif" w:hAnsi="CMU Serif" w:cs="CMU Serif"/>
+          <w:lang w:val="fr-FR"/>
+        </w:rPr>
+        <w:t>celui du « polyèdre aux arêtes ailées</w:t>
+      </w:r>
+      <w:r>
+        <w:rPr>
+          <w:rFonts w:ascii="CMU Serif" w:hAnsi="CMU Serif" w:cs="CMU Serif"/>
+          <w:lang w:val="fr-FR"/>
+        </w:rPr>
+        <w:t xml:space="preserve"> », </w:t>
+      </w:r>
+      <w:r>
+        <w:rPr>
+          <w:rFonts w:ascii="CMU Serif" w:hAnsi="CMU Serif" w:cs="CMU Serif"/>
+          <w:lang w:val="fr-FR"/>
+        </w:rPr>
+        <w:t xml:space="preserve">introduit par G. </w:t>
+      </w:r>
+      <w:proofErr w:type="spellStart"/>
+      <w:proofErr w:type="gramStart"/>
       <w:r>
         <w:rPr>
           <w:rFonts w:ascii="CMU Serif" w:hAnsi="CMU Serif" w:cs="CMU Serif"/>
@@ -1618,6 +1747,432 @@
         </w:rPr>
         <w:t>Baumgart</w:t>
       </w:r>
+      <w:proofErr w:type="spellEnd"/>
+      <w:r>
+        <w:rPr>
+          <w:rFonts w:ascii="CMU Serif" w:hAnsi="CMU Serif" w:cs="CMU Serif"/>
+          <w:lang w:val="fr-FR"/>
+        </w:rPr>
+        <w:t>[</w:t>
+      </w:r>
+      <w:proofErr w:type="gramEnd"/>
+      <w:r>
+        <w:rPr>
+          <w:rFonts w:ascii="CMU Serif" w:hAnsi="CMU Serif" w:cs="CMU Serif"/>
+          <w:lang w:val="fr-FR"/>
+        </w:rPr>
+        <w:t xml:space="preserve">1], </w:t>
+      </w:r>
+      <w:r>
+        <w:rPr>
+          <w:rFonts w:ascii="CMU Serif" w:hAnsi="CMU Serif" w:cs="CMU Serif"/>
+          <w:lang w:val="fr-FR"/>
+        </w:rPr>
+        <w:t>qui</w:t>
+      </w:r>
+      <w:r>
+        <w:rPr>
+          <w:rFonts w:ascii="CMU Serif" w:hAnsi="CMU Serif" w:cs="CMU Serif"/>
+          <w:lang w:val="fr-FR"/>
+        </w:rPr>
+        <w:t xml:space="preserve"> utilise 4 types d’objets :</w:t>
+      </w:r>
+    </w:p>
+    <w:p>
+      <w:pPr>
+        <w:pStyle w:val="Sansinterligne"/>
+        <w:numPr>
+          <w:ilvl w:val="0"/>
+          <w:numId w:val="2"/>
+        </w:numPr>
+        <w:jc w:val="both"/>
+        <w:rPr>
+          <w:rFonts w:ascii="CMU Serif" w:hAnsi="CMU Serif" w:cs="CMU Serif"/>
+          <w:lang w:val="fr-FR"/>
+        </w:rPr>
+      </w:pPr>
+      <w:r>
+        <w:rPr>
+          <w:rFonts w:ascii="CMU Serif" w:hAnsi="CMU Serif" w:cs="CMU Serif"/>
+          <w:lang w:val="fr-FR"/>
+        </w:rPr>
+        <w:t>Les polyèdres, qui stockent les listes de leurs sommets, arêtes</w:t>
+      </w:r>
+      <w:r>
+        <w:rPr>
+          <w:rFonts w:ascii="CMU Serif" w:hAnsi="CMU Serif" w:cs="CMU Serif"/>
+          <w:lang w:val="fr-FR"/>
+        </w:rPr>
+        <w:t>, et faces</w:t>
+      </w:r>
+    </w:p>
+    <w:p>
+      <w:pPr>
+        <w:pStyle w:val="Sansinterligne"/>
+        <w:numPr>
+          <w:ilvl w:val="0"/>
+          <w:numId w:val="2"/>
+        </w:numPr>
+        <w:jc w:val="both"/>
+        <w:rPr>
+          <w:rFonts w:ascii="CMU Serif" w:hAnsi="CMU Serif" w:cs="CMU Serif"/>
+          <w:lang w:val="fr-FR"/>
+        </w:rPr>
+      </w:pPr>
+      <w:r>
+        <w:rPr>
+          <w:rFonts w:ascii="CMU Serif" w:hAnsi="CMU Serif" w:cs="CMU Serif"/>
+          <w:lang w:val="fr-FR"/>
+        </w:rPr>
+        <w:t>Les sommets</w:t>
+      </w:r>
+      <w:r>
+        <w:rPr>
+          <w:rFonts w:ascii="CMU Serif" w:hAnsi="CMU Serif" w:cs="CMU Serif"/>
+          <w:lang w:val="fr-FR"/>
+        </w:rPr>
+        <w:t xml:space="preserve"> (</w:t>
+      </w:r>
+      <w:r>
+        <w:rPr>
+          <w:rFonts w:ascii="CMU Serif" w:hAnsi="CMU Serif" w:cs="CMU Serif"/>
+          <w:lang w:val="fr-FR"/>
+        </w:rPr>
+        <w:t>annexe 1)</w:t>
+      </w:r>
+      <w:r>
+        <w:rPr>
+          <w:rFonts w:ascii="CMU Serif" w:hAnsi="CMU Serif" w:cs="CMU Serif"/>
+          <w:lang w:val="fr-FR"/>
+        </w:rPr>
+        <w:t>, qui stockent leurs trois coordonnées spatiales</w:t>
+      </w:r>
+    </w:p>
+    <w:p>
+      <w:pPr>
+        <w:pStyle w:val="Sansinterligne"/>
+        <w:numPr>
+          <w:ilvl w:val="0"/>
+          <w:numId w:val="2"/>
+        </w:numPr>
+        <w:jc w:val="both"/>
+        <w:rPr>
+          <w:rFonts w:ascii="CMU Serif" w:hAnsi="CMU Serif" w:cs="CMU Serif"/>
+          <w:lang w:val="fr-FR"/>
+        </w:rPr>
+      </w:pPr>
+      <w:r>
+        <w:rPr>
+          <w:rFonts w:ascii="CMU Serif" w:hAnsi="CMU Serif" w:cs="CMU Serif"/>
+          <w:lang w:val="fr-FR"/>
+        </w:rPr>
+        <w:t>Les faces</w:t>
+      </w:r>
+      <w:r>
+        <w:rPr>
+          <w:rFonts w:ascii="CMU Serif" w:hAnsi="CMU Serif" w:cs="CMU Serif"/>
+          <w:lang w:val="fr-FR"/>
+        </w:rPr>
+        <w:t xml:space="preserve"> </w:t>
+      </w:r>
+      <w:r>
+        <w:rPr>
+          <w:rFonts w:ascii="CMU Serif" w:hAnsi="CMU Serif" w:cs="CMU Serif"/>
+          <w:lang w:val="fr-FR"/>
+        </w:rPr>
+        <w:t xml:space="preserve">(annexe </w:t>
+      </w:r>
+      <w:r>
+        <w:rPr>
+          <w:rFonts w:ascii="CMU Serif" w:hAnsi="CMU Serif" w:cs="CMU Serif"/>
+          <w:lang w:val="fr-FR"/>
+        </w:rPr>
+        <w:t>2</w:t>
+      </w:r>
+      <w:r>
+        <w:rPr>
+          <w:rFonts w:ascii="CMU Serif" w:hAnsi="CMU Serif" w:cs="CMU Serif"/>
+          <w:lang w:val="fr-FR"/>
+        </w:rPr>
+        <w:t>)</w:t>
+      </w:r>
+      <w:r>
+        <w:rPr>
+          <w:rFonts w:ascii="CMU Serif" w:hAnsi="CMU Serif" w:cs="CMU Serif"/>
+          <w:lang w:val="fr-FR"/>
+        </w:rPr>
+        <w:t>, qui stockent une référence vers une de leurs arêtes adjacentes</w:t>
+      </w:r>
+    </w:p>
+    <w:p>
+      <w:pPr>
+        <w:pStyle w:val="Sansinterligne"/>
+        <w:numPr>
+          <w:ilvl w:val="0"/>
+          <w:numId w:val="2"/>
+        </w:numPr>
+        <w:jc w:val="both"/>
+        <w:rPr>
+          <w:rFonts w:ascii="CMU Serif" w:hAnsi="CMU Serif" w:cs="CMU Serif"/>
+          <w:lang w:val="fr-FR"/>
+        </w:rPr>
+      </w:pPr>
+      <w:r>
+        <w:rPr>
+          <w:rFonts w:ascii="CMU Serif" w:hAnsi="CMU Serif" w:cs="CMU Serif"/>
+          <w:lang w:val="fr-FR"/>
+        </w:rPr>
+        <w:t>Les arêtes</w:t>
+      </w:r>
+      <w:r>
+        <w:rPr>
+          <w:rFonts w:ascii="CMU Serif" w:hAnsi="CMU Serif" w:cs="CMU Serif"/>
+          <w:lang w:val="fr-FR"/>
+        </w:rPr>
+        <w:t xml:space="preserve"> (annexe 3</w:t>
+      </w:r>
+      <w:r>
+        <w:rPr>
+          <w:rFonts w:ascii="CMU Serif" w:hAnsi="CMU Serif" w:cs="CMU Serif"/>
+          <w:lang w:val="fr-FR"/>
+        </w:rPr>
+        <w:t>)</w:t>
+      </w:r>
+      <w:r>
+        <w:rPr>
+          <w:rFonts w:ascii="CMU Serif" w:hAnsi="CMU Serif" w:cs="CMU Serif"/>
+          <w:lang w:val="fr-FR"/>
+        </w:rPr>
+        <w:t xml:space="preserve">, </w:t>
+      </w:r>
+      <w:r>
+        <w:rPr>
+          <w:rFonts w:ascii="CMU Serif" w:hAnsi="CMU Serif" w:cs="CMU Serif"/>
+          <w:lang w:val="fr-FR"/>
+        </w:rPr>
+        <w:t xml:space="preserve">qui stockent </w:t>
+      </w:r>
+      <w:r>
+        <w:rPr>
+          <w:rFonts w:ascii="CMU Serif" w:hAnsi="CMU Serif" w:cs="CMU Serif"/>
+          <w:lang w:val="fr-FR"/>
+        </w:rPr>
+        <w:t>huit</w:t>
+      </w:r>
+      <w:r>
+        <w:rPr>
+          <w:rFonts w:ascii="CMU Serif" w:hAnsi="CMU Serif" w:cs="CMU Serif"/>
+          <w:lang w:val="fr-FR"/>
+        </w:rPr>
+        <w:t xml:space="preserve"> références, notées selon le schéma</w:t>
+      </w:r>
+      <w:r>
+        <w:rPr>
+          <w:rFonts w:ascii="CMU Serif" w:hAnsi="CMU Serif" w:cs="CMU Serif"/>
+          <w:lang w:val="fr-FR"/>
+        </w:rPr>
+        <w:t xml:space="preserve"> en fig.3.</w:t>
+      </w:r>
+      <w:r>
+        <w:rPr>
+          <w:rFonts w:ascii="CMU Serif" w:hAnsi="CMU Serif" w:cs="CMU Serif"/>
+          <w:lang w:val="fr-FR"/>
+        </w:rPr>
+        <w:t xml:space="preserve"> PVT et NVT sont les deux sommets qui sont aux extrémités de l’arête, PFACE et NFACE sont les deux faces adjacentes </w:t>
+      </w:r>
+      <w:r>
+        <w:rPr>
+          <w:rFonts w:ascii="CMU Serif" w:hAnsi="CMU Serif" w:cs="CMU Serif"/>
+          <w:lang w:val="fr-FR"/>
+        </w:rPr>
+        <w:t xml:space="preserve">à l’arête, tandis que PCW, PCCW, NCW et NCCW sont les </w:t>
+      </w:r>
+      <w:r>
+        <w:rPr>
+          <w:rFonts w:ascii="CMU Serif" w:hAnsi="CMU Serif" w:cs="CMU Serif"/>
+          <w:lang w:val="fr-FR"/>
+        </w:rPr>
+        <w:t xml:space="preserve">quatre </w:t>
+      </w:r>
+      <w:r>
+        <w:rPr>
+          <w:rFonts w:ascii="CMU Serif" w:hAnsi="CMU Serif" w:cs="CMU Serif"/>
+          <w:lang w:val="fr-FR"/>
+        </w:rPr>
+        <w:t>« ailes » (les arêtes qui ont un sommet et une face en commun avec l’arête considérée) qui donnent le nom à la modélisation.</w:t>
+      </w:r>
+      <w:r>
+        <w:rPr>
+          <w:rFonts w:ascii="CMU Serif" w:hAnsi="CMU Serif" w:cs="CMU Serif"/>
+          <w:lang w:val="fr-FR"/>
+        </w:rPr>
+        <w:t xml:space="preserve"> </w:t>
+      </w:r>
+    </w:p>
+    <w:p>
+      <w:pPr>
+        <w:pStyle w:val="Sansinterligne"/>
+        <w:jc w:val="both"/>
+        <w:rPr>
+          <w:rFonts w:ascii="CMU Serif" w:hAnsi="CMU Serif" w:cs="CMU Serif"/>
+          <w:lang w:val="fr-FR"/>
+        </w:rPr>
+      </w:pPr>
+      <w:r>
+        <w:rPr>
+          <w:rFonts w:ascii="CMU Serif" w:hAnsi="CMU Serif" w:cs="CMU Serif"/>
+          <w:noProof/>
+          <w:lang w:val="fr-FR"/>
+        </w:rPr>
+        <w:lastRenderedPageBreak/>
+        <w:pict>
+          <v:shape id="_x0000_s1037" type="#_x0000_t202" style="position:absolute;left:0;text-align:left;margin-left:19.65pt;margin-top:-38.6pt;width:152.15pt;height:58.55pt;z-index:251682816;mso-height-percent:200;mso-height-percent:200;mso-width-relative:margin;mso-height-relative:margin">
+            <v:textbox style="mso-next-textbox:#_x0000_s1037;mso-fit-shape-to-text:t">
+              <w:txbxContent>
+                <w:p>
+                  <w:pPr>
+                    <w:rPr>
+                      <w:lang w:val="fr-FR"/>
+                    </w:rPr>
+                  </w:pPr>
+                  <w:r>
+                    <w:rPr>
+                      <w:lang w:val="fr-FR"/>
+                    </w:rPr>
+                    <w:t>Fig.3 : Une arête, et les 6 objets dont elle stocke une référence.</w:t>
+                  </w:r>
+                </w:p>
+              </w:txbxContent>
+            </v:textbox>
+            <w10:wrap type="square"/>
+          </v:shape>
+        </w:pict>
+      </w:r>
+      <w:r>
+        <w:rPr>
+          <w:rFonts w:ascii="CMU Serif" w:hAnsi="CMU Serif" w:cs="CMU Serif"/>
+          <w:noProof/>
+          <w:lang w:val="fr-FR" w:eastAsia="fr-FR" w:bidi="ar-SA"/>
+        </w:rPr>
+        <w:drawing>
+          <wp:anchor distT="0" distB="0" distL="114300" distR="114300" simplePos="0" relativeHeight="251680768" behindDoc="0" locked="0" layoutInCell="1" allowOverlap="1">
+            <wp:simplePos x="0" y="0"/>
+            <wp:positionH relativeFrom="column">
+              <wp:posOffset>2405380</wp:posOffset>
+            </wp:positionH>
+            <wp:positionV relativeFrom="paragraph">
+              <wp:posOffset>-490220</wp:posOffset>
+            </wp:positionV>
+            <wp:extent cx="3557905" cy="3019425"/>
+            <wp:effectExtent l="19050" t="19050" r="23495" b="28575"/>
+            <wp:wrapSquare wrapText="bothSides"/>
+            <wp:docPr id="1" name="Image 0" descr="WEP.PNG"/>
+            <wp:cNvGraphicFramePr>
+              <a:graphicFrameLocks xmlns:a="http://schemas.openxmlformats.org/drawingml/2006/main" noChangeAspect="1"/>
+            </wp:cNvGraphicFramePr>
+            <a:graphic xmlns:a="http://schemas.openxmlformats.org/drawingml/2006/main">
+              <a:graphicData uri="http://schemas.openxmlformats.org/drawingml/2006/picture">
+                <pic:pic xmlns:pic="http://schemas.openxmlformats.org/drawingml/2006/picture">
+                  <pic:nvPicPr>
+                    <pic:cNvPr id="0" name="WEP.PNG"/>
+                    <pic:cNvPicPr/>
+                  </pic:nvPicPr>
+                  <pic:blipFill>
+                    <a:blip r:embed="rId12" cstate="print"/>
+                    <a:stretch>
+                      <a:fillRect/>
+                    </a:stretch>
+                  </pic:blipFill>
+                  <pic:spPr>
+                    <a:xfrm>
+                      <a:off x="0" y="0"/>
+                      <a:ext cx="3557905" cy="3019425"/>
+                    </a:xfrm>
+                    <a:prstGeom prst="rect">
+                      <a:avLst/>
+                    </a:prstGeom>
+                    <a:ln>
+                      <a:solidFill>
+                        <a:schemeClr val="tx1"/>
+                      </a:solidFill>
+                    </a:ln>
+                  </pic:spPr>
+                </pic:pic>
+              </a:graphicData>
+            </a:graphic>
+          </wp:anchor>
+        </w:drawing>
+      </w:r>
+      <w:r>
+        <w:rPr>
+          <w:rFonts w:ascii="CMU Serif" w:hAnsi="CMU Serif" w:cs="CMU Serif"/>
+          <w:lang w:val="fr-FR"/>
+        </w:rPr>
+        <w:t>Nous ne rentrerons pas les</w:t>
+      </w:r>
+      <w:r>
+        <w:rPr>
+          <w:rFonts w:ascii="CMU Serif" w:hAnsi="CMU Serif" w:cs="CMU Serif"/>
+          <w:lang w:val="fr-FR"/>
+        </w:rPr>
+        <w:t xml:space="preserve"> détails des algorithmes qui ont étés programmés, comme la fonction d’intersection de deux polyèdres,</w:t>
+      </w:r>
+      <w:r>
+        <w:rPr>
+          <w:rFonts w:ascii="CMU Serif" w:hAnsi="CMU Serif" w:cs="CMU Serif"/>
+          <w:lang w:val="fr-FR"/>
+        </w:rPr>
+        <w:t xml:space="preserve"> </w:t>
+      </w:r>
+      <w:r>
+        <w:rPr>
+          <w:rFonts w:ascii="CMU Serif" w:hAnsi="CMU Serif" w:cs="CMU Serif"/>
+          <w:lang w:val="fr-FR"/>
+        </w:rPr>
+        <w:t>car les explications seraient assez longu</w:t>
+      </w:r>
+      <w:r>
+        <w:rPr>
+          <w:rFonts w:ascii="CMU Serif" w:hAnsi="CMU Serif" w:cs="CMU Serif"/>
+          <w:lang w:val="fr-FR"/>
+        </w:rPr>
+        <w:t>es et fastidieuses.</w:t>
+      </w:r>
+      <w:r>
+        <w:rPr>
+          <w:rFonts w:ascii="CMU Serif" w:hAnsi="CMU Serif" w:cs="CMU Serif"/>
+          <w:lang w:val="fr-FR"/>
+        </w:rPr>
+        <w:t xml:space="preserve"> L</w:t>
+      </w:r>
+      <w:r>
+        <w:rPr>
+          <w:rFonts w:ascii="CMU Serif" w:hAnsi="CMU Serif" w:cs="CMU Serif"/>
+          <w:lang w:val="fr-FR"/>
+        </w:rPr>
+        <w:t>’algorithme d’intersection pourra</w:t>
+      </w:r>
+      <w:r>
+        <w:rPr>
+          <w:rFonts w:ascii="CMU Serif" w:hAnsi="CMU Serif" w:cs="CMU Serif"/>
+          <w:lang w:val="fr-FR"/>
+        </w:rPr>
+        <w:t xml:space="preserve"> cependant</w:t>
+      </w:r>
+      <w:r>
+        <w:rPr>
+          <w:rFonts w:ascii="CMU Serif" w:hAnsi="CMU Serif" w:cs="CMU Serif"/>
+          <w:lang w:val="fr-FR"/>
+        </w:rPr>
+        <w:t xml:space="preserve"> être </w:t>
+      </w:r>
+      <w:r>
+        <w:rPr>
+          <w:rFonts w:ascii="CMU Serif" w:hAnsi="CMU Serif" w:cs="CMU Serif"/>
+          <w:lang w:val="fr-FR"/>
+        </w:rPr>
+        <w:t>retrouvé en annexe 4</w:t>
+      </w:r>
       <w:r>
         <w:rPr>
           <w:rFonts w:ascii="CMU Serif" w:hAnsi="CMU Serif" w:cs="CMU Serif"/>
@@ -1629,6 +2184,373 @@
     <w:p>
       <w:pPr>
         <w:pStyle w:val="Sansinterligne"/>
+        <w:jc w:val="both"/>
+        <w:rPr>
+          <w:rFonts w:ascii="CMU Serif" w:hAnsi="CMU Serif" w:cs="CMU Serif"/>
+          <w:lang w:val="fr-FR"/>
+        </w:rPr>
+      </w:pPr>
+    </w:p>
+    <w:p>
+      <w:pPr>
+        <w:pStyle w:val="Sansinterligne"/>
+        <w:jc w:val="both"/>
+        <w:rPr>
+          <w:rFonts w:ascii="CMU Serif" w:hAnsi="CMU Serif" w:cs="CMU Serif"/>
+          <w:lang w:val="fr-FR"/>
+        </w:rPr>
+      </w:pPr>
+      <w:r>
+        <w:rPr>
+          <w:rFonts w:ascii="CMU Serif" w:hAnsi="CMU Serif" w:cs="CMU Serif"/>
+          <w:lang w:val="fr-FR"/>
+        </w:rPr>
+        <w:t xml:space="preserve">La modélisation construite nous a permis de réaliser des </w:t>
+      </w:r>
+      <w:r>
+        <w:rPr>
+          <w:rFonts w:ascii="CMU Serif" w:hAnsi="CMU Serif" w:cs="CMU Serif"/>
+          <w:lang w:val="fr-FR"/>
+        </w:rPr>
+        <w:t>expériences. Ainsi j’ai réalisé des tests sur l’</w:t>
+      </w:r>
+      <w:r>
+        <w:rPr>
+          <w:rFonts w:ascii="CMU Serif" w:hAnsi="CMU Serif" w:cs="CMU Serif"/>
+          <w:lang w:val="fr-FR"/>
+        </w:rPr>
+        <w:t>algorith</w:t>
+      </w:r>
+      <w:r>
+        <w:rPr>
+          <w:rFonts w:ascii="CMU Serif" w:hAnsi="CMU Serif" w:cs="CMU Serif"/>
+          <w:lang w:val="fr-FR"/>
+        </w:rPr>
+        <w:t xml:space="preserve">me </w:t>
+      </w:r>
+      <w:r>
+        <w:rPr>
+          <w:rFonts w:ascii="CMU Serif" w:hAnsi="CMU Serif" w:cs="CMU Serif"/>
+          <w:lang w:val="fr-FR"/>
+        </w:rPr>
+        <w:t>d’</w:t>
+      </w:r>
+      <w:r>
+        <w:rPr>
+          <w:rFonts w:ascii="CMU Serif" w:hAnsi="CMU Serif" w:cs="CMU Serif"/>
+          <w:lang w:val="fr-FR"/>
+        </w:rPr>
+        <w:t xml:space="preserve">intersection pour </w:t>
+      </w:r>
+      <w:r>
+        <w:rPr>
+          <w:rFonts w:ascii="CMU Serif" w:hAnsi="CMU Serif" w:cs="CMU Serif"/>
+          <w:lang w:val="fr-FR"/>
+        </w:rPr>
+        <w:t xml:space="preserve">obtenir des </w:t>
+      </w:r>
+      <w:r>
+        <w:rPr>
+          <w:rFonts w:ascii="CMU Serif" w:hAnsi="CMU Serif" w:cs="CMU Serif"/>
+          <w:lang w:val="fr-FR"/>
+        </w:rPr>
+        <w:t xml:space="preserve">informations sur le </w:t>
+      </w:r>
+      <w:r>
+        <w:rPr>
+          <w:rFonts w:ascii="CMU Serif" w:hAnsi="CMU Serif" w:cs="CMU Serif"/>
+          <w:lang w:val="fr-FR"/>
+        </w:rPr>
+        <w:t>temps d’exécut</w:t>
+      </w:r>
+      <w:r>
+        <w:rPr>
+          <w:rFonts w:ascii="CMU Serif" w:hAnsi="CMU Serif" w:cs="CMU Serif"/>
+          <w:lang w:val="fr-FR"/>
+        </w:rPr>
+        <w:t>ion de cet algorithme pour divers complexités</w:t>
+      </w:r>
+      <w:r>
+        <w:rPr>
+          <w:rFonts w:ascii="CMU Serif" w:hAnsi="CMU Serif" w:cs="CMU Serif"/>
+          <w:lang w:val="fr-FR"/>
+        </w:rPr>
+        <w:t xml:space="preserve"> de polyèdres initiaux. Nous avons préféré une analyse du temps d’exécution pratique plutôt qu’une étude de la complexité théorique</w:t>
+      </w:r>
+      <w:r>
+        <w:rPr>
+          <w:rFonts w:ascii="CMU Serif" w:hAnsi="CMU Serif" w:cs="CMU Serif"/>
+          <w:lang w:val="fr-FR"/>
+        </w:rPr>
+        <w:t>. En effet, si cette dernière donne des bonnes informations asymptotiques, elle ne donne aucun contrôle sur la vitesse de convergence</w:t>
+      </w:r>
+      <w:r>
+        <w:rPr>
+          <w:rFonts w:ascii="CMU Serif" w:hAnsi="CMU Serif" w:cs="CMU Serif"/>
+          <w:lang w:val="fr-FR"/>
+        </w:rPr>
+        <w:t>, et un algorithme en O(n²) pourra être en pratique beaucoup plus rapide à exécuter qu’un autre qui est en O(n)</w:t>
+      </w:r>
+      <w:r>
+        <w:rPr>
+          <w:rFonts w:ascii="CMU Serif" w:hAnsi="CMU Serif" w:cs="CMU Serif"/>
+          <w:lang w:val="fr-FR"/>
+        </w:rPr>
+        <w:t>, simplement parce que les n considérés ne deviennent jamais très grands</w:t>
+      </w:r>
+      <w:r>
+        <w:rPr>
+          <w:rFonts w:ascii="CMU Serif" w:hAnsi="CMU Serif" w:cs="CMU Serif"/>
+          <w:lang w:val="fr-FR"/>
+        </w:rPr>
+        <w:t>.</w:t>
+      </w:r>
+      <w:r>
+        <w:rPr>
+          <w:rFonts w:ascii="CMU Serif" w:hAnsi="CMU Serif" w:cs="CMU Serif"/>
+          <w:lang w:val="fr-FR"/>
+        </w:rPr>
+        <w:t xml:space="preserve"> De plus, une information sur le temps d’exécution, en secondes, est bien plus</w:t>
+      </w:r>
+      <w:r>
+        <w:rPr>
+          <w:rFonts w:ascii="CMU Serif" w:hAnsi="CMU Serif" w:cs="CMU Serif"/>
+          <w:lang w:val="fr-FR"/>
+        </w:rPr>
+        <w:t xml:space="preserve"> facilement interprétable qu’une information de complexité</w:t>
+      </w:r>
+      <w:r>
+        <w:rPr>
+          <w:rFonts w:ascii="CMU Serif" w:hAnsi="CMU Serif" w:cs="CMU Serif"/>
+          <w:lang w:val="fr-FR"/>
+        </w:rPr>
+        <w:t>.</w:t>
+      </w:r>
+      <w:r>
+        <w:rPr>
+          <w:rFonts w:ascii="CMU Serif" w:hAnsi="CMU Serif" w:cs="CMU Serif"/>
+          <w:lang w:val="fr-FR"/>
+        </w:rPr>
+        <w:t xml:space="preserve"> Ainsi, des tests simples sur le programme que j’ai réalisé montre qu’une intersection simple, avec deux polyèdre ayant de l’ordre de la dizaine de sommets, prend en moyenne 0,15s sur un ordinateur portable</w:t>
+      </w:r>
+      <w:r>
+        <w:rPr>
+          <w:rFonts w:ascii="CMU Serif" w:hAnsi="CMU Serif" w:cs="CMU Serif"/>
+          <w:lang w:val="fr-FR"/>
+        </w:rPr>
+        <w:t>, le processeur y étant cadencé à 2 GHz</w:t>
+      </w:r>
+      <w:r>
+        <w:rPr>
+          <w:rFonts w:ascii="CMU Serif" w:hAnsi="CMU Serif" w:cs="CMU Serif"/>
+          <w:lang w:val="fr-FR"/>
+        </w:rPr>
+        <w:t xml:space="preserve">. </w:t>
+      </w:r>
+      <w:r>
+        <w:rPr>
+          <w:rFonts w:ascii="CMU Serif" w:hAnsi="CMU Serif" w:cs="CMU Serif"/>
+          <w:lang w:val="fr-FR"/>
+        </w:rPr>
+        <w:t>Ceci, bien sûr, n’est que le temps d’exécution sur une machine particulière</w:t>
+      </w:r>
+      <w:r>
+        <w:rPr>
+          <w:rFonts w:ascii="CMU Serif" w:hAnsi="CMU Serif" w:cs="CMU Serif"/>
+          <w:lang w:val="fr-FR"/>
+        </w:rPr>
+        <w:t>, et</w:t>
+      </w:r>
+      <w:r>
+        <w:rPr>
+          <w:rFonts w:ascii="CMU Serif" w:hAnsi="CMU Serif" w:cs="CMU Serif"/>
+          <w:lang w:val="fr-FR"/>
+        </w:rPr>
+        <w:t xml:space="preserve"> en utilisant</w:t>
+      </w:r>
+      <w:r>
+        <w:rPr>
+          <w:rFonts w:ascii="CMU Serif" w:hAnsi="CMU Serif" w:cs="CMU Serif"/>
+          <w:lang w:val="fr-FR"/>
+        </w:rPr>
+        <w:t xml:space="preserve"> des machines plus puissantes, </w:t>
+      </w:r>
+      <w:r>
+        <w:rPr>
+          <w:rFonts w:ascii="CMU Serif" w:hAnsi="CMU Serif" w:cs="CMU Serif"/>
+          <w:lang w:val="fr-FR"/>
+        </w:rPr>
+        <w:t xml:space="preserve">ce temps pourrait être considérablement réduit. Mais il faut reprendre les objectifs que nous nous étions fixés : nous </w:t>
+      </w:r>
+      <w:r>
+        <w:rPr>
+          <w:rFonts w:ascii="CMU Serif" w:hAnsi="CMU Serif" w:cs="CMU Serif"/>
+          <w:lang w:val="fr-FR"/>
+        </w:rPr>
+        <w:t>cherchions un algorithme efficace, qui renvoie des résultats le</w:t>
+      </w:r>
+      <w:r>
+        <w:rPr>
+          <w:rFonts w:ascii="CMU Serif" w:hAnsi="CMU Serif" w:cs="CMU Serif"/>
+          <w:lang w:val="fr-FR"/>
+        </w:rPr>
+        <w:t>s</w:t>
+      </w:r>
+      <w:r>
+        <w:rPr>
+          <w:rFonts w:ascii="CMU Serif" w:hAnsi="CMU Serif" w:cs="CMU Serif"/>
+          <w:lang w:val="fr-FR"/>
+        </w:rPr>
+        <w:t xml:space="preserve"> plus fidèles possible</w:t>
+      </w:r>
+      <w:r>
+        <w:rPr>
+          <w:rFonts w:ascii="CMU Serif" w:hAnsi="CMU Serif" w:cs="CMU Serif"/>
+          <w:lang w:val="fr-FR"/>
+        </w:rPr>
+        <w:t>s</w:t>
+      </w:r>
+      <w:r>
+        <w:rPr>
+          <w:rFonts w:ascii="CMU Serif" w:hAnsi="CMU Serif" w:cs="CMU Serif"/>
+          <w:lang w:val="fr-FR"/>
+        </w:rPr>
+        <w:t xml:space="preserve"> tout ayant un temps d’exécution le plus court possible.</w:t>
+      </w:r>
+      <w:r>
+        <w:rPr>
+          <w:rFonts w:ascii="CMU Serif" w:hAnsi="CMU Serif" w:cs="CMU Serif"/>
+          <w:lang w:val="fr-FR"/>
+        </w:rPr>
+        <w:t xml:space="preserve"> Ici, les résultats obtenus</w:t>
+      </w:r>
+      <w:r>
+        <w:rPr>
+          <w:rFonts w:ascii="CMU Serif" w:hAnsi="CMU Serif" w:cs="CMU Serif"/>
+          <w:lang w:val="fr-FR"/>
+        </w:rPr>
+        <w:t xml:space="preserve"> signifie</w:t>
+      </w:r>
+      <w:r>
+        <w:rPr>
+          <w:rFonts w:ascii="CMU Serif" w:hAnsi="CMU Serif" w:cs="CMU Serif"/>
+          <w:lang w:val="fr-FR"/>
+        </w:rPr>
+        <w:t>nt</w:t>
+      </w:r>
+      <w:r>
+        <w:rPr>
+          <w:rFonts w:ascii="CMU Serif" w:hAnsi="CMU Serif" w:cs="CMU Serif"/>
+          <w:lang w:val="fr-FR"/>
+        </w:rPr>
+        <w:t xml:space="preserve"> que pour pouvoir reconstituer un modèle 3D avec une précision acceptable, en un</w:t>
+      </w:r>
+      <w:r>
+        <w:rPr>
+          <w:rFonts w:ascii="CMU Serif" w:hAnsi="CMU Serif" w:cs="CMU Serif"/>
+          <w:lang w:val="fr-FR"/>
+        </w:rPr>
+        <w:t xml:space="preserve"> temps raisonnable (c’est-à-dire réaliser de l’ordre de 10 à 100 intersections de polyèdres </w:t>
+      </w:r>
+      <w:r>
+        <w:rPr>
+          <w:rFonts w:ascii="CMU Serif" w:hAnsi="CMU Serif" w:cs="CMU Serif"/>
+          <w:lang w:val="fr-FR"/>
+        </w:rPr>
+        <w:t>qui possèdent de l’ordre de 1000 sommets</w:t>
+      </w:r>
+      <w:r>
+        <w:rPr>
+          <w:rFonts w:ascii="CMU Serif" w:hAnsi="CMU Serif" w:cs="CMU Serif"/>
+          <w:lang w:val="fr-FR"/>
+        </w:rPr>
+        <w:t>)</w:t>
+      </w:r>
+      <w:r>
+        <w:rPr>
+          <w:rFonts w:ascii="CMU Serif" w:hAnsi="CMU Serif" w:cs="CMU Serif"/>
+          <w:lang w:val="fr-FR"/>
+        </w:rPr>
+        <w:t>, il faudrait une</w:t>
+      </w:r>
+      <w:r>
+        <w:rPr>
+          <w:rFonts w:ascii="CMU Serif" w:hAnsi="CMU Serif" w:cs="CMU Serif"/>
+          <w:lang w:val="fr-FR"/>
+        </w:rPr>
+        <w:t xml:space="preserve"> machine très puissante.</w:t>
+      </w:r>
+      <w:r>
+        <w:rPr>
+          <w:rFonts w:ascii="CMU Serif" w:hAnsi="CMU Serif" w:cs="CMU Serif"/>
+          <w:lang w:val="fr-FR"/>
+        </w:rPr>
+        <w:t xml:space="preserve"> </w:t>
+      </w:r>
+      <w:r>
+        <w:rPr>
+          <w:rFonts w:ascii="CMU Serif" w:hAnsi="CMU Serif" w:cs="CMU Serif"/>
+          <w:lang w:val="fr-FR"/>
+        </w:rPr>
+        <w:t>L’algorithme codé n’est donc</w:t>
+      </w:r>
+      <w:r>
+        <w:rPr>
+          <w:rFonts w:ascii="CMU Serif" w:hAnsi="CMU Serif" w:cs="CMU Serif"/>
+          <w:lang w:val="fr-FR"/>
+        </w:rPr>
+        <w:t xml:space="preserve"> en l’</w:t>
+      </w:r>
+      <w:r>
+        <w:rPr>
+          <w:rFonts w:ascii="CMU Serif" w:hAnsi="CMU Serif" w:cs="CMU Serif"/>
+          <w:lang w:val="fr-FR"/>
+        </w:rPr>
+        <w:t>état pas assez eff</w:t>
+      </w:r>
+      <w:r>
+        <w:rPr>
+          <w:rFonts w:ascii="CMU Serif" w:hAnsi="CMU Serif" w:cs="CMU Serif"/>
+          <w:lang w:val="fr-FR"/>
+        </w:rPr>
+        <w:t>icace</w:t>
+      </w:r>
+      <w:r>
+        <w:rPr>
+          <w:rFonts w:ascii="CMU Serif" w:hAnsi="CMU Serif" w:cs="CMU Serif"/>
+          <w:lang w:val="fr-FR"/>
+        </w:rPr>
+        <w:t>.</w:t>
+      </w:r>
+    </w:p>
+    <w:p>
+      <w:pPr>
+        <w:pStyle w:val="Sansinterligne"/>
+        <w:jc w:val="both"/>
+        <w:rPr>
+          <w:rFonts w:ascii="CMU Serif" w:hAnsi="CMU Serif" w:cs="CMU Serif"/>
+          <w:lang w:val="fr-FR"/>
+        </w:rPr>
+      </w:pPr>
+      <w:r>
+        <w:rPr>
+          <w:rFonts w:ascii="CMU Serif" w:hAnsi="CMU Serif" w:cs="CMU Serif"/>
+          <w:lang w:val="fr-FR"/>
+        </w:rPr>
+        <w:t xml:space="preserve">Quelles conclusions en tirer par rapport aux choix réalisés ? </w:t>
+      </w:r>
+      <w:r>
+        <w:rPr>
+          <w:rFonts w:ascii="CMU Serif" w:hAnsi="CMU Serif" w:cs="CMU Serif"/>
+          <w:lang w:val="fr-FR"/>
+        </w:rPr>
+        <w:t xml:space="preserve">La première est que le choix </w:t>
+      </w:r>
+    </w:p>
+    <w:p>
+      <w:pPr>
+        <w:pStyle w:val="Sansinterligne"/>
+        <w:jc w:val="both"/>
         <w:rPr>
           <w:rFonts w:ascii="CMU Serif" w:hAnsi="CMU Serif" w:cs="CMU Serif"/>
           <w:b/>
@@ -1655,6 +2577,7 @@
     <w:p>
       <w:pPr>
         <w:pStyle w:val="Sansinterligne"/>
+        <w:jc w:val="both"/>
         <w:rPr>
           <w:rFonts w:ascii="CMU Serif" w:hAnsi="CMU Serif" w:cs="CMU Serif"/>
           <w:lang w:val="fr-FR"/>
@@ -1680,152 +2603,228 @@
     <w:p>
       <w:pPr>
         <w:pStyle w:val="Sansinterligne"/>
-        <w:rPr>
-          <w:rFonts w:ascii="CMU Serif" w:hAnsi="CMU Serif" w:cs="CMU Serif"/>
-          <w:lang w:val="fr-FR"/>
-        </w:rPr>
-      </w:pPr>
-    </w:p>
-    <w:p>
-      <w:pPr>
-        <w:pStyle w:val="Sansinterligne"/>
-        <w:rPr>
-          <w:rFonts w:ascii="CMU Serif" w:hAnsi="CMU Serif" w:cs="CMU Serif"/>
-          <w:lang w:val="fr-FR"/>
-        </w:rPr>
-      </w:pPr>
-    </w:p>
-    <w:p>
-      <w:pPr>
-        <w:pStyle w:val="Sansinterligne"/>
-        <w:rPr>
-          <w:rFonts w:ascii="CMU Serif" w:hAnsi="CMU Serif" w:cs="CMU Serif"/>
-          <w:lang w:val="fr-FR"/>
-        </w:rPr>
-      </w:pPr>
-      <w:r>
-        <w:rPr>
-          <w:rFonts w:ascii="CMU Serif" w:hAnsi="CMU Serif" w:cs="CMU Serif"/>
-          <w:lang w:val="fr-FR"/>
-        </w:rPr>
-        <w:t xml:space="preserve">[1] Bruce Guenther Baumgart : Geometric modeling for computer vision : </w:t>
-      </w:r>
-    </w:p>
-    <w:p>
-      <w:pPr>
-        <w:pStyle w:val="Sansinterligne"/>
-        <w:rPr>
-          <w:rFonts w:ascii="CMU Serif" w:hAnsi="CMU Serif" w:cs="CMU Serif"/>
-          <w:lang w:val="fr-FR"/>
-        </w:rPr>
-      </w:pPr>
-      <w:r>
-        <w:rPr>
-          <w:rFonts w:ascii="CMU Serif" w:hAnsi="CMU Serif" w:cs="CMU Serif"/>
-          <w:lang w:val="fr-FR"/>
-        </w:rPr>
+        <w:jc w:val="both"/>
+        <w:rPr>
+          <w:rFonts w:ascii="CMU Serif" w:hAnsi="CMU Serif" w:cs="CMU Serif"/>
+          <w:lang w:val="fr-FR"/>
+        </w:rPr>
+      </w:pPr>
+    </w:p>
+    <w:p>
+      <w:pPr>
+        <w:pStyle w:val="Sansinterligne"/>
+        <w:jc w:val="both"/>
+        <w:rPr>
+          <w:rFonts w:ascii="CMU Serif" w:hAnsi="CMU Serif" w:cs="CMU Serif"/>
+          <w:lang w:val="fr-FR"/>
+        </w:rPr>
+      </w:pPr>
+    </w:p>
+    <w:p>
+      <w:pPr>
+        <w:pStyle w:val="Sansinterligne"/>
+        <w:jc w:val="both"/>
+        <w:rPr>
+          <w:rFonts w:ascii="CMU Serif" w:hAnsi="CMU Serif" w:cs="CMU Serif"/>
+          <w:lang w:val="fr-FR"/>
+        </w:rPr>
+      </w:pPr>
+      <w:r>
+        <w:rPr>
+          <w:rFonts w:ascii="CMU Serif" w:hAnsi="CMU Serif" w:cs="CMU Serif"/>
+          <w:lang w:val="fr-FR"/>
+        </w:rPr>
+        <w:t xml:space="preserve">[1] Bruce Guenther </w:t>
+      </w:r>
+      <w:proofErr w:type="spellStart"/>
+      <w:r>
+        <w:rPr>
+          <w:rFonts w:ascii="CMU Serif" w:hAnsi="CMU Serif" w:cs="CMU Serif"/>
+          <w:lang w:val="fr-FR"/>
+        </w:rPr>
+        <w:t>Baumgart</w:t>
+      </w:r>
+      <w:proofErr w:type="spellEnd"/>
+      <w:r>
+        <w:rPr>
+          <w:rFonts w:ascii="CMU Serif" w:hAnsi="CMU Serif" w:cs="CMU Serif"/>
+          <w:lang w:val="fr-FR"/>
+        </w:rPr>
+        <w:t xml:space="preserve"> : </w:t>
+      </w:r>
+      <w:proofErr w:type="spellStart"/>
+      <w:r>
+        <w:rPr>
+          <w:rFonts w:ascii="CMU Serif" w:hAnsi="CMU Serif" w:cs="CMU Serif"/>
+          <w:lang w:val="fr-FR"/>
+        </w:rPr>
+        <w:t>Geometric</w:t>
+      </w:r>
+      <w:proofErr w:type="spellEnd"/>
+      <w:r>
+        <w:rPr>
+          <w:rFonts w:ascii="CMU Serif" w:hAnsi="CMU Serif" w:cs="CMU Serif"/>
+          <w:lang w:val="fr-FR"/>
+        </w:rPr>
+        <w:t xml:space="preserve"> </w:t>
+      </w:r>
+      <w:proofErr w:type="spellStart"/>
+      <w:r>
+        <w:rPr>
+          <w:rFonts w:ascii="CMU Serif" w:hAnsi="CMU Serif" w:cs="CMU Serif"/>
+          <w:lang w:val="fr-FR"/>
+        </w:rPr>
+        <w:t>modeling</w:t>
+      </w:r>
+      <w:proofErr w:type="spellEnd"/>
+      <w:r>
+        <w:rPr>
+          <w:rFonts w:ascii="CMU Serif" w:hAnsi="CMU Serif" w:cs="CMU Serif"/>
+          <w:lang w:val="fr-FR"/>
+        </w:rPr>
+        <w:t xml:space="preserve"> for computer vision : </w:t>
+      </w:r>
+    </w:p>
+    <w:p>
+      <w:pPr>
+        <w:pStyle w:val="Sansinterligne"/>
+        <w:jc w:val="both"/>
+        <w:rPr>
+          <w:rFonts w:ascii="CMU Serif" w:hAnsi="CMU Serif" w:cs="CMU Serif"/>
+          <w:lang w:val="fr-FR"/>
+        </w:rPr>
+      </w:pPr>
+      <w:r>
+        <w:rPr>
+          <w:rFonts w:ascii="CMU Serif" w:hAnsi="CMU Serif" w:cs="CMU Serif"/>
+          <w:lang w:val="fr-FR"/>
+        </w:rPr>
+        <w:lastRenderedPageBreak/>
         <w:t xml:space="preserve">http://www.dtic.mil/cgi-bin/GetTRDoc?AD=ADA002261 </w:t>
       </w:r>
     </w:p>
     <w:p>
       <w:pPr>
         <w:pStyle w:val="Sansinterligne"/>
-        <w:rPr>
-          <w:rFonts w:ascii="CMU Serif" w:hAnsi="CMU Serif" w:cs="CMU Serif"/>
-          <w:lang w:val="fr-FR"/>
-        </w:rPr>
-      </w:pPr>
-      <w:r>
-        <w:rPr>
-          <w:rFonts w:ascii="CMU Serif" w:hAnsi="CMU Serif" w:cs="CMU Serif"/>
-          <w:lang w:val="fr-FR"/>
-        </w:rPr>
-        <w:t>[2] Aldo Laurentini : The visual hull concept for silhouette-based understanding</w:t>
-      </w:r>
-    </w:p>
-    <w:p>
-      <w:pPr>
-        <w:pStyle w:val="Sansinterligne"/>
-        <w:rPr>
-          <w:rFonts w:ascii="CMU Serif" w:hAnsi="CMU Serif" w:cs="CMU Serif"/>
-          <w:lang w:val="fr-FR"/>
-        </w:rPr>
-      </w:pPr>
-      <w:r>
-        <w:rPr>
-          <w:rFonts w:ascii="CMU Serif" w:hAnsi="CMU Serif" w:cs="CMU Serif"/>
-          <w:lang w:val="fr-FR"/>
-        </w:rPr>
-        <w:lastRenderedPageBreak/>
+        <w:jc w:val="both"/>
+        <w:rPr>
+          <w:rFonts w:ascii="CMU Serif" w:hAnsi="CMU Serif" w:cs="CMU Serif"/>
+          <w:lang w:val="fr-FR"/>
+        </w:rPr>
+      </w:pPr>
+      <w:r>
+        <w:rPr>
+          <w:rFonts w:ascii="CMU Serif" w:hAnsi="CMU Serif" w:cs="CMU Serif"/>
+          <w:lang w:val="fr-FR"/>
+        </w:rPr>
+        <w:t xml:space="preserve">[2] Aldo </w:t>
+      </w:r>
+      <w:proofErr w:type="spellStart"/>
+      <w:r>
+        <w:rPr>
+          <w:rFonts w:ascii="CMU Serif" w:hAnsi="CMU Serif" w:cs="CMU Serif"/>
+          <w:lang w:val="fr-FR"/>
+        </w:rPr>
+        <w:t>Laurentini</w:t>
+      </w:r>
+      <w:proofErr w:type="spellEnd"/>
+      <w:r>
+        <w:rPr>
+          <w:rFonts w:ascii="CMU Serif" w:hAnsi="CMU Serif" w:cs="CMU Serif"/>
+          <w:lang w:val="fr-FR"/>
+        </w:rPr>
+        <w:t xml:space="preserve"> : The </w:t>
+      </w:r>
+      <w:proofErr w:type="spellStart"/>
+      <w:r>
+        <w:rPr>
+          <w:rFonts w:ascii="CMU Serif" w:hAnsi="CMU Serif" w:cs="CMU Serif"/>
+          <w:lang w:val="fr-FR"/>
+        </w:rPr>
+        <w:t>visual</w:t>
+      </w:r>
+      <w:proofErr w:type="spellEnd"/>
+      <w:r>
+        <w:rPr>
+          <w:rFonts w:ascii="CMU Serif" w:hAnsi="CMU Serif" w:cs="CMU Serif"/>
+          <w:lang w:val="fr-FR"/>
+        </w:rPr>
+        <w:t xml:space="preserve"> </w:t>
+      </w:r>
+      <w:proofErr w:type="spellStart"/>
+      <w:r>
+        <w:rPr>
+          <w:rFonts w:ascii="CMU Serif" w:hAnsi="CMU Serif" w:cs="CMU Serif"/>
+          <w:lang w:val="fr-FR"/>
+        </w:rPr>
+        <w:t>hull</w:t>
+      </w:r>
+      <w:proofErr w:type="spellEnd"/>
+      <w:r>
+        <w:rPr>
+          <w:rFonts w:ascii="CMU Serif" w:hAnsi="CMU Serif" w:cs="CMU Serif"/>
+          <w:lang w:val="fr-FR"/>
+        </w:rPr>
+        <w:t xml:space="preserve"> concept for silhouette-</w:t>
+      </w:r>
+      <w:proofErr w:type="spellStart"/>
+      <w:r>
+        <w:rPr>
+          <w:rFonts w:ascii="CMU Serif" w:hAnsi="CMU Serif" w:cs="CMU Serif"/>
+          <w:lang w:val="fr-FR"/>
+        </w:rPr>
+        <w:t>based</w:t>
+      </w:r>
+      <w:proofErr w:type="spellEnd"/>
+      <w:r>
+        <w:rPr>
+          <w:rFonts w:ascii="CMU Serif" w:hAnsi="CMU Serif" w:cs="CMU Serif"/>
+          <w:lang w:val="fr-FR"/>
+        </w:rPr>
+        <w:t xml:space="preserve"> </w:t>
+      </w:r>
+      <w:proofErr w:type="spellStart"/>
+      <w:r>
+        <w:rPr>
+          <w:rFonts w:ascii="CMU Serif" w:hAnsi="CMU Serif" w:cs="CMU Serif"/>
+          <w:lang w:val="fr-FR"/>
+        </w:rPr>
+        <w:t>understanding</w:t>
+      </w:r>
+      <w:proofErr w:type="spellEnd"/>
+    </w:p>
+    <w:p>
+      <w:pPr>
+        <w:pStyle w:val="Sansinterligne"/>
+        <w:jc w:val="both"/>
+        <w:rPr>
+          <w:rFonts w:ascii="CMU Serif" w:hAnsi="CMU Serif" w:cs="CMU Serif"/>
+          <w:lang w:val="fr-FR"/>
+        </w:rPr>
+      </w:pPr>
+      <w:r>
+        <w:rPr>
+          <w:rFonts w:ascii="CMU Serif" w:hAnsi="CMU Serif" w:cs="CMU Serif"/>
+          <w:lang w:val="fr-FR"/>
+        </w:rPr>
         <w:t>http://areeweb.polito.it/ricerca/cgvg/Articles/pami94.pdf</w:t>
       </w:r>
     </w:p>
     <w:p>
       <w:pPr>
-        <w:pStyle w:val="Sansinterligne"/>
-        <w:rPr>
-          <w:rFonts w:ascii="CMU Serif" w:hAnsi="CMU Serif" w:cs="CMU Serif"/>
-          <w:lang w:val="fr-FR"/>
-        </w:rPr>
-      </w:pPr>
-    </w:p>
-    <w:p>
-      <w:pPr>
-        <w:pStyle w:val="Sansinterligne"/>
-        <w:rPr>
-          <w:rFonts w:ascii="CMU Serif" w:hAnsi="CMU Serif" w:cs="CMU Serif"/>
-          <w:lang w:val="fr-FR"/>
-        </w:rPr>
-      </w:pPr>
-      <w:r>
-        <w:rPr>
-          <w:rFonts w:ascii="CMU Serif" w:hAnsi="CMU Serif" w:cs="CMU Serif"/>
-          <w:lang w:val="fr-FR"/>
-        </w:rPr>
-        <w:t>15s pour 100 intersections de cubes</w:t>
-      </w:r>
-    </w:p>
-    <w:p>
-      <w:pPr>
-        <w:pStyle w:val="Sansinterligne"/>
-        <w:rPr>
-          <w:rFonts w:ascii="CMU Serif" w:hAnsi="CMU Serif" w:cs="CMU Serif"/>
-          <w:lang w:val="fr-FR"/>
-        </w:rPr>
-      </w:pPr>
-      <w:r>
-        <w:rPr>
-          <w:rFonts w:ascii="CMU Serif" w:hAnsi="CMU Serif" w:cs="CMU Serif"/>
-          <w:lang w:val="fr-FR"/>
-        </w:rPr>
-        <w:t>-78   43</w:t>
-      </w:r>
-    </w:p>
-    <w:p>
-      <w:pPr>
-        <w:pStyle w:val="Sansinterligne"/>
-        <w:rPr>
-          <w:rFonts w:ascii="CMU Serif" w:hAnsi="CMU Serif" w:cs="CMU Serif"/>
-          <w:lang w:val="fr-FR"/>
-        </w:rPr>
-      </w:pPr>
-    </w:p>
-    <w:p>
-      <w:pPr>
-        <w:pStyle w:val="Sansinterligne"/>
-        <w:rPr>
-          <w:rFonts w:ascii="CMU Serif" w:hAnsi="CMU Serif" w:cs="CMU Serif"/>
-          <w:lang w:val="fr-FR"/>
-        </w:rPr>
-      </w:pPr>
-      <w:r>
-        <w:rPr>
-          <w:rFonts w:ascii="CMU Serif" w:hAnsi="CMU Serif" w:cs="CMU Serif"/>
-          <w:lang w:val="fr-FR"/>
-        </w:rPr>
-        <w:t>-76 30</w:t>
-      </w:r>
-    </w:p>
+        <w:pStyle w:val="Titre1"/>
+        <w:rPr>
+          <w:lang w:val="fr-FR"/>
+        </w:rPr>
+      </w:pPr>
+      <w:r>
+        <w:rPr>
+          <w:lang w:val="fr-FR"/>
+        </w:rPr>
+        <w:t>Annexes</w:t>
+      </w:r>
+    </w:p>
+    <w:p/>
     <w:sectPr>
       <w:pgSz w:w="11906" w:h="16838"/>
       <w:pgMar w:top="1417" w:right="1417" w:bottom="1417" w:left="1417" w:header="708" w:footer="708" w:gutter="0"/>
@@ -1951,8 +2950,124 @@
       </w:rPr>
     </w:lvl>
   </w:abstractNum>
+  <w:abstractNum w:abstractNumId="1">
+    <w:nsid w:val="35DA1C87"/>
+    <w:multiLevelType w:val="hybridMultilevel"/>
+    <w:tmpl w:val="157A32B6"/>
+    <w:lvl w:ilvl="0" w:tplc="040C0001">
+      <w:start w:val="1"/>
+      <w:numFmt w:val="bullet"/>
+      <w:lvlText w:val=""/>
+      <w:lvlJc w:val="left"/>
+      <w:pPr>
+        <w:ind w:left="720" w:hanging="360"/>
+      </w:pPr>
+      <w:rPr>
+        <w:rFonts w:ascii="Symbol" w:hAnsi="Symbol" w:hint="default"/>
+      </w:rPr>
+    </w:lvl>
+    <w:lvl w:ilvl="1" w:tplc="040C0003" w:tentative="1">
+      <w:start w:val="1"/>
+      <w:numFmt w:val="bullet"/>
+      <w:lvlText w:val="o"/>
+      <w:lvlJc w:val="left"/>
+      <w:pPr>
+        <w:ind w:left="1440" w:hanging="360"/>
+      </w:pPr>
+      <w:rPr>
+        <w:rFonts w:ascii="Courier New" w:hAnsi="Courier New" w:cs="Courier New" w:hint="default"/>
+      </w:rPr>
+    </w:lvl>
+    <w:lvl w:ilvl="2" w:tplc="040C0005" w:tentative="1">
+      <w:start w:val="1"/>
+      <w:numFmt w:val="bullet"/>
+      <w:lvlText w:val=""/>
+      <w:lvlJc w:val="left"/>
+      <w:pPr>
+        <w:ind w:left="2160" w:hanging="360"/>
+      </w:pPr>
+      <w:rPr>
+        <w:rFonts w:ascii="Wingdings" w:hAnsi="Wingdings" w:hint="default"/>
+      </w:rPr>
+    </w:lvl>
+    <w:lvl w:ilvl="3" w:tplc="040C0001" w:tentative="1">
+      <w:start w:val="1"/>
+      <w:numFmt w:val="bullet"/>
+      <w:lvlText w:val=""/>
+      <w:lvlJc w:val="left"/>
+      <w:pPr>
+        <w:ind w:left="2880" w:hanging="360"/>
+      </w:pPr>
+      <w:rPr>
+        <w:rFonts w:ascii="Symbol" w:hAnsi="Symbol" w:hint="default"/>
+      </w:rPr>
+    </w:lvl>
+    <w:lvl w:ilvl="4" w:tplc="040C0003" w:tentative="1">
+      <w:start w:val="1"/>
+      <w:numFmt w:val="bullet"/>
+      <w:lvlText w:val="o"/>
+      <w:lvlJc w:val="left"/>
+      <w:pPr>
+        <w:ind w:left="3600" w:hanging="360"/>
+      </w:pPr>
+      <w:rPr>
+        <w:rFonts w:ascii="Courier New" w:hAnsi="Courier New" w:cs="Courier New" w:hint="default"/>
+      </w:rPr>
+    </w:lvl>
+    <w:lvl w:ilvl="5" w:tplc="040C0005" w:tentative="1">
+      <w:start w:val="1"/>
+      <w:numFmt w:val="bullet"/>
+      <w:lvlText w:val=""/>
+      <w:lvlJc w:val="left"/>
+      <w:pPr>
+        <w:ind w:left="4320" w:hanging="360"/>
+      </w:pPr>
+      <w:rPr>
+        <w:rFonts w:ascii="Wingdings" w:hAnsi="Wingdings" w:hint="default"/>
+      </w:rPr>
+    </w:lvl>
+    <w:lvl w:ilvl="6" w:tplc="040C0001" w:tentative="1">
+      <w:start w:val="1"/>
+      <w:numFmt w:val="bullet"/>
+      <w:lvlText w:val=""/>
+      <w:lvlJc w:val="left"/>
+      <w:pPr>
+        <w:ind w:left="5040" w:hanging="360"/>
+      </w:pPr>
+      <w:rPr>
+        <w:rFonts w:ascii="Symbol" w:hAnsi="Symbol" w:hint="default"/>
+      </w:rPr>
+    </w:lvl>
+    <w:lvl w:ilvl="7" w:tplc="040C0003" w:tentative="1">
+      <w:start w:val="1"/>
+      <w:numFmt w:val="bullet"/>
+      <w:lvlText w:val="o"/>
+      <w:lvlJc w:val="left"/>
+      <w:pPr>
+        <w:ind w:left="5760" w:hanging="360"/>
+      </w:pPr>
+      <w:rPr>
+        <w:rFonts w:ascii="Courier New" w:hAnsi="Courier New" w:cs="Courier New" w:hint="default"/>
+      </w:rPr>
+    </w:lvl>
+    <w:lvl w:ilvl="8" w:tplc="040C0005" w:tentative="1">
+      <w:start w:val="1"/>
+      <w:numFmt w:val="bullet"/>
+      <w:lvlText w:val=""/>
+      <w:lvlJc w:val="left"/>
+      <w:pPr>
+        <w:ind w:left="6480" w:hanging="360"/>
+      </w:pPr>
+      <w:rPr>
+        <w:rFonts w:ascii="Wingdings" w:hAnsi="Wingdings" w:hint="default"/>
+      </w:rPr>
+    </w:lvl>
+  </w:abstractNum>
   <w:num w:numId="1">
     <w:abstractNumId w:val="0"/>
+  </w:num>
+  <w:num w:numId="2">
+    <w:abstractNumId w:val="1"/>
   </w:num>
 </w:numbering>
 </file>

--- a/livrables/Rapport_Tim.docx
+++ b/livrables/Rapport_Tim.docx
@@ -500,7 +500,9 @@
                     </a:prstGeom>
                     <a:ln>
                       <a:solidFill>
-                        <a:schemeClr val="tx1"/>
+                        <a:schemeClr val="bg1">
+                          <a:lumMod val="50000"/>
+                        </a:schemeClr>
                       </a:solidFill>
                     </a:ln>
                   </pic:spPr>
@@ -555,7 +557,9 @@
                     </a:prstGeom>
                     <a:ln>
                       <a:solidFill>
-                        <a:schemeClr val="tx1"/>
+                        <a:schemeClr val="bg1">
+                          <a:lumMod val="50000"/>
+                        </a:schemeClr>
                       </a:solidFill>
                     </a:ln>
                   </pic:spPr>
@@ -762,7 +766,7 @@
           <w:lang w:val="fr-FR"/>
         </w:rPr>
         <w:pict>
-          <v:shape id="_x0000_s1027" type="#_x0000_t202" style="position:absolute;left:0;text-align:left;margin-left:76.55pt;margin-top:6.95pt;width:251.25pt;height:120.05pt;z-index:251661312;mso-width-relative:margin;mso-height-relative:margin">
+          <v:shape id="_x0000_s1027" type="#_x0000_t202" style="position:absolute;left:0;text-align:left;margin-left:76.55pt;margin-top:6.95pt;width:251.25pt;height:126.75pt;z-index:251661312;mso-width-relative:margin;mso-height-relative:margin">
             <v:textbox style="mso-next-textbox:#_x0000_s1027">
               <w:txbxContent>
                 <w:p>
@@ -917,7 +921,9 @@
                     </a:prstGeom>
                     <a:ln>
                       <a:solidFill>
-                        <a:schemeClr val="tx1"/>
+                        <a:schemeClr val="bg1">
+                          <a:lumMod val="50000"/>
+                        </a:schemeClr>
                       </a:solidFill>
                     </a:ln>
                   </pic:spPr>
@@ -1259,7 +1265,9 @@
                     </a:prstGeom>
                     <a:ln>
                       <a:solidFill>
-                        <a:schemeClr val="tx1"/>
+                        <a:schemeClr val="bg1">
+                          <a:lumMod val="50000"/>
+                        </a:schemeClr>
                       </a:solidFill>
                     </a:ln>
                   </pic:spPr>
@@ -1320,7 +1328,9 @@
                     </a:prstGeom>
                     <a:ln>
                       <a:solidFill>
-                        <a:schemeClr val="tx1"/>
+                        <a:schemeClr val="bg1">
+                          <a:lumMod val="50000"/>
+                        </a:schemeClr>
                       </a:solidFill>
                     </a:ln>
                   </pic:spPr>
@@ -1381,7 +1391,9 @@
                     </a:prstGeom>
                     <a:ln>
                       <a:solidFill>
-                        <a:schemeClr val="tx1"/>
+                        <a:schemeClr val="bg1">
+                          <a:lumMod val="50000"/>
+                        </a:schemeClr>
                       </a:solidFill>
                     </a:ln>
                   </pic:spPr>
@@ -1703,43 +1715,547 @@
           <w:lang w:val="fr-FR"/>
         </w:rPr>
       </w:pPr>
-      <w:r>
-        <w:rPr>
-          <w:rFonts w:ascii="CMU Serif" w:hAnsi="CMU Serif" w:cs="CMU Serif"/>
-          <w:lang w:val="fr-FR"/>
-        </w:rPr>
-        <w:t xml:space="preserve">Le </w:t>
-      </w:r>
-      <w:r>
-        <w:rPr>
-          <w:rFonts w:ascii="CMU Serif" w:hAnsi="CMU Serif" w:cs="CMU Serif"/>
-          <w:lang w:val="fr-FR"/>
-        </w:rPr>
-        <w:t xml:space="preserve">système choisi est </w:t>
-      </w:r>
-      <w:r>
-        <w:rPr>
-          <w:rFonts w:ascii="CMU Serif" w:hAnsi="CMU Serif" w:cs="CMU Serif"/>
-          <w:lang w:val="fr-FR"/>
-        </w:rPr>
-        <w:t>celui du « polyèdre aux arêtes ailées</w:t>
-      </w:r>
-      <w:r>
-        <w:rPr>
-          <w:rFonts w:ascii="CMU Serif" w:hAnsi="CMU Serif" w:cs="CMU Serif"/>
-          <w:lang w:val="fr-FR"/>
-        </w:rPr>
-        <w:t xml:space="preserve"> », </w:t>
-      </w:r>
-      <w:r>
-        <w:rPr>
-          <w:rFonts w:ascii="CMU Serif" w:hAnsi="CMU Serif" w:cs="CMU Serif"/>
-          <w:lang w:val="fr-FR"/>
-        </w:rPr>
-        <w:t xml:space="preserve">introduit par G. </w:t>
+    </w:p>
+    <w:p>
+      <w:pPr>
+        <w:pStyle w:val="Sansinterligne"/>
+        <w:jc w:val="both"/>
+        <w:rPr>
+          <w:rFonts w:ascii="CMU Serif" w:hAnsi="CMU Serif" w:cs="CMU Serif"/>
+          <w:lang w:val="fr-FR"/>
+        </w:rPr>
+      </w:pPr>
+      <w:r>
+        <w:rPr>
+          <w:rFonts w:ascii="CMU Serif" w:hAnsi="CMU Serif" w:cs="CMU Serif"/>
+          <w:lang w:val="fr-FR"/>
+        </w:rPr>
+        <w:t>La modélisation choisie s’</w:t>
+      </w:r>
+      <w:r>
+        <w:rPr>
+          <w:rFonts w:ascii="CMU Serif" w:hAnsi="CMU Serif" w:cs="CMU Serif"/>
+          <w:lang w:val="fr-FR"/>
+        </w:rPr>
+        <w:t>appuie sur une approximation des objets par</w:t>
+      </w:r>
+      <w:r>
+        <w:rPr>
+          <w:rFonts w:ascii="CMU Serif" w:hAnsi="CMU Serif" w:cs="CMU Serif"/>
+          <w:lang w:val="fr-FR"/>
+        </w:rPr>
+        <w:t xml:space="preserve"> des polyèdres. Celle-ci présente l’avantage d’être assez légère en mémoire, car seuls quelques points importants y sont stockés.</w:t>
+      </w:r>
+    </w:p>
+    <w:p>
+      <w:pPr>
+        <w:pStyle w:val="Sansinterligne"/>
+        <w:jc w:val="both"/>
+        <w:rPr>
+          <w:rFonts w:ascii="CMU Serif" w:hAnsi="CMU Serif" w:cs="CMU Serif"/>
+          <w:lang w:val="fr-FR"/>
+        </w:rPr>
+      </w:pPr>
+      <w:r>
+        <w:rPr>
+          <w:rFonts w:ascii="CMU Serif" w:hAnsi="CMU Serif" w:cs="CMU Serif"/>
+          <w:lang w:val="fr-FR"/>
+        </w:rPr>
+        <w:t>Nous ne rentrerons pas les</w:t>
+      </w:r>
+      <w:r>
+        <w:rPr>
+          <w:rFonts w:ascii="CMU Serif" w:hAnsi="CMU Serif" w:cs="CMU Serif"/>
+          <w:lang w:val="fr-FR"/>
+        </w:rPr>
+        <w:t xml:space="preserve"> détails de la modélisation choisie et des </w:t>
+      </w:r>
+      <w:r>
+        <w:rPr>
+          <w:rFonts w:ascii="CMU Serif" w:hAnsi="CMU Serif" w:cs="CMU Serif"/>
+          <w:lang w:val="fr-FR"/>
+        </w:rPr>
+        <w:t>algorithmes qui ont étés programmés, comme la fonction d’intersection de deux polyèdres,</w:t>
+      </w:r>
+      <w:r>
+        <w:rPr>
+          <w:rFonts w:ascii="CMU Serif" w:hAnsi="CMU Serif" w:cs="CMU Serif"/>
+          <w:lang w:val="fr-FR"/>
+        </w:rPr>
+        <w:t xml:space="preserve"> </w:t>
+      </w:r>
+      <w:r>
+        <w:rPr>
+          <w:rFonts w:ascii="CMU Serif" w:hAnsi="CMU Serif" w:cs="CMU Serif"/>
+          <w:lang w:val="fr-FR"/>
+        </w:rPr>
+        <w:t>car les explications seraient assez longu</w:t>
+      </w:r>
+      <w:r>
+        <w:rPr>
+          <w:rFonts w:ascii="CMU Serif" w:hAnsi="CMU Serif" w:cs="CMU Serif"/>
+          <w:lang w:val="fr-FR"/>
+        </w:rPr>
+        <w:t>es et fastidieuses.</w:t>
+      </w:r>
+      <w:r>
+        <w:rPr>
+          <w:rFonts w:ascii="CMU Serif" w:hAnsi="CMU Serif" w:cs="CMU Serif"/>
+          <w:lang w:val="fr-FR"/>
+        </w:rPr>
+        <w:t xml:space="preserve"> </w:t>
+      </w:r>
+      <w:r>
+        <w:rPr>
+          <w:rFonts w:ascii="CMU Serif" w:hAnsi="CMU Serif" w:cs="CMU Serif"/>
+          <w:lang w:val="fr-FR"/>
+        </w:rPr>
+        <w:t>Des extraits du code pourront cependant être retrouvés en annexe</w:t>
+      </w:r>
+      <w:r>
+        <w:rPr>
+          <w:rFonts w:ascii="CMU Serif" w:hAnsi="CMU Serif" w:cs="CMU Serif"/>
+          <w:lang w:val="fr-FR"/>
+        </w:rPr>
+        <w:t>.</w:t>
+      </w:r>
+    </w:p>
+    <w:p>
+      <w:pPr>
+        <w:pStyle w:val="Sansinterligne"/>
+        <w:jc w:val="both"/>
+        <w:rPr>
+          <w:rFonts w:ascii="CMU Serif" w:hAnsi="CMU Serif" w:cs="CMU Serif"/>
+          <w:lang w:val="fr-FR"/>
+        </w:rPr>
+      </w:pPr>
+    </w:p>
+    <w:p>
+      <w:pPr>
+        <w:pStyle w:val="Sansinterligne"/>
+        <w:jc w:val="both"/>
+        <w:rPr>
+          <w:rFonts w:ascii="CMU Serif" w:hAnsi="CMU Serif" w:cs="CMU Serif"/>
+          <w:lang w:val="fr-FR"/>
+        </w:rPr>
+      </w:pPr>
+      <w:r>
+        <w:rPr>
+          <w:rFonts w:ascii="CMU Serif" w:hAnsi="CMU Serif" w:cs="CMU Serif"/>
+          <w:lang w:val="fr-FR"/>
+        </w:rPr>
+        <w:t xml:space="preserve">La modélisation construite nous a permis de réaliser des </w:t>
+      </w:r>
+      <w:r>
+        <w:rPr>
+          <w:rFonts w:ascii="CMU Serif" w:hAnsi="CMU Serif" w:cs="CMU Serif"/>
+          <w:lang w:val="fr-FR"/>
+        </w:rPr>
+        <w:t>expériences. Ainsi j’ai réalisé des tests sur l’</w:t>
+      </w:r>
+      <w:r>
+        <w:rPr>
+          <w:rFonts w:ascii="CMU Serif" w:hAnsi="CMU Serif" w:cs="CMU Serif"/>
+          <w:lang w:val="fr-FR"/>
+        </w:rPr>
+        <w:t>algorith</w:t>
+      </w:r>
+      <w:r>
+        <w:rPr>
+          <w:rFonts w:ascii="CMU Serif" w:hAnsi="CMU Serif" w:cs="CMU Serif"/>
+          <w:lang w:val="fr-FR"/>
+        </w:rPr>
+        <w:t xml:space="preserve">me </w:t>
+      </w:r>
+      <w:r>
+        <w:rPr>
+          <w:rFonts w:ascii="CMU Serif" w:hAnsi="CMU Serif" w:cs="CMU Serif"/>
+          <w:lang w:val="fr-FR"/>
+        </w:rPr>
+        <w:t>d’</w:t>
+      </w:r>
+      <w:r>
+        <w:rPr>
+          <w:rFonts w:ascii="CMU Serif" w:hAnsi="CMU Serif" w:cs="CMU Serif"/>
+          <w:lang w:val="fr-FR"/>
+        </w:rPr>
+        <w:t xml:space="preserve">intersection pour </w:t>
+      </w:r>
+      <w:r>
+        <w:rPr>
+          <w:rFonts w:ascii="CMU Serif" w:hAnsi="CMU Serif" w:cs="CMU Serif"/>
+          <w:lang w:val="fr-FR"/>
+        </w:rPr>
+        <w:t xml:space="preserve">obtenir des </w:t>
+      </w:r>
+      <w:r>
+        <w:rPr>
+          <w:rFonts w:ascii="CMU Serif" w:hAnsi="CMU Serif" w:cs="CMU Serif"/>
+          <w:lang w:val="fr-FR"/>
+        </w:rPr>
+        <w:t xml:space="preserve">informations sur le </w:t>
+      </w:r>
+      <w:r>
+        <w:rPr>
+          <w:rFonts w:ascii="CMU Serif" w:hAnsi="CMU Serif" w:cs="CMU Serif"/>
+          <w:lang w:val="fr-FR"/>
+        </w:rPr>
+        <w:t>temps d’exécut</w:t>
+      </w:r>
+      <w:r>
+        <w:rPr>
+          <w:rFonts w:ascii="CMU Serif" w:hAnsi="CMU Serif" w:cs="CMU Serif"/>
+          <w:lang w:val="fr-FR"/>
+        </w:rPr>
+        <w:t>ion de cet algorithme pour divers complexités</w:t>
+      </w:r>
+      <w:r>
+        <w:rPr>
+          <w:rFonts w:ascii="CMU Serif" w:hAnsi="CMU Serif" w:cs="CMU Serif"/>
+          <w:lang w:val="fr-FR"/>
+        </w:rPr>
+        <w:t xml:space="preserve"> de polyèdres initiaux. Nous avons préféré une analyse du temps d’exécution pratique plutôt qu’une étude de la complexité théorique</w:t>
+      </w:r>
+      <w:r>
+        <w:rPr>
+          <w:rFonts w:ascii="CMU Serif" w:hAnsi="CMU Serif" w:cs="CMU Serif"/>
+          <w:lang w:val="fr-FR"/>
+        </w:rPr>
+        <w:t xml:space="preserve">. En effet, si cette dernière donne des bonnes informations asymptotiques, elle ne donne aucun contrôle sur </w:t>
+      </w:r>
+      <w:r>
+        <w:rPr>
+          <w:rFonts w:ascii="CMU Serif" w:hAnsi="CMU Serif" w:cs="CMU Serif"/>
+          <w:lang w:val="fr-FR"/>
+        </w:rPr>
+        <w:lastRenderedPageBreak/>
+        <w:t>la vitesse de convergence</w:t>
+      </w:r>
+      <w:r>
+        <w:rPr>
+          <w:rFonts w:ascii="CMU Serif" w:hAnsi="CMU Serif" w:cs="CMU Serif"/>
+          <w:lang w:val="fr-FR"/>
+        </w:rPr>
+        <w:t>, et un algorithme en O(n²) pourra être en pratique beaucoup plus rapide à exécuter qu’un autre qui est en O(n)</w:t>
+      </w:r>
+      <w:r>
+        <w:rPr>
+          <w:rFonts w:ascii="CMU Serif" w:hAnsi="CMU Serif" w:cs="CMU Serif"/>
+          <w:lang w:val="fr-FR"/>
+        </w:rPr>
+        <w:t>, simplement parce que les n considérés ne deviennent jamais très grands</w:t>
+      </w:r>
+      <w:r>
+        <w:rPr>
+          <w:rFonts w:ascii="CMU Serif" w:hAnsi="CMU Serif" w:cs="CMU Serif"/>
+          <w:lang w:val="fr-FR"/>
+        </w:rPr>
+        <w:t>.</w:t>
+      </w:r>
+      <w:r>
+        <w:rPr>
+          <w:rFonts w:ascii="CMU Serif" w:hAnsi="CMU Serif" w:cs="CMU Serif"/>
+          <w:lang w:val="fr-FR"/>
+        </w:rPr>
+        <w:t xml:space="preserve"> De plus, une information sur le temps d’exécution, en secondes, est bien plus</w:t>
+      </w:r>
+      <w:r>
+        <w:rPr>
+          <w:rFonts w:ascii="CMU Serif" w:hAnsi="CMU Serif" w:cs="CMU Serif"/>
+          <w:lang w:val="fr-FR"/>
+        </w:rPr>
+        <w:t xml:space="preserve"> facilement interprétable qu’une information de complexité</w:t>
+      </w:r>
+      <w:r>
+        <w:rPr>
+          <w:rFonts w:ascii="CMU Serif" w:hAnsi="CMU Serif" w:cs="CMU Serif"/>
+          <w:lang w:val="fr-FR"/>
+        </w:rPr>
+        <w:t>.</w:t>
+      </w:r>
+      <w:r>
+        <w:rPr>
+          <w:rFonts w:ascii="CMU Serif" w:hAnsi="CMU Serif" w:cs="CMU Serif"/>
+          <w:lang w:val="fr-FR"/>
+        </w:rPr>
+        <w:t xml:space="preserve"> Ainsi, des tests simples sur le programme que j’ai réalisé montre qu’une intersection simple, avec deux polyèdre ayant de l’ordre de la dizaine de sommets, prend en moyenne 0,15s sur un ordinateur portable</w:t>
+      </w:r>
+      <w:r>
+        <w:rPr>
+          <w:rFonts w:ascii="CMU Serif" w:hAnsi="CMU Serif" w:cs="CMU Serif"/>
+          <w:lang w:val="fr-FR"/>
+        </w:rPr>
+        <w:t>, le processeur y étant cadencé à 2 GHz</w:t>
+      </w:r>
+      <w:r>
+        <w:rPr>
+          <w:rFonts w:ascii="CMU Serif" w:hAnsi="CMU Serif" w:cs="CMU Serif"/>
+          <w:lang w:val="fr-FR"/>
+        </w:rPr>
+        <w:t xml:space="preserve">. </w:t>
+      </w:r>
+      <w:r>
+        <w:rPr>
+          <w:rFonts w:ascii="CMU Serif" w:hAnsi="CMU Serif" w:cs="CMU Serif"/>
+          <w:lang w:val="fr-FR"/>
+        </w:rPr>
+        <w:t>Ceci, bien sûr, n’est que le temps d’exécution sur une machine particulière</w:t>
+      </w:r>
+      <w:r>
+        <w:rPr>
+          <w:rFonts w:ascii="CMU Serif" w:hAnsi="CMU Serif" w:cs="CMU Serif"/>
+          <w:lang w:val="fr-FR"/>
+        </w:rPr>
+        <w:t>, et</w:t>
+      </w:r>
+      <w:r>
+        <w:rPr>
+          <w:rFonts w:ascii="CMU Serif" w:hAnsi="CMU Serif" w:cs="CMU Serif"/>
+          <w:lang w:val="fr-FR"/>
+        </w:rPr>
+        <w:t xml:space="preserve"> en utilisant</w:t>
+      </w:r>
+      <w:r>
+        <w:rPr>
+          <w:rFonts w:ascii="CMU Serif" w:hAnsi="CMU Serif" w:cs="CMU Serif"/>
+          <w:lang w:val="fr-FR"/>
+        </w:rPr>
+        <w:t xml:space="preserve"> des machines plus puissantes, </w:t>
+      </w:r>
+      <w:r>
+        <w:rPr>
+          <w:rFonts w:ascii="CMU Serif" w:hAnsi="CMU Serif" w:cs="CMU Serif"/>
+          <w:lang w:val="fr-FR"/>
+        </w:rPr>
+        <w:t xml:space="preserve">ce temps pourrait être considérablement réduit. Mais il faut reprendre les objectifs que nous nous étions fixés : nous </w:t>
+      </w:r>
+      <w:r>
+        <w:rPr>
+          <w:rFonts w:ascii="CMU Serif" w:hAnsi="CMU Serif" w:cs="CMU Serif"/>
+          <w:lang w:val="fr-FR"/>
+        </w:rPr>
+        <w:t>cherchions un algorithme efficace, qui renvoie des résultats le</w:t>
+      </w:r>
+      <w:r>
+        <w:rPr>
+          <w:rFonts w:ascii="CMU Serif" w:hAnsi="CMU Serif" w:cs="CMU Serif"/>
+          <w:lang w:val="fr-FR"/>
+        </w:rPr>
+        <w:t>s</w:t>
+      </w:r>
+      <w:r>
+        <w:rPr>
+          <w:rFonts w:ascii="CMU Serif" w:hAnsi="CMU Serif" w:cs="CMU Serif"/>
+          <w:lang w:val="fr-FR"/>
+        </w:rPr>
+        <w:t xml:space="preserve"> plus fidèles possible</w:t>
+      </w:r>
+      <w:r>
+        <w:rPr>
+          <w:rFonts w:ascii="CMU Serif" w:hAnsi="CMU Serif" w:cs="CMU Serif"/>
+          <w:lang w:val="fr-FR"/>
+        </w:rPr>
+        <w:t>s</w:t>
+      </w:r>
+      <w:r>
+        <w:rPr>
+          <w:rFonts w:ascii="CMU Serif" w:hAnsi="CMU Serif" w:cs="CMU Serif"/>
+          <w:lang w:val="fr-FR"/>
+        </w:rPr>
+        <w:t xml:space="preserve"> tout ayant un temps d’exécution le plus court possible.</w:t>
+      </w:r>
+      <w:r>
+        <w:rPr>
+          <w:rFonts w:ascii="CMU Serif" w:hAnsi="CMU Serif" w:cs="CMU Serif"/>
+          <w:lang w:val="fr-FR"/>
+        </w:rPr>
+        <w:t xml:space="preserve"> Ici, les résultats obtenus</w:t>
+      </w:r>
+      <w:r>
+        <w:rPr>
+          <w:rFonts w:ascii="CMU Serif" w:hAnsi="CMU Serif" w:cs="CMU Serif"/>
+          <w:lang w:val="fr-FR"/>
+        </w:rPr>
+        <w:t xml:space="preserve"> signifie</w:t>
+      </w:r>
+      <w:r>
+        <w:rPr>
+          <w:rFonts w:ascii="CMU Serif" w:hAnsi="CMU Serif" w:cs="CMU Serif"/>
+          <w:lang w:val="fr-FR"/>
+        </w:rPr>
+        <w:t>nt</w:t>
+      </w:r>
+      <w:r>
+        <w:rPr>
+          <w:rFonts w:ascii="CMU Serif" w:hAnsi="CMU Serif" w:cs="CMU Serif"/>
+          <w:lang w:val="fr-FR"/>
+        </w:rPr>
+        <w:t xml:space="preserve"> que pour pouvoir reconstituer un modèle 3D avec une précision acceptable, en un</w:t>
+      </w:r>
+      <w:r>
+        <w:rPr>
+          <w:rFonts w:ascii="CMU Serif" w:hAnsi="CMU Serif" w:cs="CMU Serif"/>
+          <w:lang w:val="fr-FR"/>
+        </w:rPr>
+        <w:t xml:space="preserve"> temps raisonnable (c’est-à-dire réaliser de l’ordre de 10 à 100 intersections de polyèdres </w:t>
+      </w:r>
+      <w:r>
+        <w:rPr>
+          <w:rFonts w:ascii="CMU Serif" w:hAnsi="CMU Serif" w:cs="CMU Serif"/>
+          <w:lang w:val="fr-FR"/>
+        </w:rPr>
+        <w:t>qui possèdent de l’ordre de 1000 sommets</w:t>
+      </w:r>
+      <w:r>
+        <w:rPr>
+          <w:rFonts w:ascii="CMU Serif" w:hAnsi="CMU Serif" w:cs="CMU Serif"/>
+          <w:lang w:val="fr-FR"/>
+        </w:rPr>
+        <w:t>)</w:t>
+      </w:r>
+      <w:r>
+        <w:rPr>
+          <w:rFonts w:ascii="CMU Serif" w:hAnsi="CMU Serif" w:cs="CMU Serif"/>
+          <w:lang w:val="fr-FR"/>
+        </w:rPr>
+        <w:t>, il faudrait une</w:t>
+      </w:r>
+      <w:r>
+        <w:rPr>
+          <w:rFonts w:ascii="CMU Serif" w:hAnsi="CMU Serif" w:cs="CMU Serif"/>
+          <w:lang w:val="fr-FR"/>
+        </w:rPr>
+        <w:t xml:space="preserve"> machine très puissante.</w:t>
+      </w:r>
+    </w:p>
+    <w:p>
+      <w:pPr>
+        <w:pStyle w:val="Titre1"/>
+        <w:rPr>
+          <w:rFonts w:ascii="CMU Serif" w:hAnsi="CMU Serif" w:cs="CMU Serif"/>
+          <w:lang w:val="fr-FR"/>
+        </w:rPr>
+      </w:pPr>
+      <w:r>
+        <w:rPr>
+          <w:rFonts w:ascii="CMU Serif" w:hAnsi="CMU Serif" w:cs="CMU Serif"/>
+          <w:lang w:val="fr-FR"/>
+        </w:rPr>
+        <w:t>Conclusion générale</w:t>
+      </w:r>
+    </w:p>
+    <w:p>
+      <w:pPr>
+        <w:pStyle w:val="Sansinterligne"/>
+        <w:jc w:val="both"/>
+        <w:rPr>
+          <w:rFonts w:ascii="CMU Serif" w:hAnsi="CMU Serif" w:cs="CMU Serif"/>
+          <w:lang w:val="fr-FR"/>
+        </w:rPr>
+      </w:pPr>
+      <w:r>
+        <w:rPr>
+          <w:rFonts w:ascii="CMU Serif" w:hAnsi="CMU Serif" w:cs="CMU Serif"/>
+          <w:lang w:val="fr-FR"/>
+        </w:rPr>
+        <w:t>En conclusion</w:t>
+      </w:r>
+      <w:r>
+        <w:rPr>
+          <w:rFonts w:ascii="CMU Serif" w:hAnsi="CMU Serif" w:cs="CMU Serif"/>
+          <w:lang w:val="fr-FR"/>
+        </w:rPr>
+        <w:t>,</w:t>
+      </w:r>
+      <w:r>
+        <w:rPr>
+          <w:rFonts w:ascii="CMU Serif" w:hAnsi="CMU Serif" w:cs="CMU Serif"/>
+          <w:lang w:val="fr-FR"/>
+        </w:rPr>
+        <w:t xml:space="preserve"> le modèle construit ici est modérément efficace. </w:t>
+      </w:r>
+      <w:r>
+        <w:rPr>
+          <w:rFonts w:ascii="CMU Serif" w:hAnsi="CMU Serif" w:cs="CMU Serif"/>
+          <w:lang w:val="fr-FR"/>
+        </w:rPr>
+        <w:t>Le traitement d’image effectué par mon binôme est, lui aussi, relativement lent</w:t>
+      </w:r>
+      <w:r>
+        <w:rPr>
+          <w:rFonts w:ascii="CMU Serif" w:hAnsi="CMU Serif" w:cs="CMU Serif"/>
+          <w:lang w:val="fr-FR"/>
+        </w:rPr>
+        <w:t xml:space="preserve"> (de l’ordre de la minute sur des ordinateurs personnels)</w:t>
+      </w:r>
+      <w:r>
+        <w:rPr>
+          <w:rFonts w:ascii="CMU Serif" w:hAnsi="CMU Serif" w:cs="CMU Serif"/>
+          <w:lang w:val="fr-FR"/>
+        </w:rPr>
+        <w:t xml:space="preserve">. Nous obtenons donc un programme qui fonctionne en un temps raisonnable, mais qui n’est pas </w:t>
+      </w:r>
+      <w:r>
+        <w:rPr>
+          <w:rFonts w:ascii="CMU Serif" w:hAnsi="CMU Serif" w:cs="CMU Serif"/>
+          <w:lang w:val="fr-FR"/>
+        </w:rPr>
+        <w:t>aussi efficace que ce qu’on avait espéré.</w:t>
+      </w:r>
+    </w:p>
+    <w:p>
+      <w:pPr>
+        <w:pStyle w:val="Titre1"/>
+        <w:rPr>
+          <w:rFonts w:ascii="CMU Serif" w:hAnsi="CMU Serif" w:cs="CMU Serif"/>
+          <w:lang w:val="fr-FR"/>
+        </w:rPr>
+      </w:pPr>
+      <w:r>
+        <w:rPr>
+          <w:rFonts w:ascii="CMU Serif" w:hAnsi="CMU Serif" w:cs="CMU Serif"/>
+          <w:lang w:val="fr-FR"/>
+        </w:rPr>
+        <w:t>Bibliographie</w:t>
+      </w:r>
+    </w:p>
+    <w:p>
+      <w:pPr>
+        <w:pStyle w:val="Sansinterligne"/>
+        <w:jc w:val="both"/>
+        <w:rPr>
+          <w:rFonts w:ascii="CMU Serif" w:hAnsi="CMU Serif" w:cs="CMU Serif"/>
+          <w:lang w:val="fr-FR"/>
+        </w:rPr>
+      </w:pPr>
+    </w:p>
+    <w:p>
+      <w:pPr>
+        <w:pStyle w:val="Sansinterligne"/>
+        <w:jc w:val="both"/>
+        <w:rPr>
+          <w:rFonts w:ascii="CMU Serif" w:hAnsi="CMU Serif" w:cs="CMU Serif"/>
+          <w:lang w:val="fr-FR"/>
+        </w:rPr>
+      </w:pPr>
+    </w:p>
+    <w:p>
+      <w:pPr>
+        <w:pStyle w:val="Sansinterligne"/>
+        <w:jc w:val="both"/>
+        <w:rPr>
+          <w:rFonts w:ascii="CMU Serif" w:hAnsi="CMU Serif" w:cs="CMU Serif"/>
+          <w:lang w:val="fr-FR"/>
+        </w:rPr>
+      </w:pPr>
+      <w:r>
+        <w:rPr>
+          <w:rFonts w:ascii="CMU Serif" w:hAnsi="CMU Serif" w:cs="CMU Serif"/>
+          <w:lang w:val="fr-FR"/>
+        </w:rPr>
+        <w:t xml:space="preserve">[1] Bruce Guenther </w:t>
       </w:r>
       <w:proofErr w:type="spellStart"/>
-      <w:proofErr w:type="gramStart"/>
       <w:r>
         <w:rPr>
           <w:rFonts w:ascii="CMU Serif" w:hAnsi="CMU Serif" w:cs="CMU Serif"/>
@@ -1753,121 +2269,17 @@
           <w:rFonts w:ascii="CMU Serif" w:hAnsi="CMU Serif" w:cs="CMU Serif"/>
           <w:lang w:val="fr-FR"/>
         </w:rPr>
-        <w:t>[</w:t>
-      </w:r>
-      <w:proofErr w:type="gramEnd"/>
-      <w:r>
-        <w:rPr>
-          <w:rFonts w:ascii="CMU Serif" w:hAnsi="CMU Serif" w:cs="CMU Serif"/>
-          <w:lang w:val="fr-FR"/>
-        </w:rPr>
-        <w:t xml:space="preserve">1], </w:t>
-      </w:r>
-      <w:r>
-        <w:rPr>
-          <w:rFonts w:ascii="CMU Serif" w:hAnsi="CMU Serif" w:cs="CMU Serif"/>
-          <w:lang w:val="fr-FR"/>
-        </w:rPr>
-        <w:t>qui</w:t>
-      </w:r>
-      <w:r>
-        <w:rPr>
-          <w:rFonts w:ascii="CMU Serif" w:hAnsi="CMU Serif" w:cs="CMU Serif"/>
-          <w:lang w:val="fr-FR"/>
-        </w:rPr>
-        <w:t xml:space="preserve"> utilise 4 types d’objets :</w:t>
-      </w:r>
-    </w:p>
-    <w:p>
-      <w:pPr>
-        <w:pStyle w:val="Sansinterligne"/>
-        <w:numPr>
-          <w:ilvl w:val="0"/>
-          <w:numId w:val="2"/>
-        </w:numPr>
-        <w:jc w:val="both"/>
-        <w:rPr>
-          <w:rFonts w:ascii="CMU Serif" w:hAnsi="CMU Serif" w:cs="CMU Serif"/>
-          <w:lang w:val="fr-FR"/>
-        </w:rPr>
-      </w:pPr>
-      <w:r>
-        <w:rPr>
-          <w:rFonts w:ascii="CMU Serif" w:hAnsi="CMU Serif" w:cs="CMU Serif"/>
-          <w:lang w:val="fr-FR"/>
-        </w:rPr>
-        <w:t>Les polyèdres, qui stockent les listes de leurs sommets, arêtes</w:t>
-      </w:r>
-      <w:r>
-        <w:rPr>
-          <w:rFonts w:ascii="CMU Serif" w:hAnsi="CMU Serif" w:cs="CMU Serif"/>
-          <w:lang w:val="fr-FR"/>
-        </w:rPr>
-        <w:t>, et faces</w:t>
-      </w:r>
-    </w:p>
-    <w:p>
-      <w:pPr>
-        <w:pStyle w:val="Sansinterligne"/>
-        <w:numPr>
-          <w:ilvl w:val="0"/>
-          <w:numId w:val="2"/>
-        </w:numPr>
-        <w:jc w:val="both"/>
-        <w:rPr>
-          <w:rFonts w:ascii="CMU Serif" w:hAnsi="CMU Serif" w:cs="CMU Serif"/>
-          <w:lang w:val="fr-FR"/>
-        </w:rPr>
-      </w:pPr>
-      <w:r>
-        <w:rPr>
-          <w:rFonts w:ascii="CMU Serif" w:hAnsi="CMU Serif" w:cs="CMU Serif"/>
-          <w:lang w:val="fr-FR"/>
-        </w:rPr>
-        <w:t>Les sommets</w:t>
-      </w:r>
-      <w:r>
-        <w:rPr>
-          <w:rFonts w:ascii="CMU Serif" w:hAnsi="CMU Serif" w:cs="CMU Serif"/>
-          <w:lang w:val="fr-FR"/>
-        </w:rPr>
-        <w:t xml:space="preserve"> (</w:t>
-      </w:r>
-      <w:r>
-        <w:rPr>
-          <w:rFonts w:ascii="CMU Serif" w:hAnsi="CMU Serif" w:cs="CMU Serif"/>
-          <w:lang w:val="fr-FR"/>
-        </w:rPr>
-        <w:t>annexe 1)</w:t>
-      </w:r>
-      <w:r>
-        <w:rPr>
-          <w:rFonts w:ascii="CMU Serif" w:hAnsi="CMU Serif" w:cs="CMU Serif"/>
-          <w:lang w:val="fr-FR"/>
-        </w:rPr>
-        <w:t>, qui stockent leurs trois coordonnées spatiales</w:t>
-      </w:r>
-    </w:p>
-    <w:p>
-      <w:pPr>
-        <w:pStyle w:val="Sansinterligne"/>
-        <w:numPr>
-          <w:ilvl w:val="0"/>
-          <w:numId w:val="2"/>
-        </w:numPr>
-        <w:jc w:val="both"/>
-        <w:rPr>
-          <w:rFonts w:ascii="CMU Serif" w:hAnsi="CMU Serif" w:cs="CMU Serif"/>
-          <w:lang w:val="fr-FR"/>
-        </w:rPr>
-      </w:pPr>
-      <w:r>
-        <w:rPr>
-          <w:rFonts w:ascii="CMU Serif" w:hAnsi="CMU Serif" w:cs="CMU Serif"/>
-          <w:lang w:val="fr-FR"/>
-        </w:rPr>
-        <w:t>Les faces</w:t>
-      </w:r>
+        <w:t xml:space="preserve"> : </w:t>
+      </w:r>
+      <w:proofErr w:type="spellStart"/>
+      <w:r>
+        <w:rPr>
+          <w:rFonts w:ascii="CMU Serif" w:hAnsi="CMU Serif" w:cs="CMU Serif"/>
+          <w:lang w:val="fr-FR"/>
+        </w:rPr>
+        <w:t>Geometric</w:t>
+      </w:r>
+      <w:proofErr w:type="spellEnd"/>
       <w:r>
         <w:rPr>
           <w:rFonts w:ascii="CMU Serif" w:hAnsi="CMU Serif" w:cs="CMU Serif"/>
@@ -1875,774 +2287,13 @@
         </w:rPr>
         <w:t xml:space="preserve"> </w:t>
       </w:r>
-      <w:r>
-        <w:rPr>
-          <w:rFonts w:ascii="CMU Serif" w:hAnsi="CMU Serif" w:cs="CMU Serif"/>
-          <w:lang w:val="fr-FR"/>
-        </w:rPr>
-        <w:t xml:space="preserve">(annexe </w:t>
-      </w:r>
-      <w:r>
-        <w:rPr>
-          <w:rFonts w:ascii="CMU Serif" w:hAnsi="CMU Serif" w:cs="CMU Serif"/>
-          <w:lang w:val="fr-FR"/>
-        </w:rPr>
-        <w:t>2</w:t>
-      </w:r>
-      <w:r>
-        <w:rPr>
-          <w:rFonts w:ascii="CMU Serif" w:hAnsi="CMU Serif" w:cs="CMU Serif"/>
-          <w:lang w:val="fr-FR"/>
-        </w:rPr>
-        <w:t>)</w:t>
-      </w:r>
-      <w:r>
-        <w:rPr>
-          <w:rFonts w:ascii="CMU Serif" w:hAnsi="CMU Serif" w:cs="CMU Serif"/>
-          <w:lang w:val="fr-FR"/>
-        </w:rPr>
-        <w:t>, qui stockent une référence vers une de leurs arêtes adjacentes</w:t>
-      </w:r>
-    </w:p>
-    <w:p>
-      <w:pPr>
-        <w:pStyle w:val="Sansinterligne"/>
-        <w:numPr>
-          <w:ilvl w:val="0"/>
-          <w:numId w:val="2"/>
-        </w:numPr>
-        <w:jc w:val="both"/>
-        <w:rPr>
-          <w:rFonts w:ascii="CMU Serif" w:hAnsi="CMU Serif" w:cs="CMU Serif"/>
-          <w:lang w:val="fr-FR"/>
-        </w:rPr>
-      </w:pPr>
-      <w:r>
-        <w:rPr>
-          <w:rFonts w:ascii="CMU Serif" w:hAnsi="CMU Serif" w:cs="CMU Serif"/>
-          <w:lang w:val="fr-FR"/>
-        </w:rPr>
-        <w:t>Les arêtes</w:t>
-      </w:r>
-      <w:r>
-        <w:rPr>
-          <w:rFonts w:ascii="CMU Serif" w:hAnsi="CMU Serif" w:cs="CMU Serif"/>
-          <w:lang w:val="fr-FR"/>
-        </w:rPr>
-        <w:t xml:space="preserve"> (annexe 3</w:t>
-      </w:r>
-      <w:r>
-        <w:rPr>
-          <w:rFonts w:ascii="CMU Serif" w:hAnsi="CMU Serif" w:cs="CMU Serif"/>
-          <w:lang w:val="fr-FR"/>
-        </w:rPr>
-        <w:t>)</w:t>
-      </w:r>
-      <w:r>
-        <w:rPr>
-          <w:rFonts w:ascii="CMU Serif" w:hAnsi="CMU Serif" w:cs="CMU Serif"/>
-          <w:lang w:val="fr-FR"/>
-        </w:rPr>
-        <w:t xml:space="preserve">, </w:t>
-      </w:r>
-      <w:r>
-        <w:rPr>
-          <w:rFonts w:ascii="CMU Serif" w:hAnsi="CMU Serif" w:cs="CMU Serif"/>
-          <w:lang w:val="fr-FR"/>
-        </w:rPr>
-        <w:t xml:space="preserve">qui stockent </w:t>
-      </w:r>
-      <w:r>
-        <w:rPr>
-          <w:rFonts w:ascii="CMU Serif" w:hAnsi="CMU Serif" w:cs="CMU Serif"/>
-          <w:lang w:val="fr-FR"/>
-        </w:rPr>
-        <w:t>huit</w:t>
-      </w:r>
-      <w:r>
-        <w:rPr>
-          <w:rFonts w:ascii="CMU Serif" w:hAnsi="CMU Serif" w:cs="CMU Serif"/>
-          <w:lang w:val="fr-FR"/>
-        </w:rPr>
-        <w:t xml:space="preserve"> références, notées selon le schéma</w:t>
-      </w:r>
-      <w:r>
-        <w:rPr>
-          <w:rFonts w:ascii="CMU Serif" w:hAnsi="CMU Serif" w:cs="CMU Serif"/>
-          <w:lang w:val="fr-FR"/>
-        </w:rPr>
-        <w:t xml:space="preserve"> en fig.3.</w:t>
-      </w:r>
-      <w:r>
-        <w:rPr>
-          <w:rFonts w:ascii="CMU Serif" w:hAnsi="CMU Serif" w:cs="CMU Serif"/>
-          <w:lang w:val="fr-FR"/>
-        </w:rPr>
-        <w:t xml:space="preserve"> PVT et NVT sont les deux sommets qui sont aux extrémités de l’arête, PFACE et NFACE sont les deux faces adjacentes </w:t>
-      </w:r>
-      <w:r>
-        <w:rPr>
-          <w:rFonts w:ascii="CMU Serif" w:hAnsi="CMU Serif" w:cs="CMU Serif"/>
-          <w:lang w:val="fr-FR"/>
-        </w:rPr>
-        <w:t xml:space="preserve">à l’arête, tandis que PCW, PCCW, NCW et NCCW sont les </w:t>
-      </w:r>
-      <w:r>
-        <w:rPr>
-          <w:rFonts w:ascii="CMU Serif" w:hAnsi="CMU Serif" w:cs="CMU Serif"/>
-          <w:lang w:val="fr-FR"/>
-        </w:rPr>
-        <w:t xml:space="preserve">quatre </w:t>
-      </w:r>
-      <w:r>
-        <w:rPr>
-          <w:rFonts w:ascii="CMU Serif" w:hAnsi="CMU Serif" w:cs="CMU Serif"/>
-          <w:lang w:val="fr-FR"/>
-        </w:rPr>
-        <w:t>« ailes » (les arêtes qui ont un sommet et une face en commun avec l’arête considérée) qui donnent le nom à la modélisation.</w:t>
-      </w:r>
-      <w:r>
-        <w:rPr>
-          <w:rFonts w:ascii="CMU Serif" w:hAnsi="CMU Serif" w:cs="CMU Serif"/>
-          <w:lang w:val="fr-FR"/>
-        </w:rPr>
-        <w:t xml:space="preserve"> </w:t>
-      </w:r>
-    </w:p>
-    <w:p>
-      <w:pPr>
-        <w:pStyle w:val="Sansinterligne"/>
-        <w:jc w:val="both"/>
-        <w:rPr>
-          <w:rFonts w:ascii="CMU Serif" w:hAnsi="CMU Serif" w:cs="CMU Serif"/>
-          <w:lang w:val="fr-FR"/>
-        </w:rPr>
-      </w:pPr>
-      <w:r>
-        <w:rPr>
-          <w:rFonts w:ascii="CMU Serif" w:hAnsi="CMU Serif" w:cs="CMU Serif"/>
-          <w:noProof/>
-          <w:lang w:val="fr-FR"/>
-        </w:rPr>
-        <w:lastRenderedPageBreak/>
-        <w:pict>
-          <v:shape id="_x0000_s1037" type="#_x0000_t202" style="position:absolute;left:0;text-align:left;margin-left:19.65pt;margin-top:-38.6pt;width:152.15pt;height:58.55pt;z-index:251682816;mso-height-percent:200;mso-height-percent:200;mso-width-relative:margin;mso-height-relative:margin">
-            <v:textbox style="mso-next-textbox:#_x0000_s1037;mso-fit-shape-to-text:t">
-              <w:txbxContent>
-                <w:p>
-                  <w:pPr>
-                    <w:rPr>
-                      <w:lang w:val="fr-FR"/>
-                    </w:rPr>
-                  </w:pPr>
-                  <w:r>
-                    <w:rPr>
-                      <w:lang w:val="fr-FR"/>
-                    </w:rPr>
-                    <w:t>Fig.3 : Une arête, et les 6 objets dont elle stocke une référence.</w:t>
-                  </w:r>
-                </w:p>
-              </w:txbxContent>
-            </v:textbox>
-            <w10:wrap type="square"/>
-          </v:shape>
-        </w:pict>
-      </w:r>
-      <w:r>
-        <w:rPr>
-          <w:rFonts w:ascii="CMU Serif" w:hAnsi="CMU Serif" w:cs="CMU Serif"/>
-          <w:noProof/>
-          <w:lang w:val="fr-FR" w:eastAsia="fr-FR" w:bidi="ar-SA"/>
-        </w:rPr>
-        <w:drawing>
-          <wp:anchor distT="0" distB="0" distL="114300" distR="114300" simplePos="0" relativeHeight="251680768" behindDoc="0" locked="0" layoutInCell="1" allowOverlap="1">
-            <wp:simplePos x="0" y="0"/>
-            <wp:positionH relativeFrom="column">
-              <wp:posOffset>2405380</wp:posOffset>
-            </wp:positionH>
-            <wp:positionV relativeFrom="paragraph">
-              <wp:posOffset>-490220</wp:posOffset>
-            </wp:positionV>
-            <wp:extent cx="3557905" cy="3019425"/>
-            <wp:effectExtent l="19050" t="19050" r="23495" b="28575"/>
-            <wp:wrapSquare wrapText="bothSides"/>
-            <wp:docPr id="1" name="Image 0" descr="WEP.PNG"/>
-            <wp:cNvGraphicFramePr>
-              <a:graphicFrameLocks xmlns:a="http://schemas.openxmlformats.org/drawingml/2006/main" noChangeAspect="1"/>
-            </wp:cNvGraphicFramePr>
-            <a:graphic xmlns:a="http://schemas.openxmlformats.org/drawingml/2006/main">
-              <a:graphicData uri="http://schemas.openxmlformats.org/drawingml/2006/picture">
-                <pic:pic xmlns:pic="http://schemas.openxmlformats.org/drawingml/2006/picture">
-                  <pic:nvPicPr>
-                    <pic:cNvPr id="0" name="WEP.PNG"/>
-                    <pic:cNvPicPr/>
-                  </pic:nvPicPr>
-                  <pic:blipFill>
-                    <a:blip r:embed="rId12" cstate="print"/>
-                    <a:stretch>
-                      <a:fillRect/>
-                    </a:stretch>
-                  </pic:blipFill>
-                  <pic:spPr>
-                    <a:xfrm>
-                      <a:off x="0" y="0"/>
-                      <a:ext cx="3557905" cy="3019425"/>
-                    </a:xfrm>
-                    <a:prstGeom prst="rect">
-                      <a:avLst/>
-                    </a:prstGeom>
-                    <a:ln>
-                      <a:solidFill>
-                        <a:schemeClr val="tx1"/>
-                      </a:solidFill>
-                    </a:ln>
-                  </pic:spPr>
-                </pic:pic>
-              </a:graphicData>
-            </a:graphic>
-          </wp:anchor>
-        </w:drawing>
-      </w:r>
-      <w:r>
-        <w:rPr>
-          <w:rFonts w:ascii="CMU Serif" w:hAnsi="CMU Serif" w:cs="CMU Serif"/>
-          <w:lang w:val="fr-FR"/>
-        </w:rPr>
-        <w:t>Nous ne rentrerons pas les</w:t>
-      </w:r>
-      <w:r>
-        <w:rPr>
-          <w:rFonts w:ascii="CMU Serif" w:hAnsi="CMU Serif" w:cs="CMU Serif"/>
-          <w:lang w:val="fr-FR"/>
-        </w:rPr>
-        <w:t xml:space="preserve"> détails des algorithmes qui ont étés programmés, comme la fonction d’intersection de deux polyèdres,</w:t>
-      </w:r>
-      <w:r>
-        <w:rPr>
-          <w:rFonts w:ascii="CMU Serif" w:hAnsi="CMU Serif" w:cs="CMU Serif"/>
-          <w:lang w:val="fr-FR"/>
-        </w:rPr>
-        <w:t xml:space="preserve"> </w:t>
-      </w:r>
-      <w:r>
-        <w:rPr>
-          <w:rFonts w:ascii="CMU Serif" w:hAnsi="CMU Serif" w:cs="CMU Serif"/>
-          <w:lang w:val="fr-FR"/>
-        </w:rPr>
-        <w:t>car les explications seraient assez longu</w:t>
-      </w:r>
-      <w:r>
-        <w:rPr>
-          <w:rFonts w:ascii="CMU Serif" w:hAnsi="CMU Serif" w:cs="CMU Serif"/>
-          <w:lang w:val="fr-FR"/>
-        </w:rPr>
-        <w:t>es et fastidieuses.</w:t>
-      </w:r>
-      <w:r>
-        <w:rPr>
-          <w:rFonts w:ascii="CMU Serif" w:hAnsi="CMU Serif" w:cs="CMU Serif"/>
-          <w:lang w:val="fr-FR"/>
-        </w:rPr>
-        <w:t xml:space="preserve"> L</w:t>
-      </w:r>
-      <w:r>
-        <w:rPr>
-          <w:rFonts w:ascii="CMU Serif" w:hAnsi="CMU Serif" w:cs="CMU Serif"/>
-          <w:lang w:val="fr-FR"/>
-        </w:rPr>
-        <w:t>’algorithme d’intersection pourra</w:t>
-      </w:r>
-      <w:r>
-        <w:rPr>
-          <w:rFonts w:ascii="CMU Serif" w:hAnsi="CMU Serif" w:cs="CMU Serif"/>
-          <w:lang w:val="fr-FR"/>
-        </w:rPr>
-        <w:t xml:space="preserve"> cependant</w:t>
-      </w:r>
-      <w:r>
-        <w:rPr>
-          <w:rFonts w:ascii="CMU Serif" w:hAnsi="CMU Serif" w:cs="CMU Serif"/>
-          <w:lang w:val="fr-FR"/>
-        </w:rPr>
-        <w:t xml:space="preserve"> être </w:t>
-      </w:r>
-      <w:r>
-        <w:rPr>
-          <w:rFonts w:ascii="CMU Serif" w:hAnsi="CMU Serif" w:cs="CMU Serif"/>
-          <w:lang w:val="fr-FR"/>
-        </w:rPr>
-        <w:t>retrouvé en annexe 4</w:t>
-      </w:r>
-      <w:r>
-        <w:rPr>
-          <w:rFonts w:ascii="CMU Serif" w:hAnsi="CMU Serif" w:cs="CMU Serif"/>
-          <w:lang w:val="fr-FR"/>
-        </w:rPr>
-        <w:t>.</w:t>
-      </w:r>
-    </w:p>
-    <w:p>
-      <w:pPr>
-        <w:pStyle w:val="Sansinterligne"/>
-        <w:jc w:val="both"/>
-        <w:rPr>
-          <w:rFonts w:ascii="CMU Serif" w:hAnsi="CMU Serif" w:cs="CMU Serif"/>
-          <w:lang w:val="fr-FR"/>
-        </w:rPr>
-      </w:pPr>
-    </w:p>
-    <w:p>
-      <w:pPr>
-        <w:pStyle w:val="Sansinterligne"/>
-        <w:jc w:val="both"/>
-        <w:rPr>
-          <w:rFonts w:ascii="CMU Serif" w:hAnsi="CMU Serif" w:cs="CMU Serif"/>
-          <w:lang w:val="fr-FR"/>
-        </w:rPr>
-      </w:pPr>
-      <w:r>
-        <w:rPr>
-          <w:rFonts w:ascii="CMU Serif" w:hAnsi="CMU Serif" w:cs="CMU Serif"/>
-          <w:lang w:val="fr-FR"/>
-        </w:rPr>
-        <w:t xml:space="preserve">La modélisation construite nous a permis de réaliser des </w:t>
-      </w:r>
-      <w:r>
-        <w:rPr>
-          <w:rFonts w:ascii="CMU Serif" w:hAnsi="CMU Serif" w:cs="CMU Serif"/>
-          <w:lang w:val="fr-FR"/>
-        </w:rPr>
-        <w:t>expériences. Ainsi j’ai réalisé des tests sur l’</w:t>
-      </w:r>
-      <w:r>
-        <w:rPr>
-          <w:rFonts w:ascii="CMU Serif" w:hAnsi="CMU Serif" w:cs="CMU Serif"/>
-          <w:lang w:val="fr-FR"/>
-        </w:rPr>
-        <w:t>algorith</w:t>
-      </w:r>
-      <w:r>
-        <w:rPr>
-          <w:rFonts w:ascii="CMU Serif" w:hAnsi="CMU Serif" w:cs="CMU Serif"/>
-          <w:lang w:val="fr-FR"/>
-        </w:rPr>
-        <w:t xml:space="preserve">me </w:t>
-      </w:r>
-      <w:r>
-        <w:rPr>
-          <w:rFonts w:ascii="CMU Serif" w:hAnsi="CMU Serif" w:cs="CMU Serif"/>
-          <w:lang w:val="fr-FR"/>
-        </w:rPr>
-        <w:t>d’</w:t>
-      </w:r>
-      <w:r>
-        <w:rPr>
-          <w:rFonts w:ascii="CMU Serif" w:hAnsi="CMU Serif" w:cs="CMU Serif"/>
-          <w:lang w:val="fr-FR"/>
-        </w:rPr>
-        <w:t xml:space="preserve">intersection pour </w:t>
-      </w:r>
-      <w:r>
-        <w:rPr>
-          <w:rFonts w:ascii="CMU Serif" w:hAnsi="CMU Serif" w:cs="CMU Serif"/>
-          <w:lang w:val="fr-FR"/>
-        </w:rPr>
-        <w:t xml:space="preserve">obtenir des </w:t>
-      </w:r>
-      <w:r>
-        <w:rPr>
-          <w:rFonts w:ascii="CMU Serif" w:hAnsi="CMU Serif" w:cs="CMU Serif"/>
-          <w:lang w:val="fr-FR"/>
-        </w:rPr>
-        <w:t xml:space="preserve">informations sur le </w:t>
-      </w:r>
-      <w:r>
-        <w:rPr>
-          <w:rFonts w:ascii="CMU Serif" w:hAnsi="CMU Serif" w:cs="CMU Serif"/>
-          <w:lang w:val="fr-FR"/>
-        </w:rPr>
-        <w:t>temps d’exécut</w:t>
-      </w:r>
-      <w:r>
-        <w:rPr>
-          <w:rFonts w:ascii="CMU Serif" w:hAnsi="CMU Serif" w:cs="CMU Serif"/>
-          <w:lang w:val="fr-FR"/>
-        </w:rPr>
-        <w:t>ion de cet algorithme pour divers complexités</w:t>
-      </w:r>
-      <w:r>
-        <w:rPr>
-          <w:rFonts w:ascii="CMU Serif" w:hAnsi="CMU Serif" w:cs="CMU Serif"/>
-          <w:lang w:val="fr-FR"/>
-        </w:rPr>
-        <w:t xml:space="preserve"> de polyèdres initiaux. Nous avons préféré une analyse du temps d’exécution pratique plutôt qu’une étude de la complexité théorique</w:t>
-      </w:r>
-      <w:r>
-        <w:rPr>
-          <w:rFonts w:ascii="CMU Serif" w:hAnsi="CMU Serif" w:cs="CMU Serif"/>
-          <w:lang w:val="fr-FR"/>
-        </w:rPr>
-        <w:t>. En effet, si cette dernière donne des bonnes informations asymptotiques, elle ne donne aucun contrôle sur la vitesse de convergence</w:t>
-      </w:r>
-      <w:r>
-        <w:rPr>
-          <w:rFonts w:ascii="CMU Serif" w:hAnsi="CMU Serif" w:cs="CMU Serif"/>
-          <w:lang w:val="fr-FR"/>
-        </w:rPr>
-        <w:t>, et un algorithme en O(n²) pourra être en pratique beaucoup plus rapide à exécuter qu’un autre qui est en O(n)</w:t>
-      </w:r>
-      <w:r>
-        <w:rPr>
-          <w:rFonts w:ascii="CMU Serif" w:hAnsi="CMU Serif" w:cs="CMU Serif"/>
-          <w:lang w:val="fr-FR"/>
-        </w:rPr>
-        <w:t>, simplement parce que les n considérés ne deviennent jamais très grands</w:t>
-      </w:r>
-      <w:r>
-        <w:rPr>
-          <w:rFonts w:ascii="CMU Serif" w:hAnsi="CMU Serif" w:cs="CMU Serif"/>
-          <w:lang w:val="fr-FR"/>
-        </w:rPr>
-        <w:t>.</w:t>
-      </w:r>
-      <w:r>
-        <w:rPr>
-          <w:rFonts w:ascii="CMU Serif" w:hAnsi="CMU Serif" w:cs="CMU Serif"/>
-          <w:lang w:val="fr-FR"/>
-        </w:rPr>
-        <w:t xml:space="preserve"> De plus, une information sur le temps d’exécution, en secondes, est bien plus</w:t>
-      </w:r>
-      <w:r>
-        <w:rPr>
-          <w:rFonts w:ascii="CMU Serif" w:hAnsi="CMU Serif" w:cs="CMU Serif"/>
-          <w:lang w:val="fr-FR"/>
-        </w:rPr>
-        <w:t xml:space="preserve"> facilement interprétable qu’une information de complexité</w:t>
-      </w:r>
-      <w:r>
-        <w:rPr>
-          <w:rFonts w:ascii="CMU Serif" w:hAnsi="CMU Serif" w:cs="CMU Serif"/>
-          <w:lang w:val="fr-FR"/>
-        </w:rPr>
-        <w:t>.</w:t>
-      </w:r>
-      <w:r>
-        <w:rPr>
-          <w:rFonts w:ascii="CMU Serif" w:hAnsi="CMU Serif" w:cs="CMU Serif"/>
-          <w:lang w:val="fr-FR"/>
-        </w:rPr>
-        <w:t xml:space="preserve"> Ainsi, des tests simples sur le programme que j’ai réalisé montre qu’une intersection simple, avec deux polyèdre ayant de l’ordre de la dizaine de sommets, prend en moyenne 0,15s sur un ordinateur portable</w:t>
-      </w:r>
-      <w:r>
-        <w:rPr>
-          <w:rFonts w:ascii="CMU Serif" w:hAnsi="CMU Serif" w:cs="CMU Serif"/>
-          <w:lang w:val="fr-FR"/>
-        </w:rPr>
-        <w:t>, le processeur y étant cadencé à 2 GHz</w:t>
-      </w:r>
-      <w:r>
-        <w:rPr>
-          <w:rFonts w:ascii="CMU Serif" w:hAnsi="CMU Serif" w:cs="CMU Serif"/>
-          <w:lang w:val="fr-FR"/>
-        </w:rPr>
-        <w:t xml:space="preserve">. </w:t>
-      </w:r>
-      <w:r>
-        <w:rPr>
-          <w:rFonts w:ascii="CMU Serif" w:hAnsi="CMU Serif" w:cs="CMU Serif"/>
-          <w:lang w:val="fr-FR"/>
-        </w:rPr>
-        <w:t>Ceci, bien sûr, n’est que le temps d’exécution sur une machine particulière</w:t>
-      </w:r>
-      <w:r>
-        <w:rPr>
-          <w:rFonts w:ascii="CMU Serif" w:hAnsi="CMU Serif" w:cs="CMU Serif"/>
-          <w:lang w:val="fr-FR"/>
-        </w:rPr>
-        <w:t>, et</w:t>
-      </w:r>
-      <w:r>
-        <w:rPr>
-          <w:rFonts w:ascii="CMU Serif" w:hAnsi="CMU Serif" w:cs="CMU Serif"/>
-          <w:lang w:val="fr-FR"/>
-        </w:rPr>
-        <w:t xml:space="preserve"> en utilisant</w:t>
-      </w:r>
-      <w:r>
-        <w:rPr>
-          <w:rFonts w:ascii="CMU Serif" w:hAnsi="CMU Serif" w:cs="CMU Serif"/>
-          <w:lang w:val="fr-FR"/>
-        </w:rPr>
-        <w:t xml:space="preserve"> des machines plus puissantes, </w:t>
-      </w:r>
-      <w:r>
-        <w:rPr>
-          <w:rFonts w:ascii="CMU Serif" w:hAnsi="CMU Serif" w:cs="CMU Serif"/>
-          <w:lang w:val="fr-FR"/>
-        </w:rPr>
-        <w:t xml:space="preserve">ce temps pourrait être considérablement réduit. Mais il faut reprendre les objectifs que nous nous étions fixés : nous </w:t>
-      </w:r>
-      <w:r>
-        <w:rPr>
-          <w:rFonts w:ascii="CMU Serif" w:hAnsi="CMU Serif" w:cs="CMU Serif"/>
-          <w:lang w:val="fr-FR"/>
-        </w:rPr>
-        <w:t>cherchions un algorithme efficace, qui renvoie des résultats le</w:t>
-      </w:r>
-      <w:r>
-        <w:rPr>
-          <w:rFonts w:ascii="CMU Serif" w:hAnsi="CMU Serif" w:cs="CMU Serif"/>
-          <w:lang w:val="fr-FR"/>
-        </w:rPr>
-        <w:t>s</w:t>
-      </w:r>
-      <w:r>
-        <w:rPr>
-          <w:rFonts w:ascii="CMU Serif" w:hAnsi="CMU Serif" w:cs="CMU Serif"/>
-          <w:lang w:val="fr-FR"/>
-        </w:rPr>
-        <w:t xml:space="preserve"> plus fidèles possible</w:t>
-      </w:r>
-      <w:r>
-        <w:rPr>
-          <w:rFonts w:ascii="CMU Serif" w:hAnsi="CMU Serif" w:cs="CMU Serif"/>
-          <w:lang w:val="fr-FR"/>
-        </w:rPr>
-        <w:t>s</w:t>
-      </w:r>
-      <w:r>
-        <w:rPr>
-          <w:rFonts w:ascii="CMU Serif" w:hAnsi="CMU Serif" w:cs="CMU Serif"/>
-          <w:lang w:val="fr-FR"/>
-        </w:rPr>
-        <w:t xml:space="preserve"> tout ayant un temps d’exécution le plus court possible.</w:t>
-      </w:r>
-      <w:r>
-        <w:rPr>
-          <w:rFonts w:ascii="CMU Serif" w:hAnsi="CMU Serif" w:cs="CMU Serif"/>
-          <w:lang w:val="fr-FR"/>
-        </w:rPr>
-        <w:t xml:space="preserve"> Ici, les résultats obtenus</w:t>
-      </w:r>
-      <w:r>
-        <w:rPr>
-          <w:rFonts w:ascii="CMU Serif" w:hAnsi="CMU Serif" w:cs="CMU Serif"/>
-          <w:lang w:val="fr-FR"/>
-        </w:rPr>
-        <w:t xml:space="preserve"> signifie</w:t>
-      </w:r>
-      <w:r>
-        <w:rPr>
-          <w:rFonts w:ascii="CMU Serif" w:hAnsi="CMU Serif" w:cs="CMU Serif"/>
-          <w:lang w:val="fr-FR"/>
-        </w:rPr>
-        <w:t>nt</w:t>
-      </w:r>
-      <w:r>
-        <w:rPr>
-          <w:rFonts w:ascii="CMU Serif" w:hAnsi="CMU Serif" w:cs="CMU Serif"/>
-          <w:lang w:val="fr-FR"/>
-        </w:rPr>
-        <w:t xml:space="preserve"> que pour pouvoir reconstituer un modèle 3D avec une précision acceptable, en un</w:t>
-      </w:r>
-      <w:r>
-        <w:rPr>
-          <w:rFonts w:ascii="CMU Serif" w:hAnsi="CMU Serif" w:cs="CMU Serif"/>
-          <w:lang w:val="fr-FR"/>
-        </w:rPr>
-        <w:t xml:space="preserve"> temps raisonnable (c’est-à-dire réaliser de l’ordre de 10 à 100 intersections de polyèdres </w:t>
-      </w:r>
-      <w:r>
-        <w:rPr>
-          <w:rFonts w:ascii="CMU Serif" w:hAnsi="CMU Serif" w:cs="CMU Serif"/>
-          <w:lang w:val="fr-FR"/>
-        </w:rPr>
-        <w:t>qui possèdent de l’ordre de 1000 sommets</w:t>
-      </w:r>
-      <w:r>
-        <w:rPr>
-          <w:rFonts w:ascii="CMU Serif" w:hAnsi="CMU Serif" w:cs="CMU Serif"/>
-          <w:lang w:val="fr-FR"/>
-        </w:rPr>
-        <w:t>)</w:t>
-      </w:r>
-      <w:r>
-        <w:rPr>
-          <w:rFonts w:ascii="CMU Serif" w:hAnsi="CMU Serif" w:cs="CMU Serif"/>
-          <w:lang w:val="fr-FR"/>
-        </w:rPr>
-        <w:t>, il faudrait une</w:t>
-      </w:r>
-      <w:r>
-        <w:rPr>
-          <w:rFonts w:ascii="CMU Serif" w:hAnsi="CMU Serif" w:cs="CMU Serif"/>
-          <w:lang w:val="fr-FR"/>
-        </w:rPr>
-        <w:t xml:space="preserve"> machine très puissante.</w:t>
-      </w:r>
-      <w:r>
-        <w:rPr>
-          <w:rFonts w:ascii="CMU Serif" w:hAnsi="CMU Serif" w:cs="CMU Serif"/>
-          <w:lang w:val="fr-FR"/>
-        </w:rPr>
-        <w:t xml:space="preserve"> </w:t>
-      </w:r>
-      <w:r>
-        <w:rPr>
-          <w:rFonts w:ascii="CMU Serif" w:hAnsi="CMU Serif" w:cs="CMU Serif"/>
-          <w:lang w:val="fr-FR"/>
-        </w:rPr>
-        <w:t>L’algorithme codé n’est donc</w:t>
-      </w:r>
-      <w:r>
-        <w:rPr>
-          <w:rFonts w:ascii="CMU Serif" w:hAnsi="CMU Serif" w:cs="CMU Serif"/>
-          <w:lang w:val="fr-FR"/>
-        </w:rPr>
-        <w:t xml:space="preserve"> en l’</w:t>
-      </w:r>
-      <w:r>
-        <w:rPr>
-          <w:rFonts w:ascii="CMU Serif" w:hAnsi="CMU Serif" w:cs="CMU Serif"/>
-          <w:lang w:val="fr-FR"/>
-        </w:rPr>
-        <w:t>état pas assez eff</w:t>
-      </w:r>
-      <w:r>
-        <w:rPr>
-          <w:rFonts w:ascii="CMU Serif" w:hAnsi="CMU Serif" w:cs="CMU Serif"/>
-          <w:lang w:val="fr-FR"/>
-        </w:rPr>
-        <w:t>icace</w:t>
-      </w:r>
-      <w:r>
-        <w:rPr>
-          <w:rFonts w:ascii="CMU Serif" w:hAnsi="CMU Serif" w:cs="CMU Serif"/>
-          <w:lang w:val="fr-FR"/>
-        </w:rPr>
-        <w:t>.</w:t>
-      </w:r>
-    </w:p>
-    <w:p>
-      <w:pPr>
-        <w:pStyle w:val="Sansinterligne"/>
-        <w:jc w:val="both"/>
-        <w:rPr>
-          <w:rFonts w:ascii="CMU Serif" w:hAnsi="CMU Serif" w:cs="CMU Serif"/>
-          <w:lang w:val="fr-FR"/>
-        </w:rPr>
-      </w:pPr>
-      <w:r>
-        <w:rPr>
-          <w:rFonts w:ascii="CMU Serif" w:hAnsi="CMU Serif" w:cs="CMU Serif"/>
-          <w:lang w:val="fr-FR"/>
-        </w:rPr>
-        <w:t xml:space="preserve">Quelles conclusions en tirer par rapport aux choix réalisés ? </w:t>
-      </w:r>
-      <w:r>
-        <w:rPr>
-          <w:rFonts w:ascii="CMU Serif" w:hAnsi="CMU Serif" w:cs="CMU Serif"/>
-          <w:lang w:val="fr-FR"/>
-        </w:rPr>
-        <w:t xml:space="preserve">La première est que le choix </w:t>
-      </w:r>
-    </w:p>
-    <w:p>
-      <w:pPr>
-        <w:pStyle w:val="Sansinterligne"/>
-        <w:jc w:val="both"/>
-        <w:rPr>
-          <w:rFonts w:ascii="CMU Serif" w:hAnsi="CMU Serif" w:cs="CMU Serif"/>
-          <w:b/>
-          <w:lang w:val="fr-FR"/>
-        </w:rPr>
-      </w:pPr>
-    </w:p>
-    <w:p>
-      <w:pPr>
-        <w:pStyle w:val="Titre1"/>
-        <w:rPr>
-          <w:rFonts w:ascii="CMU Serif" w:hAnsi="CMU Serif" w:cs="CMU Serif"/>
-          <w:lang w:val="fr-FR"/>
-        </w:rPr>
-      </w:pPr>
-      <w:r>
-        <w:rPr>
-          <w:rFonts w:ascii="CMU Serif" w:hAnsi="CMU Serif" w:cs="CMU Serif"/>
-          <w:lang w:val="fr-FR"/>
-        </w:rPr>
-        <w:t>Conclusion générale</w:t>
-      </w:r>
-    </w:p>
-    <w:p>
-      <w:pPr>
-        <w:pStyle w:val="Sansinterligne"/>
-        <w:jc w:val="both"/>
-        <w:rPr>
-          <w:rFonts w:ascii="CMU Serif" w:hAnsi="CMU Serif" w:cs="CMU Serif"/>
-          <w:lang w:val="fr-FR"/>
-        </w:rPr>
-      </w:pPr>
-    </w:p>
-    <w:p>
-      <w:pPr>
-        <w:pStyle w:val="Titre1"/>
-        <w:rPr>
-          <w:rFonts w:ascii="CMU Serif" w:hAnsi="CMU Serif" w:cs="CMU Serif"/>
-          <w:lang w:val="fr-FR"/>
-        </w:rPr>
-      </w:pPr>
-      <w:r>
-        <w:rPr>
-          <w:rFonts w:ascii="CMU Serif" w:hAnsi="CMU Serif" w:cs="CMU Serif"/>
-          <w:lang w:val="fr-FR"/>
-        </w:rPr>
-        <w:t>Bibliographie</w:t>
-      </w:r>
-    </w:p>
-    <w:p>
-      <w:pPr>
-        <w:pStyle w:val="Sansinterligne"/>
-        <w:jc w:val="both"/>
-        <w:rPr>
-          <w:rFonts w:ascii="CMU Serif" w:hAnsi="CMU Serif" w:cs="CMU Serif"/>
-          <w:lang w:val="fr-FR"/>
-        </w:rPr>
-      </w:pPr>
-    </w:p>
-    <w:p>
-      <w:pPr>
-        <w:pStyle w:val="Sansinterligne"/>
-        <w:jc w:val="both"/>
-        <w:rPr>
-          <w:rFonts w:ascii="CMU Serif" w:hAnsi="CMU Serif" w:cs="CMU Serif"/>
-          <w:lang w:val="fr-FR"/>
-        </w:rPr>
-      </w:pPr>
-    </w:p>
-    <w:p>
-      <w:pPr>
-        <w:pStyle w:val="Sansinterligne"/>
-        <w:jc w:val="both"/>
-        <w:rPr>
-          <w:rFonts w:ascii="CMU Serif" w:hAnsi="CMU Serif" w:cs="CMU Serif"/>
-          <w:lang w:val="fr-FR"/>
-        </w:rPr>
-      </w:pPr>
-      <w:r>
-        <w:rPr>
-          <w:rFonts w:ascii="CMU Serif" w:hAnsi="CMU Serif" w:cs="CMU Serif"/>
-          <w:lang w:val="fr-FR"/>
-        </w:rPr>
-        <w:t xml:space="preserve">[1] Bruce Guenther </w:t>
-      </w:r>
       <w:proofErr w:type="spellStart"/>
       <w:r>
         <w:rPr>
           <w:rFonts w:ascii="CMU Serif" w:hAnsi="CMU Serif" w:cs="CMU Serif"/>
           <w:lang w:val="fr-FR"/>
         </w:rPr>
-        <w:t>Baumgart</w:t>
+        <w:t>modeling</w:t>
       </w:r>
       <w:proofErr w:type="spellEnd"/>
       <w:r>
@@ -2650,38 +2301,6 @@
           <w:rFonts w:ascii="CMU Serif" w:hAnsi="CMU Serif" w:cs="CMU Serif"/>
           <w:lang w:val="fr-FR"/>
         </w:rPr>
-        <w:t xml:space="preserve"> : </w:t>
-      </w:r>
-      <w:proofErr w:type="spellStart"/>
-      <w:r>
-        <w:rPr>
-          <w:rFonts w:ascii="CMU Serif" w:hAnsi="CMU Serif" w:cs="CMU Serif"/>
-          <w:lang w:val="fr-FR"/>
-        </w:rPr>
-        <w:t>Geometric</w:t>
-      </w:r>
-      <w:proofErr w:type="spellEnd"/>
-      <w:r>
-        <w:rPr>
-          <w:rFonts w:ascii="CMU Serif" w:hAnsi="CMU Serif" w:cs="CMU Serif"/>
-          <w:lang w:val="fr-FR"/>
-        </w:rPr>
-        <w:t xml:space="preserve"> </w:t>
-      </w:r>
-      <w:proofErr w:type="spellStart"/>
-      <w:r>
-        <w:rPr>
-          <w:rFonts w:ascii="CMU Serif" w:hAnsi="CMU Serif" w:cs="CMU Serif"/>
-          <w:lang w:val="fr-FR"/>
-        </w:rPr>
-        <w:t>modeling</w:t>
-      </w:r>
-      <w:proofErr w:type="spellEnd"/>
-      <w:r>
-        <w:rPr>
-          <w:rFonts w:ascii="CMU Serif" w:hAnsi="CMU Serif" w:cs="CMU Serif"/>
-          <w:lang w:val="fr-FR"/>
-        </w:rPr>
         <w:t xml:space="preserve"> for computer vision : </w:t>
       </w:r>
     </w:p>
@@ -2699,7 +2318,6 @@
           <w:rFonts w:ascii="CMU Serif" w:hAnsi="CMU Serif" w:cs="CMU Serif"/>
           <w:lang w:val="fr-FR"/>
         </w:rPr>
-        <w:lastRenderedPageBreak/>
         <w:t xml:space="preserve">http://www.dtic.mil/cgi-bin/GetTRDoc?AD=ADA002261 </w:t>
       </w:r>
     </w:p>

--- a/livrables/Rapport_Tim.docx
+++ b/livrables/Rapport_Tim.docx
@@ -46,7 +46,11 @@
         <w:pStyle w:val="Sansinterligne"/>
         <w:jc w:val="both"/>
         <w:rPr>
-          <w:rFonts w:ascii="CMU Serif" w:hAnsi="CMU Serif" w:cs="CMU Serif"/>
+          <w:rStyle w:val="Titredulivre"/>
+          <w:rFonts w:ascii="CMU Serif" w:hAnsi="CMU Serif" w:cs="CMU Serif"/>
+          <w:caps w:val="0"/>
+          <w:color w:val="auto"/>
+          <w:spacing w:val="0"/>
           <w:lang w:val="fr-FR"/>
         </w:rPr>
       </w:pPr>
@@ -174,34 +178,6 @@
           <w:lang w:val="fr-FR"/>
         </w:rPr>
         <w:t xml:space="preserve"> de manière relativement légère.</w:t>
-      </w:r>
-    </w:p>
-    <w:p>
-      <w:pPr>
-        <w:pStyle w:val="Nombredemots"/>
-        <w:jc w:val="right"/>
-        <w:rPr>
-          <w:rStyle w:val="Titredulivre"/>
-          <w:rFonts w:ascii="CMU Serif" w:hAnsi="CMU Serif" w:cs="CMU Serif"/>
-          <w:caps w:val="0"/>
-        </w:rPr>
-      </w:pPr>
-      <w:r>
-        <w:rPr>
-          <w:rStyle w:val="Titredulivre"/>
-          <w:rFonts w:ascii="CMU Serif" w:hAnsi="CMU Serif" w:cs="CMU Serif"/>
-          <w:caps w:val="0"/>
-        </w:rPr>
-        <w:tab/>
-        <w:t xml:space="preserve"> </w:t>
-      </w:r>
-      <w:r>
-        <w:rPr>
-          <w:rStyle w:val="Titredulivre"/>
-          <w:rFonts w:ascii="CMU Serif" w:hAnsi="CMU Serif" w:cs="CMU Serif"/>
-          <w:caps w:val="0"/>
-        </w:rPr>
-        <w:t>(72 mots)</w:t>
       </w:r>
     </w:p>
     <w:p>
@@ -335,23 +311,54 @@
         </w:rPr>
         <w:t>u prétraitement des photographies pour les rendre exploitables.</w:t>
       </w:r>
-    </w:p>
-    <w:p>
-      <w:pPr>
-        <w:pStyle w:val="Nombredemots"/>
-        <w:jc w:val="right"/>
-        <w:rPr>
-          <w:rStyle w:val="Titredulivre"/>
-          <w:rFonts w:ascii="CMU Serif" w:hAnsi="CMU Serif" w:cs="CMU Serif"/>
-        </w:rPr>
-      </w:pPr>
-      <w:r>
-        <w:rPr>
-          <w:rStyle w:val="Titredulivre"/>
-          <w:rFonts w:ascii="CMU Serif" w:hAnsi="CMU Serif" w:cs="CMU Serif"/>
-          <w:caps w:val="0"/>
-        </w:rPr>
-        <w:t>(72 mots)</w:t>
+      <w:r>
+        <w:rPr>
+          <w:rFonts w:ascii="CMU Serif" w:hAnsi="CMU Serif" w:cs="CMU Serif"/>
+          <w:lang w:val="fr-FR"/>
+        </w:rPr>
+        <w:t xml:space="preserve"> Pour </w:t>
+      </w:r>
+      <w:r>
+        <w:rPr>
+          <w:rFonts w:ascii="CMU Serif" w:hAnsi="CMU Serif" w:cs="CMU Serif"/>
+          <w:lang w:val="fr-FR"/>
+        </w:rPr>
+        <w:t>s’assurer du fait que le modèle</w:t>
+      </w:r>
+      <w:r>
+        <w:rPr>
+          <w:rFonts w:ascii="CMU Serif" w:hAnsi="CMU Serif" w:cs="CMU Serif"/>
+          <w:lang w:val="fr-FR"/>
+        </w:rPr>
+        <w:t xml:space="preserve"> produit par l’algorithme</w:t>
+      </w:r>
+      <w:r>
+        <w:rPr>
+          <w:rFonts w:ascii="CMU Serif" w:hAnsi="CMU Serif" w:cs="CMU Serif"/>
+          <w:lang w:val="fr-FR"/>
+        </w:rPr>
+        <w:t xml:space="preserve"> n’est, dans des cas idéaux, pas trop éloigné de l’objet original, j’ai aussi démontré un résultat</w:t>
+      </w:r>
+      <w:r>
+        <w:rPr>
+          <w:rFonts w:ascii="CMU Serif" w:hAnsi="CMU Serif" w:cs="CMU Serif"/>
+          <w:lang w:val="fr-FR"/>
+        </w:rPr>
+        <w:t xml:space="preserve"> portant sur des cas simples de </w:t>
+      </w:r>
+      <w:r>
+        <w:rPr>
+          <w:rFonts w:ascii="CMU Serif" w:hAnsi="CMU Serif" w:cs="CMU Serif"/>
+          <w:lang w:val="fr-FR"/>
+        </w:rPr>
+        <w:t>l’algorithme.</w:t>
+      </w:r>
+      <w:r>
+        <w:rPr>
+          <w:rFonts w:ascii="CMU Serif" w:hAnsi="CMU Serif" w:cs="CMU Serif"/>
+          <w:lang w:val="fr-FR"/>
+        </w:rPr>
+        <w:t xml:space="preserve"> </w:t>
       </w:r>
     </w:p>
     <w:p>
@@ -415,7 +422,14 @@
           <w:rFonts w:ascii="CMU Serif" w:hAnsi="CMU Serif" w:cs="CMU Serif"/>
           <w:lang w:val="fr-FR"/>
         </w:rPr>
-        <w:t>nsemble de points de vues donné</w:t>
+        <w:t>nsemble de points de vue</w:t>
+      </w:r>
+      <w:r>
+        <w:rPr>
+          <w:rFonts w:ascii="CMU Serif" w:hAnsi="CMU Serif" w:cs="CMU Serif"/>
+          <w:lang w:val="fr-FR"/>
+        </w:rPr>
+        <w:t xml:space="preserve"> donné</w:t>
       </w:r>
       <w:r>
         <w:rPr>
@@ -436,7 +450,71 @@
           <w:rFonts w:ascii="CMU Serif" w:hAnsi="CMU Serif" w:cs="CMU Serif"/>
           <w:lang w:val="fr-FR"/>
         </w:rPr>
-        <w:t xml:space="preserve"> de A depuis ce point de vue</w:t>
+        <w:t xml:space="preserve"> de A </w:t>
+      </w:r>
+      <w:r>
+        <w:rPr>
+          <w:rFonts w:ascii="CMU Serif" w:hAnsi="CMU Serif" w:cs="CMU Serif"/>
+          <w:noProof/>
+          <w:lang w:val="fr-FR" w:eastAsia="fr-FR" w:bidi="ar-SA"/>
+        </w:rPr>
+        <w:drawing>
+          <wp:anchor distT="0" distB="0" distL="114300" distR="114300" simplePos="0" relativeHeight="251658240" behindDoc="0" locked="0" layoutInCell="1" allowOverlap="1">
+            <wp:simplePos x="0" y="0"/>
+            <wp:positionH relativeFrom="column">
+              <wp:posOffset>5080</wp:posOffset>
+            </wp:positionH>
+            <wp:positionV relativeFrom="paragraph">
+              <wp:posOffset>994410</wp:posOffset>
+            </wp:positionV>
+            <wp:extent cx="1863090" cy="1476375"/>
+            <wp:effectExtent l="19050" t="19050" r="22860" b="28575"/>
+            <wp:wrapSquare wrapText="bothSides"/>
+            <wp:docPr id="2" name="Image 1" descr="Cube.png"/>
+            <wp:cNvGraphicFramePr>
+              <a:graphicFrameLocks xmlns:a="http://schemas.openxmlformats.org/drawingml/2006/main" noChangeAspect="1"/>
+            </wp:cNvGraphicFramePr>
+            <a:graphic xmlns:a="http://schemas.openxmlformats.org/drawingml/2006/main">
+              <a:graphicData uri="http://schemas.openxmlformats.org/drawingml/2006/picture">
+                <pic:pic xmlns:pic="http://schemas.openxmlformats.org/drawingml/2006/picture">
+                  <pic:nvPicPr>
+                    <pic:cNvPr id="0" name="Cube.png"/>
+                    <pic:cNvPicPr/>
+                  </pic:nvPicPr>
+                  <pic:blipFill>
+                    <a:blip r:embed="rId5" cstate="print"/>
+                    <a:stretch>
+                      <a:fillRect/>
+                    </a:stretch>
+                  </pic:blipFill>
+                  <pic:spPr>
+                    <a:xfrm>
+                      <a:off x="0" y="0"/>
+                      <a:ext cx="1863090" cy="1476375"/>
+                    </a:xfrm>
+                    <a:prstGeom prst="rect">
+                      <a:avLst/>
+                    </a:prstGeom>
+                    <a:ln>
+                      <a:solidFill>
+                        <a:schemeClr val="bg1">
+                          <a:lumMod val="50000"/>
+                        </a:schemeClr>
+                      </a:solidFill>
+                    </a:ln>
+                  </pic:spPr>
+                </pic:pic>
+              </a:graphicData>
+            </a:graphic>
+          </wp:anchor>
+        </w:drawing>
+      </w:r>
+      <w:r>
+        <w:rPr>
+          <w:rFonts w:ascii="CMU Serif" w:hAnsi="CMU Serif" w:cs="CMU Serif"/>
+          <w:lang w:val="fr-FR"/>
+        </w:rPr>
+        <w:t>depuis ce point de vue</w:t>
       </w:r>
       <w:r>
         <w:rPr>
@@ -465,10 +543,10 @@
           <wp:anchor distT="0" distB="0" distL="114300" distR="114300" simplePos="0" relativeHeight="251662336" behindDoc="0" locked="0" layoutInCell="1" allowOverlap="1">
             <wp:simplePos x="0" y="0"/>
             <wp:positionH relativeFrom="column">
-              <wp:posOffset>1562100</wp:posOffset>
+              <wp:posOffset>3453130</wp:posOffset>
             </wp:positionH>
             <wp:positionV relativeFrom="paragraph">
-              <wp:posOffset>93345</wp:posOffset>
+              <wp:posOffset>220345</wp:posOffset>
             </wp:positionV>
             <wp:extent cx="2190750" cy="1482725"/>
             <wp:effectExtent l="19050" t="19050" r="19050" b="22225"/>
@@ -485,7 +563,7 @@
                     <pic:cNvPicPr/>
                   </pic:nvPicPr>
                   <pic:blipFill>
-                    <a:blip r:embed="rId5" cstate="print"/>
+                    <a:blip r:embed="rId6" cstate="print"/>
                     <a:stretch>
                       <a:fillRect/>
                     </a:stretch>
@@ -512,63 +590,6 @@
           </wp:anchor>
         </w:drawing>
       </w:r>
-      <w:r>
-        <w:rPr>
-          <w:rFonts w:ascii="CMU Serif" w:hAnsi="CMU Serif" w:cs="CMU Serif"/>
-          <w:noProof/>
-          <w:lang w:val="fr-FR" w:eastAsia="fr-FR" w:bidi="ar-SA"/>
-        </w:rPr>
-        <w:drawing>
-          <wp:anchor distT="0" distB="0" distL="114300" distR="114300" simplePos="0" relativeHeight="251658240" behindDoc="0" locked="0" layoutInCell="1" allowOverlap="1">
-            <wp:simplePos x="0" y="0"/>
-            <wp:positionH relativeFrom="column">
-              <wp:posOffset>5080</wp:posOffset>
-            </wp:positionH>
-            <wp:positionV relativeFrom="paragraph">
-              <wp:posOffset>93345</wp:posOffset>
-            </wp:positionV>
-            <wp:extent cx="1863090" cy="1476375"/>
-            <wp:effectExtent l="19050" t="19050" r="22860" b="28575"/>
-            <wp:wrapSquare wrapText="bothSides"/>
-            <wp:docPr id="2" name="Image 1" descr="Cube.png"/>
-            <wp:cNvGraphicFramePr>
-              <a:graphicFrameLocks xmlns:a="http://schemas.openxmlformats.org/drawingml/2006/main" noChangeAspect="1"/>
-            </wp:cNvGraphicFramePr>
-            <a:graphic xmlns:a="http://schemas.openxmlformats.org/drawingml/2006/main">
-              <a:graphicData uri="http://schemas.openxmlformats.org/drawingml/2006/picture">
-                <pic:pic xmlns:pic="http://schemas.openxmlformats.org/drawingml/2006/picture">
-                  <pic:nvPicPr>
-                    <pic:cNvPr id="0" name="Cube.png"/>
-                    <pic:cNvPicPr/>
-                  </pic:nvPicPr>
-                  <pic:blipFill>
-                    <a:blip r:embed="rId6" cstate="print"/>
-                    <a:stretch>
-                      <a:fillRect/>
-                    </a:stretch>
-                  </pic:blipFill>
-                  <pic:spPr>
-                    <a:xfrm>
-                      <a:off x="0" y="0"/>
-                      <a:ext cx="1863090" cy="1476375"/>
-                    </a:xfrm>
-                    <a:prstGeom prst="rect">
-                      <a:avLst/>
-                    </a:prstGeom>
-                    <a:ln>
-                      <a:solidFill>
-                        <a:schemeClr val="bg1">
-                          <a:lumMod val="50000"/>
-                        </a:schemeClr>
-                      </a:solidFill>
-                    </a:ln>
-                  </pic:spPr>
-                </pic:pic>
-              </a:graphicData>
-            </a:graphic>
-          </wp:anchor>
-        </w:drawing>
-      </w:r>
     </w:p>
     <w:p>
       <w:pPr>
@@ -619,13 +640,13 @@
           <wp:anchor distT="0" distB="0" distL="114300" distR="114300" simplePos="0" relativeHeight="251671552" behindDoc="0" locked="0" layoutInCell="1" allowOverlap="1">
             <wp:simplePos x="0" y="0"/>
             <wp:positionH relativeFrom="column">
-              <wp:posOffset>-504825</wp:posOffset>
+              <wp:posOffset>-508635</wp:posOffset>
             </wp:positionH>
             <wp:positionV relativeFrom="paragraph">
-              <wp:posOffset>52705</wp:posOffset>
+              <wp:posOffset>220456</wp:posOffset>
             </wp:positionV>
-            <wp:extent cx="371475" cy="285750"/>
-            <wp:effectExtent l="19050" t="0" r="9525" b="0"/>
+            <wp:extent cx="368990" cy="286247"/>
+            <wp:effectExtent l="19050" t="0" r="0" b="0"/>
             <wp:wrapNone/>
             <wp:docPr id="5" name="Image 4" descr="camera.png"/>
             <wp:cNvGraphicFramePr>
@@ -647,7 +668,7 @@
                   <pic:spPr>
                     <a:xfrm>
                       <a:off x="0" y="0"/>
-                      <a:ext cx="371475" cy="285750"/>
+                      <a:ext cx="368990" cy="286247"/>
                     </a:xfrm>
                     <a:prstGeom prst="rect">
                       <a:avLst/>
@@ -690,7 +711,35 @@
             <v:stroke joinstyle="miter"/>
             <v:path gradientshapeok="t" o:connecttype="rect"/>
           </v:shapetype>
-          <v:shape id="_x0000_s1029" type="#_x0000_t202" style="position:absolute;left:0;text-align:left;margin-left:76.55pt;margin-top:9.7pt;width:31.2pt;height:23.2pt;z-index:251666432;mso-width-relative:margin;mso-height-relative:margin">
+          <v:shape id="_x0000_s1028" type="#_x0000_t202" style="position:absolute;left:0;text-align:left;margin-left:-4pt;margin-top:17.45pt;width:28.95pt;height:23.2pt;z-index:251664384;mso-width-relative:margin;mso-height-relative:margin">
+            <v:textbox style="mso-next-textbox:#_x0000_s1028">
+              <w:txbxContent>
+                <w:p>
+                  <w:pPr>
+                    <w:rPr>
+                      <w:lang w:val="fr-FR"/>
+                    </w:rPr>
+                  </w:pPr>
+                  <w:r>
+                    <w:rPr>
+                      <w:lang w:val="fr-FR"/>
+                    </w:rPr>
+                    <w:t>(a)</w:t>
+                  </w:r>
+                </w:p>
+              </w:txbxContent>
+            </v:textbox>
+          </v:shape>
+        </w:pict>
+      </w:r>
+      <w:r>
+        <w:rPr>
+          <w:rFonts w:ascii="CMU Serif" w:hAnsi="CMU Serif" w:cs="CMU Serif"/>
+          <w:noProof/>
+          <w:lang w:val="fr-FR"/>
+        </w:rPr>
+        <w:pict>
+          <v:shape id="_x0000_s1029" type="#_x0000_t202" style="position:absolute;left:0;text-align:left;margin-left:76.55pt;margin-top:17.45pt;width:31.2pt;height:23.2pt;z-index:251666432;mso-width-relative:margin;mso-height-relative:margin">
             <v:textbox style="mso-next-textbox:#_x0000_s1029">
               <w:txbxContent>
                 <w:p>
@@ -715,58 +764,87 @@
         <w:rPr>
           <w:rFonts w:ascii="CMU Serif" w:hAnsi="CMU Serif" w:cs="CMU Serif"/>
           <w:noProof/>
+          <w:lang w:val="fr-FR" w:eastAsia="fr-FR" w:bidi="ar-SA"/>
+        </w:rPr>
+        <w:drawing>
+          <wp:anchor distT="0" distB="0" distL="114300" distR="114300" simplePos="0" relativeHeight="251667456" behindDoc="0" locked="0" layoutInCell="1" allowOverlap="1">
+            <wp:simplePos x="0" y="0"/>
+            <wp:positionH relativeFrom="column">
+              <wp:posOffset>-2000250</wp:posOffset>
+            </wp:positionH>
+            <wp:positionV relativeFrom="paragraph">
+              <wp:posOffset>602615</wp:posOffset>
+            </wp:positionV>
+            <wp:extent cx="1863090" cy="1475740"/>
+            <wp:effectExtent l="19050" t="19050" r="22860" b="10160"/>
+            <wp:wrapSquare wrapText="bothSides"/>
+            <wp:docPr id="11" name="Image 3" descr="Cone.png"/>
+            <wp:cNvGraphicFramePr>
+              <a:graphicFrameLocks xmlns:a="http://schemas.openxmlformats.org/drawingml/2006/main" noChangeAspect="1"/>
+            </wp:cNvGraphicFramePr>
+            <a:graphic xmlns:a="http://schemas.openxmlformats.org/drawingml/2006/main">
+              <a:graphicData uri="http://schemas.openxmlformats.org/drawingml/2006/picture">
+                <pic:pic xmlns:pic="http://schemas.openxmlformats.org/drawingml/2006/picture">
+                  <pic:nvPicPr>
+                    <pic:cNvPr id="0" name="Cone.png"/>
+                    <pic:cNvPicPr/>
+                  </pic:nvPicPr>
+                  <pic:blipFill>
+                    <a:blip r:embed="rId8" cstate="print"/>
+                    <a:stretch>
+                      <a:fillRect/>
+                    </a:stretch>
+                  </pic:blipFill>
+                  <pic:spPr>
+                    <a:xfrm>
+                      <a:off x="0" y="0"/>
+                      <a:ext cx="1863090" cy="1475740"/>
+                    </a:xfrm>
+                    <a:prstGeom prst="rect">
+                      <a:avLst/>
+                    </a:prstGeom>
+                    <a:ln>
+                      <a:solidFill>
+                        <a:schemeClr val="bg1">
+                          <a:lumMod val="50000"/>
+                        </a:schemeClr>
+                      </a:solidFill>
+                    </a:ln>
+                  </pic:spPr>
+                </pic:pic>
+              </a:graphicData>
+            </a:graphic>
+          </wp:anchor>
+        </w:drawing>
+      </w:r>
+    </w:p>
+    <w:p>
+      <w:pPr>
+        <w:pStyle w:val="Sansinterligne"/>
+        <w:jc w:val="both"/>
+        <w:rPr>
+          <w:rFonts w:ascii="CMU Serif" w:hAnsi="CMU Serif" w:cs="CMU Serif"/>
+          <w:lang w:val="fr-FR"/>
+        </w:rPr>
+      </w:pPr>
+    </w:p>
+    <w:p>
+      <w:pPr>
+        <w:pStyle w:val="Sansinterligne"/>
+        <w:jc w:val="both"/>
+        <w:rPr>
+          <w:rFonts w:ascii="CMU Serif" w:hAnsi="CMU Serif" w:cs="CMU Serif"/>
+          <w:lang w:val="fr-FR"/>
+        </w:rPr>
+      </w:pPr>
+      <w:r>
+        <w:rPr>
+          <w:rFonts w:ascii="CMU Serif" w:hAnsi="CMU Serif" w:cs="CMU Serif"/>
+          <w:noProof/>
           <w:lang w:val="fr-FR"/>
         </w:rPr>
         <w:pict>
-          <v:shape id="_x0000_s1028" type="#_x0000_t202" style="position:absolute;left:0;text-align:left;margin-left:-3.75pt;margin-top:9.7pt;width:28.95pt;height:23.2pt;z-index:251664384;mso-width-relative:margin;mso-height-relative:margin">
-            <v:textbox style="mso-next-textbox:#_x0000_s1028">
-              <w:txbxContent>
-                <w:p>
-                  <w:pPr>
-                    <w:rPr>
-                      <w:lang w:val="fr-FR"/>
-                    </w:rPr>
-                  </w:pPr>
-                  <w:r>
-                    <w:rPr>
-                      <w:lang w:val="fr-FR"/>
-                    </w:rPr>
-                    <w:t>(a)</w:t>
-                  </w:r>
-                </w:p>
-              </w:txbxContent>
-            </v:textbox>
-          </v:shape>
-        </w:pict>
-      </w:r>
-    </w:p>
-    <w:p>
-      <w:pPr>
-        <w:pStyle w:val="Sansinterligne"/>
-        <w:jc w:val="both"/>
-        <w:rPr>
-          <w:rFonts w:ascii="CMU Serif" w:hAnsi="CMU Serif" w:cs="CMU Serif"/>
-          <w:lang w:val="fr-FR"/>
-        </w:rPr>
-      </w:pPr>
-    </w:p>
-    <w:p>
-      <w:pPr>
-        <w:pStyle w:val="Sansinterligne"/>
-        <w:jc w:val="both"/>
-        <w:rPr>
-          <w:rFonts w:ascii="CMU Serif" w:hAnsi="CMU Serif" w:cs="CMU Serif"/>
-          <w:lang w:val="fr-FR"/>
-        </w:rPr>
-      </w:pPr>
-      <w:r>
-        <w:rPr>
-          <w:rFonts w:ascii="CMU Serif" w:hAnsi="CMU Serif" w:cs="CMU Serif"/>
-          <w:noProof/>
-          <w:lang w:val="fr-FR"/>
-        </w:rPr>
-        <w:pict>
-          <v:shape id="_x0000_s1027" type="#_x0000_t202" style="position:absolute;left:0;text-align:left;margin-left:76.55pt;margin-top:6.95pt;width:251.25pt;height:126.75pt;z-index:251661312;mso-width-relative:margin;mso-height-relative:margin">
+          <v:shape id="_x0000_s1027" type="#_x0000_t202" style="position:absolute;left:0;text-align:left;margin-left:76.55pt;margin-top:19.95pt;width:251.25pt;height:126.75pt;z-index:251661312;mso-width-relative:margin;mso-height-relative:margin">
             <v:textbox style="mso-next-textbox:#_x0000_s1027">
               <w:txbxContent>
                 <w:p>
@@ -876,73 +954,6 @@
           </v:shape>
         </w:pict>
       </w:r>
-      <w:r>
-        <w:rPr>
-          <w:rFonts w:ascii="CMU Serif" w:hAnsi="CMU Serif" w:cs="CMU Serif"/>
-          <w:noProof/>
-          <w:lang w:val="fr-FR" w:eastAsia="fr-FR" w:bidi="ar-SA"/>
-        </w:rPr>
-        <w:drawing>
-          <wp:anchor distT="0" distB="0" distL="114300" distR="114300" simplePos="0" relativeHeight="251667456" behindDoc="0" locked="0" layoutInCell="1" allowOverlap="1">
-            <wp:simplePos x="0" y="0"/>
-            <wp:positionH relativeFrom="column">
-              <wp:posOffset>-2000250</wp:posOffset>
-            </wp:positionH>
-            <wp:positionV relativeFrom="paragraph">
-              <wp:posOffset>78740</wp:posOffset>
-            </wp:positionV>
-            <wp:extent cx="1863090" cy="1475740"/>
-            <wp:effectExtent l="19050" t="19050" r="22860" b="10160"/>
-            <wp:wrapSquare wrapText="bothSides"/>
-            <wp:docPr id="11" name="Image 3" descr="Cone.png"/>
-            <wp:cNvGraphicFramePr>
-              <a:graphicFrameLocks xmlns:a="http://schemas.openxmlformats.org/drawingml/2006/main" noChangeAspect="1"/>
-            </wp:cNvGraphicFramePr>
-            <a:graphic xmlns:a="http://schemas.openxmlformats.org/drawingml/2006/main">
-              <a:graphicData uri="http://schemas.openxmlformats.org/drawingml/2006/picture">
-                <pic:pic xmlns:pic="http://schemas.openxmlformats.org/drawingml/2006/picture">
-                  <pic:nvPicPr>
-                    <pic:cNvPr id="0" name="Cone.png"/>
-                    <pic:cNvPicPr/>
-                  </pic:nvPicPr>
-                  <pic:blipFill>
-                    <a:blip r:embed="rId8" cstate="print"/>
-                    <a:stretch>
-                      <a:fillRect/>
-                    </a:stretch>
-                  </pic:blipFill>
-                  <pic:spPr>
-                    <a:xfrm>
-                      <a:off x="0" y="0"/>
-                      <a:ext cx="1863090" cy="1475740"/>
-                    </a:xfrm>
-                    <a:prstGeom prst="rect">
-                      <a:avLst/>
-                    </a:prstGeom>
-                    <a:ln>
-                      <a:solidFill>
-                        <a:schemeClr val="bg1">
-                          <a:lumMod val="50000"/>
-                        </a:schemeClr>
-                      </a:solidFill>
-                    </a:ln>
-                  </pic:spPr>
-                </pic:pic>
-              </a:graphicData>
-            </a:graphic>
-          </wp:anchor>
-        </w:drawing>
-      </w:r>
-    </w:p>
-    <w:p>
-      <w:pPr>
-        <w:pStyle w:val="Sansinterligne"/>
-        <w:jc w:val="both"/>
-        <w:rPr>
-          <w:rFonts w:ascii="CMU Serif" w:hAnsi="CMU Serif" w:cs="CMU Serif"/>
-          <w:lang w:val="fr-FR"/>
-        </w:rPr>
-      </w:pPr>
     </w:p>
     <w:p>
       <w:pPr>
@@ -986,10 +997,10 @@
               <wp:posOffset>-508635</wp:posOffset>
             </wp:positionH>
             <wp:positionV relativeFrom="paragraph">
-              <wp:posOffset>-2540</wp:posOffset>
+              <wp:posOffset>415925</wp:posOffset>
             </wp:positionV>
-            <wp:extent cx="371475" cy="285750"/>
-            <wp:effectExtent l="19050" t="0" r="9525" b="0"/>
+            <wp:extent cx="368935" cy="285750"/>
+            <wp:effectExtent l="19050" t="0" r="0" b="0"/>
             <wp:wrapNone/>
             <wp:docPr id="24" name="Image 4" descr="camera.png"/>
             <wp:cNvGraphicFramePr>
@@ -1011,7 +1022,7 @@
                   <pic:spPr>
                     <a:xfrm>
                       <a:off x="0" y="0"/>
-                      <a:ext cx="371475" cy="285750"/>
+                      <a:ext cx="368935" cy="285750"/>
                     </a:xfrm>
                     <a:prstGeom prst="rect">
                       <a:avLst/>
@@ -1023,6 +1034,25 @@
           </wp:anchor>
         </w:drawing>
       </w:r>
+    </w:p>
+    <w:p>
+      <w:pPr>
+        <w:pStyle w:val="Sansinterligne"/>
+        <w:jc w:val="both"/>
+        <w:rPr>
+          <w:rFonts w:ascii="CMU Serif" w:hAnsi="CMU Serif" w:cs="CMU Serif"/>
+          <w:lang w:val="fr-FR"/>
+        </w:rPr>
+      </w:pPr>
+    </w:p>
+    <w:p>
+      <w:pPr>
+        <w:jc w:val="both"/>
+        <w:rPr>
+          <w:rFonts w:ascii="CMU Serif" w:hAnsi="CMU Serif" w:cs="CMU Serif"/>
+          <w:lang w:val="fr-FR"/>
+        </w:rPr>
+      </w:pPr>
       <w:r>
         <w:rPr>
           <w:rFonts w:ascii="CMU Serif" w:hAnsi="CMU Serif" w:cs="CMU Serif"/>
@@ -1030,7 +1060,7 @@
           <w:lang w:val="fr-FR"/>
         </w:rPr>
         <w:pict>
-          <v:shape id="_x0000_s1030" type="#_x0000_t202" style="position:absolute;left:0;text-align:left;margin-left:-4pt;margin-top:34.9pt;width:29.2pt;height:23.2pt;z-index:251669504;mso-position-horizontal-relative:text;mso-position-vertical-relative:text;mso-width-relative:margin;mso-height-relative:margin">
+          <v:shape id="_x0000_s1030" type="#_x0000_t202" style="position:absolute;left:0;text-align:left;margin-left:-4pt;margin-top:34.55pt;width:29.2pt;height:23.2pt;z-index:251669504;mso-width-relative:margin;mso-height-relative:margin">
             <v:textbox style="mso-next-textbox:#_x0000_s1030">
               <w:txbxContent>
                 <w:p>
@@ -1051,15 +1081,6 @@
           </v:shape>
         </w:pict>
       </w:r>
-    </w:p>
-    <w:p>
-      <w:pPr>
-        <w:jc w:val="both"/>
-        <w:rPr>
-          <w:rFonts w:ascii="CMU Serif" w:hAnsi="CMU Serif" w:cs="CMU Serif"/>
-          <w:lang w:val="fr-FR"/>
-        </w:rPr>
-      </w:pPr>
       <w:r>
         <w:rPr>
           <w:rFonts w:ascii="CMU Serif" w:hAnsi="CMU Serif" w:cs="CMU Serif"/>

--- a/livrables/Rapport_Tim.docx
+++ b/livrables/Rapport_Tim.docx
@@ -895,7 +895,7 @@
                       <w:rFonts w:ascii="CMU Serif" w:hAnsi="CMU Serif" w:cs="CMU Serif"/>
                       <w:lang w:val="fr-FR"/>
                     </w:rPr>
-                    <w:t xml:space="preserve">En (b), </w:t>
+                    <w:t>En (b),</w:t>
                   </w:r>
                   <w:r>
                     <w:rPr>
@@ -1696,7 +1696,49 @@
           <w:rFonts w:ascii="CMU Serif" w:hAnsi="CMU Serif" w:cs="CMU Serif"/>
           <w:lang w:val="fr-FR"/>
         </w:rPr>
-        <w:t>Ma contribution personnelle fut la construction d’un système de représentation en machine d’objets en 3D, ainsi que de tous les algorithmes l’accompagnant, en particulier les algorithmes d’intersection, de c</w:t>
+        <w:t xml:space="preserve">Ma contribution personnelle fut la </w:t>
+      </w:r>
+      <w:r>
+        <w:rPr>
+          <w:rFonts w:ascii="CMU Serif" w:hAnsi="CMU Serif" w:cs="CMU Serif"/>
+          <w:lang w:val="fr-FR"/>
+        </w:rPr>
+        <w:t>démonstration d’un résultat sur l’enveloppe visuelle</w:t>
+      </w:r>
+      <w:r>
+        <w:rPr>
+          <w:rFonts w:ascii="CMU Serif" w:hAnsi="CMU Serif" w:cs="CMU Serif"/>
+          <w:lang w:val="fr-FR"/>
+        </w:rPr>
+        <w:t>, qui permet d’établir un lien entre un objet et son enveloppe visuelle</w:t>
+      </w:r>
+      <w:r>
+        <w:rPr>
+          <w:rFonts w:ascii="CMU Serif" w:hAnsi="CMU Serif" w:cs="CMU Serif"/>
+          <w:lang w:val="fr-FR"/>
+        </w:rPr>
+        <w:t xml:space="preserve">, </w:t>
+      </w:r>
+      <w:r>
+        <w:rPr>
+          <w:rFonts w:ascii="CMU Serif" w:hAnsi="CMU Serif" w:cs="CMU Serif"/>
+          <w:lang w:val="fr-FR"/>
+        </w:rPr>
+        <w:t xml:space="preserve">et </w:t>
+      </w:r>
+      <w:r>
+        <w:rPr>
+          <w:rFonts w:ascii="CMU Serif" w:hAnsi="CMU Serif" w:cs="CMU Serif"/>
+          <w:lang w:val="fr-FR"/>
+        </w:rPr>
+        <w:t xml:space="preserve">la </w:t>
+      </w:r>
+      <w:r>
+        <w:rPr>
+          <w:rFonts w:ascii="CMU Serif" w:hAnsi="CMU Serif" w:cs="CMU Serif"/>
+          <w:lang w:val="fr-FR"/>
+        </w:rPr>
+        <w:t>construction d’un système de représentation en machine d’objets en 3D, ainsi que de tous les algorithmes l’accompagnant, en particulier les algorithmes d’intersection, de c</w:t>
       </w:r>
       <w:r>
         <w:rPr>
@@ -1717,14 +1759,62 @@
           <w:rFonts w:ascii="CMU Serif" w:hAnsi="CMU Serif" w:cs="CMU Serif"/>
           <w:lang w:val="fr-FR"/>
         </w:rPr>
-        <w:t xml:space="preserve"> Cette construction fut réalisée en langage python, et des morceaux du code </w:t>
-      </w:r>
-      <w:r>
-        <w:rPr>
-          <w:rFonts w:ascii="CMU Serif" w:hAnsi="CMU Serif" w:cs="CMU Serif"/>
-          <w:lang w:val="fr-FR"/>
-        </w:rPr>
-        <w:t>sont fournis en annexe.</w:t>
+        <w:t xml:space="preserve"> Cette construction</w:t>
+      </w:r>
+      <w:r>
+        <w:rPr>
+          <w:rFonts w:ascii="CMU Serif" w:hAnsi="CMU Serif" w:cs="CMU Serif"/>
+          <w:lang w:val="fr-FR"/>
+        </w:rPr>
+        <w:t xml:space="preserve"> fut réalisée en langage python</w:t>
+      </w:r>
+      <w:r>
+        <w:rPr>
+          <w:rFonts w:ascii="CMU Serif" w:hAnsi="CMU Serif" w:cs="CMU Serif"/>
+          <w:lang w:val="fr-FR"/>
+        </w:rPr>
+        <w:t>.</w:t>
+      </w:r>
+    </w:p>
+    <w:p>
+      <w:pPr>
+        <w:pStyle w:val="Sansinterligne"/>
+        <w:jc w:val="both"/>
+        <w:rPr>
+          <w:rFonts w:ascii="CMU Serif" w:hAnsi="CMU Serif" w:cs="CMU Serif"/>
+          <w:lang w:val="fr-FR"/>
+        </w:rPr>
+      </w:pPr>
+    </w:p>
+    <w:p>
+      <w:pPr>
+        <w:pStyle w:val="Sansinterligne"/>
+        <w:jc w:val="both"/>
+        <w:rPr>
+          <w:rFonts w:ascii="CMU Serif" w:hAnsi="CMU Serif" w:cs="CMU Serif"/>
+          <w:lang w:val="fr-FR"/>
+        </w:rPr>
+      </w:pPr>
+      <w:r>
+        <w:rPr>
+          <w:rFonts w:ascii="CMU Serif" w:hAnsi="CMU Serif" w:cs="CMU Serif"/>
+          <w:lang w:val="fr-FR"/>
+        </w:rPr>
+        <w:t>J’ai montré</w:t>
+      </w:r>
+      <w:r>
+        <w:rPr>
+          <w:rFonts w:ascii="CMU Serif" w:hAnsi="CMU Serif" w:cs="CMU Serif"/>
+          <w:lang w:val="fr-FR"/>
+        </w:rPr>
+        <w:t xml:space="preserve"> que, dans le cas idéal où l’on dispose de tous les points de vue situés sur une sphère qui englobe l’objet, le modèle reconstitué est inclus dans l’enveloppe convexe de l’objet original. Comme, par définition de l’enveloppe visuelle, elle contient l’objet original, on a que si l’objet original était convexe, l’objet reconstitué est égal à l’original.</w:t>
+      </w:r>
+      <w:r>
+        <w:rPr>
+          <w:rFonts w:ascii="CMU Serif" w:hAnsi="CMU Serif" w:cs="CMU Serif"/>
+          <w:lang w:val="fr-FR"/>
+        </w:rPr>
+        <w:t xml:space="preserve"> Cela nous assure donc que la méthode utilisée a un sens, </w:t>
       </w:r>
     </w:p>
     <w:p>
@@ -1942,15 +2032,7 @@
           <w:rFonts w:ascii="CMU Serif" w:hAnsi="CMU Serif" w:cs="CMU Serif"/>
           <w:lang w:val="fr-FR"/>
         </w:rPr>
-        <w:t xml:space="preserve">. En effet, si cette dernière donne des bonnes informations asymptotiques, elle ne donne aucun contrôle sur </w:t>
-      </w:r>
-      <w:r>
-        <w:rPr>
-          <w:rFonts w:ascii="CMU Serif" w:hAnsi="CMU Serif" w:cs="CMU Serif"/>
-          <w:lang w:val="fr-FR"/>
-        </w:rPr>
-        <w:lastRenderedPageBreak/>
-        <w:t>la vitesse de convergence</w:t>
+        <w:t>. En effet, si cette dernière donne des bonnes informations asymptotiques, elle ne donne aucun contrôle sur la vitesse de convergence</w:t>
       </w:r>
       <w:r>
         <w:rPr>

--- a/livrables/Rapport_Tim.docx
+++ b/livrables/Rapport_Tim.docx
@@ -450,8 +450,35 @@
           <w:rFonts w:ascii="CMU Serif" w:hAnsi="CMU Serif" w:cs="CMU Serif"/>
           <w:lang w:val="fr-FR"/>
         </w:rPr>
-        <w:t xml:space="preserve"> de A </w:t>
-      </w:r>
+        <w:t xml:space="preserve"> de A depuis ce point de vue</w:t>
+      </w:r>
+      <w:r>
+        <w:rPr>
+          <w:rFonts w:ascii="CMU Serif" w:hAnsi="CMU Serif" w:cs="CMU Serif"/>
+          <w:lang w:val="fr-FR"/>
+        </w:rPr>
+        <w:t xml:space="preserve"> (fig. 1).</w:t>
+      </w:r>
+    </w:p>
+    <w:p>
+      <w:pPr>
+        <w:pStyle w:val="Sansinterligne"/>
+        <w:jc w:val="both"/>
+        <w:rPr>
+          <w:rFonts w:ascii="CMU Serif" w:hAnsi="CMU Serif" w:cs="CMU Serif"/>
+          <w:lang w:val="fr-FR"/>
+        </w:rPr>
+      </w:pPr>
+    </w:p>
+    <w:p>
+      <w:pPr>
+        <w:pStyle w:val="Sansinterligne"/>
+        <w:jc w:val="both"/>
+        <w:rPr>
+          <w:rFonts w:ascii="CMU Serif" w:hAnsi="CMU Serif" w:cs="CMU Serif"/>
+          <w:lang w:val="fr-FR"/>
+        </w:rPr>
+      </w:pPr>
       <w:r>
         <w:rPr>
           <w:rFonts w:ascii="CMU Serif" w:hAnsi="CMU Serif" w:cs="CMU Serif"/>
@@ -459,18 +486,18 @@
           <w:lang w:val="fr-FR" w:eastAsia="fr-FR" w:bidi="ar-SA"/>
         </w:rPr>
         <w:drawing>
-          <wp:anchor distT="0" distB="0" distL="114300" distR="114300" simplePos="0" relativeHeight="251658240" behindDoc="0" locked="0" layoutInCell="1" allowOverlap="1">
+          <wp:anchor distT="0" distB="0" distL="114300" distR="114300" simplePos="0" relativeHeight="251662336" behindDoc="0" locked="0" layoutInCell="1" allowOverlap="1">
             <wp:simplePos x="0" y="0"/>
             <wp:positionH relativeFrom="column">
-              <wp:posOffset>5080</wp:posOffset>
+              <wp:posOffset>1553845</wp:posOffset>
             </wp:positionH>
             <wp:positionV relativeFrom="paragraph">
-              <wp:posOffset>994410</wp:posOffset>
+              <wp:posOffset>24765</wp:posOffset>
             </wp:positionV>
-            <wp:extent cx="1863090" cy="1476375"/>
-            <wp:effectExtent l="19050" t="19050" r="22860" b="28575"/>
-            <wp:wrapSquare wrapText="bothSides"/>
-            <wp:docPr id="2" name="Image 1" descr="Cube.png"/>
+            <wp:extent cx="1976755" cy="1482725"/>
+            <wp:effectExtent l="19050" t="19050" r="23495" b="22225"/>
+            <wp:wrapNone/>
+            <wp:docPr id="13" name="Image 2" descr="sil.png"/>
             <wp:cNvGraphicFramePr>
               <a:graphicFrameLocks xmlns:a="http://schemas.openxmlformats.org/drawingml/2006/main" noChangeAspect="1"/>
             </wp:cNvGraphicFramePr>
@@ -478,7 +505,7 @@
               <a:graphicData uri="http://schemas.openxmlformats.org/drawingml/2006/picture">
                 <pic:pic xmlns:pic="http://schemas.openxmlformats.org/drawingml/2006/picture">
                   <pic:nvPicPr>
-                    <pic:cNvPr id="0" name="Cube.png"/>
+                    <pic:cNvPr id="0" name="sil.png"/>
                     <pic:cNvPicPr/>
                   </pic:nvPicPr>
                   <pic:blipFill>
@@ -490,7 +517,7 @@
                   <pic:spPr>
                     <a:xfrm>
                       <a:off x="0" y="0"/>
-                      <a:ext cx="1863090" cy="1476375"/>
+                      <a:ext cx="1976755" cy="1482725"/>
                     </a:xfrm>
                     <a:prstGeom prst="rect">
                       <a:avLst/>
@@ -512,46 +539,22 @@
       <w:r>
         <w:rPr>
           <w:rFonts w:ascii="CMU Serif" w:hAnsi="CMU Serif" w:cs="CMU Serif"/>
-          <w:lang w:val="fr-FR"/>
-        </w:rPr>
-        <w:t>depuis ce point de vue</w:t>
-      </w:r>
-      <w:r>
-        <w:rPr>
-          <w:rFonts w:ascii="CMU Serif" w:hAnsi="CMU Serif" w:cs="CMU Serif"/>
-          <w:lang w:val="fr-FR"/>
-        </w:rPr>
-        <w:t xml:space="preserve"> (fig. 1).</w:t>
-      </w:r>
-    </w:p>
-    <w:p>
-      <w:pPr>
-        <w:pStyle w:val="Sansinterligne"/>
-        <w:jc w:val="both"/>
-        <w:rPr>
-          <w:rFonts w:ascii="CMU Serif" w:hAnsi="CMU Serif" w:cs="CMU Serif"/>
-          <w:lang w:val="fr-FR"/>
-        </w:rPr>
-      </w:pPr>
-      <w:r>
-        <w:rPr>
-          <w:rFonts w:ascii="CMU Serif" w:hAnsi="CMU Serif" w:cs="CMU Serif"/>
           <w:noProof/>
           <w:lang w:val="fr-FR" w:eastAsia="fr-FR" w:bidi="ar-SA"/>
         </w:rPr>
         <w:drawing>
-          <wp:anchor distT="0" distB="0" distL="114300" distR="114300" simplePos="0" relativeHeight="251662336" behindDoc="0" locked="0" layoutInCell="1" allowOverlap="1">
+          <wp:anchor distT="0" distB="0" distL="114300" distR="114300" simplePos="0" relativeHeight="251658240" behindDoc="0" locked="0" layoutInCell="1" allowOverlap="1">
             <wp:simplePos x="0" y="0"/>
             <wp:positionH relativeFrom="column">
-              <wp:posOffset>3453130</wp:posOffset>
+              <wp:posOffset>1270</wp:posOffset>
             </wp:positionH>
             <wp:positionV relativeFrom="paragraph">
-              <wp:posOffset>220345</wp:posOffset>
+              <wp:posOffset>64135</wp:posOffset>
             </wp:positionV>
-            <wp:extent cx="2190750" cy="1482725"/>
-            <wp:effectExtent l="19050" t="19050" r="19050" b="22225"/>
-            <wp:wrapNone/>
-            <wp:docPr id="13" name="Image 2" descr="sil.png"/>
+            <wp:extent cx="1863090" cy="1397000"/>
+            <wp:effectExtent l="19050" t="19050" r="22860" b="12700"/>
+            <wp:wrapSquare wrapText="bothSides"/>
+            <wp:docPr id="2" name="Image 1" descr="Cube.png"/>
             <wp:cNvGraphicFramePr>
               <a:graphicFrameLocks xmlns:a="http://schemas.openxmlformats.org/drawingml/2006/main" noChangeAspect="1"/>
             </wp:cNvGraphicFramePr>
@@ -559,7 +562,7 @@
               <a:graphicData uri="http://schemas.openxmlformats.org/drawingml/2006/picture">
                 <pic:pic xmlns:pic="http://schemas.openxmlformats.org/drawingml/2006/picture">
                   <pic:nvPicPr>
-                    <pic:cNvPr id="0" name="sil.png"/>
+                    <pic:cNvPr id="0" name="Cube.png"/>
                     <pic:cNvPicPr/>
                   </pic:nvPicPr>
                   <pic:blipFill>
@@ -571,7 +574,7 @@
                   <pic:spPr>
                     <a:xfrm>
                       <a:off x="0" y="0"/>
-                      <a:ext cx="2190750" cy="1482725"/>
+                      <a:ext cx="1863090" cy="1397000"/>
                     </a:xfrm>
                     <a:prstGeom prst="rect">
                       <a:avLst/>
@@ -620,66 +623,6 @@
           <w:lang w:val="fr-FR"/>
         </w:rPr>
       </w:pPr>
-    </w:p>
-    <w:p>
-      <w:pPr>
-        <w:pStyle w:val="Sansinterligne"/>
-        <w:jc w:val="both"/>
-        <w:rPr>
-          <w:rFonts w:ascii="CMU Serif" w:hAnsi="CMU Serif" w:cs="CMU Serif"/>
-          <w:lang w:val="fr-FR"/>
-        </w:rPr>
-      </w:pPr>
-      <w:r>
-        <w:rPr>
-          <w:rFonts w:ascii="CMU Serif" w:hAnsi="CMU Serif" w:cs="CMU Serif"/>
-          <w:noProof/>
-          <w:lang w:val="fr-FR" w:eastAsia="fr-FR" w:bidi="ar-SA"/>
-        </w:rPr>
-        <w:drawing>
-          <wp:anchor distT="0" distB="0" distL="114300" distR="114300" simplePos="0" relativeHeight="251671552" behindDoc="0" locked="0" layoutInCell="1" allowOverlap="1">
-            <wp:simplePos x="0" y="0"/>
-            <wp:positionH relativeFrom="column">
-              <wp:posOffset>-508635</wp:posOffset>
-            </wp:positionH>
-            <wp:positionV relativeFrom="paragraph">
-              <wp:posOffset>220456</wp:posOffset>
-            </wp:positionV>
-            <wp:extent cx="368990" cy="286247"/>
-            <wp:effectExtent l="19050" t="0" r="0" b="0"/>
-            <wp:wrapNone/>
-            <wp:docPr id="5" name="Image 4" descr="camera.png"/>
-            <wp:cNvGraphicFramePr>
-              <a:graphicFrameLocks xmlns:a="http://schemas.openxmlformats.org/drawingml/2006/main" noChangeAspect="1"/>
-            </wp:cNvGraphicFramePr>
-            <a:graphic xmlns:a="http://schemas.openxmlformats.org/drawingml/2006/main">
-              <a:graphicData uri="http://schemas.openxmlformats.org/drawingml/2006/picture">
-                <pic:pic xmlns:pic="http://schemas.openxmlformats.org/drawingml/2006/picture">
-                  <pic:nvPicPr>
-                    <pic:cNvPr id="0" name="camera.png"/>
-                    <pic:cNvPicPr/>
-                  </pic:nvPicPr>
-                  <pic:blipFill>
-                    <a:blip r:embed="rId7" cstate="print"/>
-                    <a:stretch>
-                      <a:fillRect/>
-                    </a:stretch>
-                  </pic:blipFill>
-                  <pic:spPr>
-                    <a:xfrm>
-                      <a:off x="0" y="0"/>
-                      <a:ext cx="368990" cy="286247"/>
-                    </a:xfrm>
-                    <a:prstGeom prst="rect">
-                      <a:avLst/>
-                    </a:prstGeom>
-                  </pic:spPr>
-                </pic:pic>
-              </a:graphicData>
-            </a:graphic>
-          </wp:anchor>
-        </w:drawing>
-      </w:r>
     </w:p>
     <w:p>
       <w:pPr>
@@ -760,63 +703,6 @@
           </v:shape>
         </w:pict>
       </w:r>
-      <w:r>
-        <w:rPr>
-          <w:rFonts w:ascii="CMU Serif" w:hAnsi="CMU Serif" w:cs="CMU Serif"/>
-          <w:noProof/>
-          <w:lang w:val="fr-FR" w:eastAsia="fr-FR" w:bidi="ar-SA"/>
-        </w:rPr>
-        <w:drawing>
-          <wp:anchor distT="0" distB="0" distL="114300" distR="114300" simplePos="0" relativeHeight="251667456" behindDoc="0" locked="0" layoutInCell="1" allowOverlap="1">
-            <wp:simplePos x="0" y="0"/>
-            <wp:positionH relativeFrom="column">
-              <wp:posOffset>-2000250</wp:posOffset>
-            </wp:positionH>
-            <wp:positionV relativeFrom="paragraph">
-              <wp:posOffset>602615</wp:posOffset>
-            </wp:positionV>
-            <wp:extent cx="1863090" cy="1475740"/>
-            <wp:effectExtent l="19050" t="19050" r="22860" b="10160"/>
-            <wp:wrapSquare wrapText="bothSides"/>
-            <wp:docPr id="11" name="Image 3" descr="Cone.png"/>
-            <wp:cNvGraphicFramePr>
-              <a:graphicFrameLocks xmlns:a="http://schemas.openxmlformats.org/drawingml/2006/main" noChangeAspect="1"/>
-            </wp:cNvGraphicFramePr>
-            <a:graphic xmlns:a="http://schemas.openxmlformats.org/drawingml/2006/main">
-              <a:graphicData uri="http://schemas.openxmlformats.org/drawingml/2006/picture">
-                <pic:pic xmlns:pic="http://schemas.openxmlformats.org/drawingml/2006/picture">
-                  <pic:nvPicPr>
-                    <pic:cNvPr id="0" name="Cone.png"/>
-                    <pic:cNvPicPr/>
-                  </pic:nvPicPr>
-                  <pic:blipFill>
-                    <a:blip r:embed="rId8" cstate="print"/>
-                    <a:stretch>
-                      <a:fillRect/>
-                    </a:stretch>
-                  </pic:blipFill>
-                  <pic:spPr>
-                    <a:xfrm>
-                      <a:off x="0" y="0"/>
-                      <a:ext cx="1863090" cy="1475740"/>
-                    </a:xfrm>
-                    <a:prstGeom prst="rect">
-                      <a:avLst/>
-                    </a:prstGeom>
-                    <a:ln>
-                      <a:solidFill>
-                        <a:schemeClr val="bg1">
-                          <a:lumMod val="50000"/>
-                        </a:schemeClr>
-                      </a:solidFill>
-                    </a:ln>
-                  </pic:spPr>
-                </pic:pic>
-              </a:graphicData>
-            </a:graphic>
-          </wp:anchor>
-        </w:drawing>
-      </w:r>
     </w:p>
     <w:p>
       <w:pPr>
@@ -859,7 +745,14 @@
                       <w:rFonts w:ascii="CMU Serif" w:hAnsi="CMU Serif" w:cs="CMU Serif"/>
                       <w:lang w:val="fr-FR"/>
                     </w:rPr>
-                    <w:t xml:space="preserve">Fig. 1 : </w:t>
+                    <w:t xml:space="preserve">Fig. </w:t>
+                  </w:r>
+                  <w:r>
+                    <w:rPr>
+                      <w:rFonts w:ascii="CMU Serif" w:hAnsi="CMU Serif" w:cs="CMU Serif"/>
+                      <w:lang w:val="fr-FR"/>
+                    </w:rPr>
+                    <w:t xml:space="preserve">1 : </w:t>
                   </w:r>
                   <w:r>
                     <w:rPr>
@@ -873,14 +766,35 @@
                       <w:rFonts w:ascii="CMU Serif" w:hAnsi="CMU Serif" w:cs="CMU Serif"/>
                       <w:lang w:val="fr-FR"/>
                     </w:rPr>
-                    <w:t>n cube</w:t>
+                    <w:t>n</w:t>
                   </w:r>
                   <w:r>
                     <w:rPr>
                       <w:rFonts w:ascii="CMU Serif" w:hAnsi="CMU Serif" w:cs="CMU Serif"/>
                       <w:lang w:val="fr-FR"/>
                     </w:rPr>
-                    <w:t xml:space="preserve"> et un point de vue (schématisé par l’appareil photo).</w:t>
+                    <w:t xml:space="preserve"> objet</w:t>
+                  </w:r>
+                  <w:r>
+                    <w:rPr>
+                      <w:rFonts w:ascii="CMU Serif" w:hAnsi="CMU Serif" w:cs="CMU Serif"/>
+                      <w:lang w:val="fr-FR"/>
+                    </w:rPr>
+                    <w:t xml:space="preserve"> et un point de vue, noté </w:t>
+                  </w:r>
+                  <w:r>
+                    <w:rPr>
+                      <w:rFonts w:ascii="CMU Serif" w:hAnsi="CMU Serif" w:cs="CMU Serif"/>
+                      <w:lang w:val="fr-FR"/>
+                    </w:rPr>
+                    <w:t>P1</w:t>
+                  </w:r>
+                  <w:r>
+                    <w:rPr>
+                      <w:rFonts w:ascii="CMU Serif" w:hAnsi="CMU Serif" w:cs="CMU Serif"/>
+                      <w:lang w:val="fr-FR"/>
+                    </w:rPr>
+                    <w:t>.</w:t>
                   </w:r>
                 </w:p>
                 <w:p>
@@ -964,26 +878,6 @@
           <w:lang w:val="fr-FR"/>
         </w:rPr>
       </w:pPr>
-    </w:p>
-    <w:p>
-      <w:pPr>
-        <w:pStyle w:val="Sansinterligne"/>
-        <w:jc w:val="both"/>
-        <w:rPr>
-          <w:rFonts w:ascii="CMU Serif" w:hAnsi="CMU Serif" w:cs="CMU Serif"/>
-          <w:lang w:val="fr-FR"/>
-        </w:rPr>
-      </w:pPr>
-    </w:p>
-    <w:p>
-      <w:pPr>
-        <w:pStyle w:val="Sansinterligne"/>
-        <w:jc w:val="both"/>
-        <w:rPr>
-          <w:rFonts w:ascii="CMU Serif" w:hAnsi="CMU Serif" w:cs="CMU Serif"/>
-          <w:lang w:val="fr-FR"/>
-        </w:rPr>
-      </w:pPr>
       <w:r>
         <w:rPr>
           <w:rFonts w:ascii="CMU Serif" w:hAnsi="CMU Serif" w:cs="CMU Serif"/>
@@ -991,18 +885,18 @@
           <w:lang w:val="fr-FR" w:eastAsia="fr-FR" w:bidi="ar-SA"/>
         </w:rPr>
         <w:drawing>
-          <wp:anchor distT="0" distB="0" distL="114300" distR="114300" simplePos="0" relativeHeight="251679744" behindDoc="0" locked="0" layoutInCell="1" allowOverlap="1">
+          <wp:anchor distT="0" distB="0" distL="114300" distR="114300" simplePos="0" relativeHeight="251667456" behindDoc="0" locked="0" layoutInCell="1" allowOverlap="1">
             <wp:simplePos x="0" y="0"/>
             <wp:positionH relativeFrom="column">
-              <wp:posOffset>-508635</wp:posOffset>
+              <wp:posOffset>1270</wp:posOffset>
             </wp:positionH>
             <wp:positionV relativeFrom="paragraph">
-              <wp:posOffset>415925</wp:posOffset>
+              <wp:posOffset>59055</wp:posOffset>
             </wp:positionV>
-            <wp:extent cx="368935" cy="285750"/>
-            <wp:effectExtent l="19050" t="0" r="0" b="0"/>
-            <wp:wrapNone/>
-            <wp:docPr id="24" name="Image 4" descr="camera.png"/>
+            <wp:extent cx="1863090" cy="1397000"/>
+            <wp:effectExtent l="19050" t="19050" r="22860" b="12700"/>
+            <wp:wrapSquare wrapText="bothSides"/>
+            <wp:docPr id="11" name="Image 3" descr="Cone.png"/>
             <wp:cNvGraphicFramePr>
               <a:graphicFrameLocks xmlns:a="http://schemas.openxmlformats.org/drawingml/2006/main" noChangeAspect="1"/>
             </wp:cNvGraphicFramePr>
@@ -1010,7 +904,7 @@
               <a:graphicData uri="http://schemas.openxmlformats.org/drawingml/2006/picture">
                 <pic:pic xmlns:pic="http://schemas.openxmlformats.org/drawingml/2006/picture">
                   <pic:nvPicPr>
-                    <pic:cNvPr id="0" name="camera.png"/>
+                    <pic:cNvPr id="0" name="Cone.png"/>
                     <pic:cNvPicPr/>
                   </pic:nvPicPr>
                   <pic:blipFill>
@@ -1022,11 +916,18 @@
                   <pic:spPr>
                     <a:xfrm>
                       <a:off x="0" y="0"/>
-                      <a:ext cx="368935" cy="285750"/>
+                      <a:ext cx="1863090" cy="1397000"/>
                     </a:xfrm>
                     <a:prstGeom prst="rect">
                       <a:avLst/>
                     </a:prstGeom>
+                    <a:ln>
+                      <a:solidFill>
+                        <a:schemeClr val="bg1">
+                          <a:lumMod val="50000"/>
+                        </a:schemeClr>
+                      </a:solidFill>
+                    </a:ln>
                   </pic:spPr>
                 </pic:pic>
               </a:graphicData>
@@ -1034,6 +935,26 @@
           </wp:anchor>
         </w:drawing>
       </w:r>
+    </w:p>
+    <w:p>
+      <w:pPr>
+        <w:pStyle w:val="Sansinterligne"/>
+        <w:jc w:val="both"/>
+        <w:rPr>
+          <w:rFonts w:ascii="CMU Serif" w:hAnsi="CMU Serif" w:cs="CMU Serif"/>
+          <w:lang w:val="fr-FR"/>
+        </w:rPr>
+      </w:pPr>
+    </w:p>
+    <w:p>
+      <w:pPr>
+        <w:pStyle w:val="Sansinterligne"/>
+        <w:jc w:val="both"/>
+        <w:rPr>
+          <w:rFonts w:ascii="CMU Serif" w:hAnsi="CMU Serif" w:cs="CMU Serif"/>
+          <w:lang w:val="fr-FR"/>
+        </w:rPr>
+      </w:pPr>
     </w:p>
     <w:p>
       <w:pPr>
@@ -1271,7 +1192,7 @@
                     <pic:cNvPicPr/>
                   </pic:nvPicPr>
                   <pic:blipFill>
-                    <a:blip r:embed="rId9" cstate="print"/>
+                    <a:blip r:embed="rId8" cstate="print"/>
                     <a:stretch>
                       <a:fillRect/>
                     </a:stretch>
@@ -1334,7 +1255,7 @@
                     <pic:cNvPicPr/>
                   </pic:nvPicPr>
                   <pic:blipFill>
-                    <a:blip r:embed="rId10" cstate="print"/>
+                    <a:blip r:embed="rId9" cstate="print"/>
                     <a:stretch>
                       <a:fillRect/>
                     </a:stretch>
@@ -1397,7 +1318,7 @@
                     <pic:cNvPicPr/>
                   </pic:nvPicPr>
                   <pic:blipFill>
-                    <a:blip r:embed="rId11" cstate="print"/>
+                    <a:blip r:embed="rId10" cstate="print"/>
                     <a:stretch>
                       <a:fillRect/>
                     </a:stretch>
@@ -1814,7 +1735,42 @@
           <w:rFonts w:ascii="CMU Serif" w:hAnsi="CMU Serif" w:cs="CMU Serif"/>
           <w:lang w:val="fr-FR"/>
         </w:rPr>
-        <w:t xml:space="preserve"> Cela nous assure donc que la méthode utilisée a un sens, </w:t>
+        <w:t xml:space="preserve"> Cela nous assur</w:t>
+      </w:r>
+      <w:r>
+        <w:rPr>
+          <w:rFonts w:ascii="CMU Serif" w:hAnsi="CMU Serif" w:cs="CMU Serif"/>
+          <w:lang w:val="fr-FR"/>
+        </w:rPr>
+        <w:t>e donc que la méthode utilisée a un sens, et que</w:t>
+      </w:r>
+      <w:r>
+        <w:rPr>
+          <w:rFonts w:ascii="CMU Serif" w:hAnsi="CMU Serif" w:cs="CMU Serif"/>
+          <w:lang w:val="fr-FR"/>
+        </w:rPr>
+        <w:t>,</w:t>
+      </w:r>
+      <w:r>
+        <w:rPr>
+          <w:rFonts w:ascii="CMU Serif" w:hAnsi="CMU Serif" w:cs="CMU Serif"/>
+          <w:lang w:val="fr-FR"/>
+        </w:rPr>
+        <w:t xml:space="preserve"> dans le cas limite, </w:t>
+      </w:r>
+      <w:r>
+        <w:rPr>
+          <w:rFonts w:ascii="CMU Serif" w:hAnsi="CMU Serif" w:cs="CMU Serif"/>
+          <w:lang w:val="fr-FR"/>
+        </w:rPr>
+        <w:t>on retrouve un objet proche de l’original.</w:t>
+      </w:r>
+      <w:r>
+        <w:rPr>
+          <w:rFonts w:ascii="CMU Serif" w:hAnsi="CMU Serif" w:cs="CMU Serif"/>
+          <w:lang w:val="fr-FR"/>
+        </w:rPr>
+        <w:t xml:space="preserve"> Le détail de la démonstration est fourni en annexe.</w:t>
       </w:r>
     </w:p>
     <w:p>
@@ -1916,12 +1872,123 @@
         </w:rPr>
         <w:t xml:space="preserve"> </w:t>
       </w:r>
-      <w:r>
-        <w:rPr>
-          <w:rFonts w:ascii="CMU Serif" w:hAnsi="CMU Serif" w:cs="CMU Serif"/>
-          <w:lang w:val="fr-FR"/>
-        </w:rPr>
-        <w:t>Des extraits du code pourront cependant être retrouvés en annexe</w:t>
+    </w:p>
+    <w:p>
+      <w:pPr>
+        <w:pStyle w:val="Sansinterligne"/>
+        <w:jc w:val="both"/>
+        <w:rPr>
+          <w:rFonts w:ascii="CMU Serif" w:hAnsi="CMU Serif" w:cs="CMU Serif"/>
+          <w:lang w:val="fr-FR"/>
+        </w:rPr>
+      </w:pPr>
+    </w:p>
+    <w:p>
+      <w:pPr>
+        <w:pStyle w:val="Sansinterligne"/>
+        <w:jc w:val="both"/>
+        <w:rPr>
+          <w:rFonts w:ascii="CMU Serif" w:hAnsi="CMU Serif" w:cs="CMU Serif"/>
+          <w:lang w:val="fr-FR"/>
+        </w:rPr>
+      </w:pPr>
+      <w:r>
+        <w:rPr>
+          <w:rFonts w:ascii="CMU Serif" w:hAnsi="CMU Serif" w:cs="CMU Serif"/>
+          <w:lang w:val="fr-FR"/>
+        </w:rPr>
+        <w:t xml:space="preserve">La modélisation construite nous a permis de réaliser des </w:t>
+      </w:r>
+      <w:r>
+        <w:rPr>
+          <w:rFonts w:ascii="CMU Serif" w:hAnsi="CMU Serif" w:cs="CMU Serif"/>
+          <w:lang w:val="fr-FR"/>
+        </w:rPr>
+        <w:t>expériences. Ainsi j’ai réalisé des tests sur l’</w:t>
+      </w:r>
+      <w:r>
+        <w:rPr>
+          <w:rFonts w:ascii="CMU Serif" w:hAnsi="CMU Serif" w:cs="CMU Serif"/>
+          <w:lang w:val="fr-FR"/>
+        </w:rPr>
+        <w:t>algorith</w:t>
+      </w:r>
+      <w:r>
+        <w:rPr>
+          <w:rFonts w:ascii="CMU Serif" w:hAnsi="CMU Serif" w:cs="CMU Serif"/>
+          <w:lang w:val="fr-FR"/>
+        </w:rPr>
+        <w:t xml:space="preserve">me </w:t>
+      </w:r>
+      <w:r>
+        <w:rPr>
+          <w:rFonts w:ascii="CMU Serif" w:hAnsi="CMU Serif" w:cs="CMU Serif"/>
+          <w:lang w:val="fr-FR"/>
+        </w:rPr>
+        <w:t>d’</w:t>
+      </w:r>
+      <w:r>
+        <w:rPr>
+          <w:rFonts w:ascii="CMU Serif" w:hAnsi="CMU Serif" w:cs="CMU Serif"/>
+          <w:lang w:val="fr-FR"/>
+        </w:rPr>
+        <w:t xml:space="preserve">intersection pour </w:t>
+      </w:r>
+      <w:r>
+        <w:rPr>
+          <w:rFonts w:ascii="CMU Serif" w:hAnsi="CMU Serif" w:cs="CMU Serif"/>
+          <w:lang w:val="fr-FR"/>
+        </w:rPr>
+        <w:t xml:space="preserve">obtenir des </w:t>
+      </w:r>
+      <w:r>
+        <w:rPr>
+          <w:rFonts w:ascii="CMU Serif" w:hAnsi="CMU Serif" w:cs="CMU Serif"/>
+          <w:lang w:val="fr-FR"/>
+        </w:rPr>
+        <w:t xml:space="preserve">informations sur le </w:t>
+      </w:r>
+      <w:r>
+        <w:rPr>
+          <w:rFonts w:ascii="CMU Serif" w:hAnsi="CMU Serif" w:cs="CMU Serif"/>
+          <w:lang w:val="fr-FR"/>
+        </w:rPr>
+        <w:t>temps d’exécut</w:t>
+      </w:r>
+      <w:r>
+        <w:rPr>
+          <w:rFonts w:ascii="CMU Serif" w:hAnsi="CMU Serif" w:cs="CMU Serif"/>
+          <w:lang w:val="fr-FR"/>
+        </w:rPr>
+        <w:t>ion de cet algorithme pour divers complexités</w:t>
+      </w:r>
+      <w:r>
+        <w:rPr>
+          <w:rFonts w:ascii="CMU Serif" w:hAnsi="CMU Serif" w:cs="CMU Serif"/>
+          <w:lang w:val="fr-FR"/>
+        </w:rPr>
+        <w:t xml:space="preserve"> de polyèdres initiaux. Nous avons préféré une analyse du temps d’exécution pratique plutôt qu’une étude de la complexité théorique</w:t>
+      </w:r>
+      <w:r>
+        <w:rPr>
+          <w:rFonts w:ascii="CMU Serif" w:hAnsi="CMU Serif" w:cs="CMU Serif"/>
+          <w:lang w:val="fr-FR"/>
+        </w:rPr>
+        <w:t>. En effet, si cette dernière donne des bonnes informations asymptotiques, elle ne donne aucun contrôle sur la vitesse de convergence</w:t>
+      </w:r>
+      <w:r>
+        <w:rPr>
+          <w:rFonts w:ascii="CMU Serif" w:hAnsi="CMU Serif" w:cs="CMU Serif"/>
+          <w:lang w:val="fr-FR"/>
+        </w:rPr>
+        <w:t>, et un algorithme en O(n²) pourra être en pratique beaucoup plus rapide à exécuter qu’un autre qui est en O(n)</w:t>
+      </w:r>
+      <w:r>
+        <w:rPr>
+          <w:rFonts w:ascii="CMU Serif" w:hAnsi="CMU Serif" w:cs="CMU Serif"/>
+          <w:lang w:val="fr-FR"/>
+        </w:rPr>
+        <w:t>, simplement parce que les n considérés ne deviennent jamais très grands</w:t>
       </w:r>
       <w:r>
         <w:rPr>
@@ -1930,123 +1997,19 @@
         </w:rPr>
         <w:t>.</w:t>
       </w:r>
-    </w:p>
-    <w:p>
-      <w:pPr>
-        <w:pStyle w:val="Sansinterligne"/>
-        <w:jc w:val="both"/>
-        <w:rPr>
-          <w:rFonts w:ascii="CMU Serif" w:hAnsi="CMU Serif" w:cs="CMU Serif"/>
-          <w:lang w:val="fr-FR"/>
-        </w:rPr>
-      </w:pPr>
-    </w:p>
-    <w:p>
-      <w:pPr>
-        <w:pStyle w:val="Sansinterligne"/>
-        <w:jc w:val="both"/>
-        <w:rPr>
-          <w:rFonts w:ascii="CMU Serif" w:hAnsi="CMU Serif" w:cs="CMU Serif"/>
-          <w:lang w:val="fr-FR"/>
-        </w:rPr>
-      </w:pPr>
-      <w:r>
-        <w:rPr>
-          <w:rFonts w:ascii="CMU Serif" w:hAnsi="CMU Serif" w:cs="CMU Serif"/>
-          <w:lang w:val="fr-FR"/>
-        </w:rPr>
-        <w:t xml:space="preserve">La modélisation construite nous a permis de réaliser des </w:t>
-      </w:r>
-      <w:r>
-        <w:rPr>
-          <w:rFonts w:ascii="CMU Serif" w:hAnsi="CMU Serif" w:cs="CMU Serif"/>
-          <w:lang w:val="fr-FR"/>
-        </w:rPr>
-        <w:t>expériences. Ainsi j’ai réalisé des tests sur l’</w:t>
-      </w:r>
-      <w:r>
-        <w:rPr>
-          <w:rFonts w:ascii="CMU Serif" w:hAnsi="CMU Serif" w:cs="CMU Serif"/>
-          <w:lang w:val="fr-FR"/>
-        </w:rPr>
-        <w:t>algorith</w:t>
-      </w:r>
-      <w:r>
-        <w:rPr>
-          <w:rFonts w:ascii="CMU Serif" w:hAnsi="CMU Serif" w:cs="CMU Serif"/>
-          <w:lang w:val="fr-FR"/>
-        </w:rPr>
-        <w:t xml:space="preserve">me </w:t>
-      </w:r>
-      <w:r>
-        <w:rPr>
-          <w:rFonts w:ascii="CMU Serif" w:hAnsi="CMU Serif" w:cs="CMU Serif"/>
-          <w:lang w:val="fr-FR"/>
-        </w:rPr>
-        <w:t>d’</w:t>
-      </w:r>
-      <w:r>
-        <w:rPr>
-          <w:rFonts w:ascii="CMU Serif" w:hAnsi="CMU Serif" w:cs="CMU Serif"/>
-          <w:lang w:val="fr-FR"/>
-        </w:rPr>
-        <w:t xml:space="preserve">intersection pour </w:t>
-      </w:r>
-      <w:r>
-        <w:rPr>
-          <w:rFonts w:ascii="CMU Serif" w:hAnsi="CMU Serif" w:cs="CMU Serif"/>
-          <w:lang w:val="fr-FR"/>
-        </w:rPr>
-        <w:t xml:space="preserve">obtenir des </w:t>
-      </w:r>
-      <w:r>
-        <w:rPr>
-          <w:rFonts w:ascii="CMU Serif" w:hAnsi="CMU Serif" w:cs="CMU Serif"/>
-          <w:lang w:val="fr-FR"/>
-        </w:rPr>
-        <w:t xml:space="preserve">informations sur le </w:t>
-      </w:r>
-      <w:r>
-        <w:rPr>
-          <w:rFonts w:ascii="CMU Serif" w:hAnsi="CMU Serif" w:cs="CMU Serif"/>
-          <w:lang w:val="fr-FR"/>
-        </w:rPr>
-        <w:t>temps d’exécut</w:t>
-      </w:r>
-      <w:r>
-        <w:rPr>
-          <w:rFonts w:ascii="CMU Serif" w:hAnsi="CMU Serif" w:cs="CMU Serif"/>
-          <w:lang w:val="fr-FR"/>
-        </w:rPr>
-        <w:t>ion de cet algorithme pour divers complexités</w:t>
-      </w:r>
-      <w:r>
-        <w:rPr>
-          <w:rFonts w:ascii="CMU Serif" w:hAnsi="CMU Serif" w:cs="CMU Serif"/>
-          <w:lang w:val="fr-FR"/>
-        </w:rPr>
-        <w:t xml:space="preserve"> de polyèdres initiaux. Nous avons préféré une analyse du temps d’exécution pratique plutôt qu’une étude de la complexité théorique</w:t>
-      </w:r>
-      <w:r>
-        <w:rPr>
-          <w:rFonts w:ascii="CMU Serif" w:hAnsi="CMU Serif" w:cs="CMU Serif"/>
-          <w:lang w:val="fr-FR"/>
-        </w:rPr>
-        <w:t>. En effet, si cette dernière donne des bonnes informations asymptotiques, elle ne donne aucun contrôle sur la vitesse de convergence</w:t>
-      </w:r>
-      <w:r>
-        <w:rPr>
-          <w:rFonts w:ascii="CMU Serif" w:hAnsi="CMU Serif" w:cs="CMU Serif"/>
-          <w:lang w:val="fr-FR"/>
-        </w:rPr>
-        <w:t>, et un algorithme en O(n²) pourra être en pratique beaucoup plus rapide à exécuter qu’un autre qui est en O(n)</w:t>
-      </w:r>
-      <w:r>
-        <w:rPr>
-          <w:rFonts w:ascii="CMU Serif" w:hAnsi="CMU Serif" w:cs="CMU Serif"/>
-          <w:lang w:val="fr-FR"/>
-        </w:rPr>
-        <w:t>, simplement parce que les n considérés ne deviennent jamais très grands</w:t>
+      <w:r>
+        <w:rPr>
+          <w:rFonts w:ascii="CMU Serif" w:hAnsi="CMU Serif" w:cs="CMU Serif"/>
+          <w:lang w:val="fr-FR"/>
+        </w:rPr>
+        <w:t xml:space="preserve"> De plus, une information sur le temps d’exécution, en secondes, est bien plus</w:t>
+      </w:r>
+      <w:r>
+        <w:rPr>
+          <w:rFonts w:ascii="CMU Serif" w:hAnsi="CMU Serif" w:cs="CMU Serif"/>
+          <w:lang w:val="fr-FR"/>
+        </w:rPr>
+        <w:t xml:space="preserve"> facilement interprétable qu’une information de complexité</w:t>
       </w:r>
       <w:r>
         <w:rPr>
@@ -2060,28 +2023,21 @@
           <w:rFonts w:ascii="CMU Serif" w:hAnsi="CMU Serif" w:cs="CMU Serif"/>
           <w:lang w:val="fr-FR"/>
         </w:rPr>
-        <w:t xml:space="preserve"> De plus, une information sur le temps d’exécution, en secondes, est bien plus</w:t>
-      </w:r>
-      <w:r>
-        <w:rPr>
-          <w:rFonts w:ascii="CMU Serif" w:hAnsi="CMU Serif" w:cs="CMU Serif"/>
-          <w:lang w:val="fr-FR"/>
-        </w:rPr>
-        <w:t xml:space="preserve"> facilement interprétable qu’une information de complexité</w:t>
-      </w:r>
-      <w:r>
-        <w:rPr>
-          <w:rFonts w:ascii="CMU Serif" w:hAnsi="CMU Serif" w:cs="CMU Serif"/>
-          <w:lang w:val="fr-FR"/>
-        </w:rPr>
-        <w:t>.</w:t>
-      </w:r>
-      <w:r>
-        <w:rPr>
-          <w:rFonts w:ascii="CMU Serif" w:hAnsi="CMU Serif" w:cs="CMU Serif"/>
-          <w:lang w:val="fr-FR"/>
-        </w:rPr>
-        <w:t xml:space="preserve"> Ainsi, des tests simples sur le programme que j’ai réalisé montre qu’une intersection simple, avec deux polyèdre ayant de l’ordre de la dizaine de sommets, prend en moyenne 0,15s sur un ordinateur portable</w:t>
+        <w:t xml:space="preserve"> Ainsi, des tests simples sur le programme que j’ai réalisé montre</w:t>
+      </w:r>
+      <w:r>
+        <w:rPr>
+          <w:rFonts w:ascii="CMU Serif" w:hAnsi="CMU Serif" w:cs="CMU Serif"/>
+          <w:lang w:val="fr-FR"/>
+        </w:rPr>
+        <w:t xml:space="preserve">nt </w:t>
+      </w:r>
+      <w:r>
+        <w:rPr>
+          <w:rFonts w:ascii="CMU Serif" w:hAnsi="CMU Serif" w:cs="CMU Serif"/>
+          <w:lang w:val="fr-FR"/>
+        </w:rPr>
+        <w:t>qu’une intersection simple, avec deux polyèdre ayant de l’ordre de la dizaine de sommets, prend en moyenne 0,15s sur un ordinateur portable</w:t>
       </w:r>
       <w:r>
         <w:rPr>
@@ -2296,7 +2252,21 @@
           <w:rFonts w:ascii="CMU Serif" w:hAnsi="CMU Serif" w:cs="CMU Serif"/>
           <w:lang w:val="fr-FR"/>
         </w:rPr>
-        <w:t xml:space="preserve">. Nous obtenons donc un programme qui fonctionne en un temps raisonnable, mais qui n’est pas </w:t>
+        <w:t>. Nous obtenons donc un programme qui fonctionne en un temps raisonnable,</w:t>
+      </w:r>
+      <w:r>
+        <w:rPr>
+          <w:rFonts w:ascii="CMU Serif" w:hAnsi="CMU Serif" w:cs="CMU Serif"/>
+          <w:lang w:val="fr-FR"/>
+        </w:rPr>
+        <w:t xml:space="preserve"> et dont nous savons qu’il renverra un modèle proche de l’original,</w:t>
+      </w:r>
+      <w:r>
+        <w:rPr>
+          <w:rFonts w:ascii="CMU Serif" w:hAnsi="CMU Serif" w:cs="CMU Serif"/>
+          <w:lang w:val="fr-FR"/>
+        </w:rPr>
+        <w:t xml:space="preserve"> mais qui n’est pas </w:t>
       </w:r>
       <w:r>
         <w:rPr>
@@ -2308,6 +2278,36 @@
     </w:p>
     <w:p>
       <w:pPr>
+        <w:pStyle w:val="Sansinterligne"/>
+        <w:jc w:val="both"/>
+        <w:rPr>
+          <w:rFonts w:ascii="CMU Serif" w:hAnsi="CMU Serif" w:cs="CMU Serif"/>
+          <w:lang w:val="fr-FR"/>
+        </w:rPr>
+      </w:pPr>
+    </w:p>
+    <w:p>
+      <w:pPr>
+        <w:pStyle w:val="Sansinterligne"/>
+        <w:jc w:val="both"/>
+        <w:rPr>
+          <w:rFonts w:ascii="CMU Serif" w:hAnsi="CMU Serif" w:cs="CMU Serif"/>
+          <w:lang w:val="fr-FR"/>
+        </w:rPr>
+      </w:pPr>
+    </w:p>
+    <w:p>
+      <w:pPr>
+        <w:pStyle w:val="Sansinterligne"/>
+        <w:jc w:val="both"/>
+        <w:rPr>
+          <w:rFonts w:ascii="CMU Serif" w:hAnsi="CMU Serif" w:cs="CMU Serif"/>
+          <w:lang w:val="fr-FR"/>
+        </w:rPr>
+      </w:pPr>
+    </w:p>
+    <w:p>
+      <w:pPr>
         <w:pStyle w:val="Titre1"/>
         <w:rPr>
           <w:rFonts w:ascii="CMU Serif" w:hAnsi="CMU Serif" w:cs="CMU Serif"/>
@@ -2331,26 +2331,6 @@
           <w:lang w:val="fr-FR"/>
         </w:rPr>
       </w:pPr>
-    </w:p>
-    <w:p>
-      <w:pPr>
-        <w:pStyle w:val="Sansinterligne"/>
-        <w:jc w:val="both"/>
-        <w:rPr>
-          <w:rFonts w:ascii="CMU Serif" w:hAnsi="CMU Serif" w:cs="CMU Serif"/>
-          <w:lang w:val="fr-FR"/>
-        </w:rPr>
-      </w:pPr>
-    </w:p>
-    <w:p>
-      <w:pPr>
-        <w:pStyle w:val="Sansinterligne"/>
-        <w:jc w:val="both"/>
-        <w:rPr>
-          <w:rFonts w:ascii="CMU Serif" w:hAnsi="CMU Serif" w:cs="CMU Serif"/>
-          <w:lang w:val="fr-FR"/>
-        </w:rPr>
-      </w:pPr>
       <w:r>
         <w:rPr>
           <w:rFonts w:ascii="CMU Serif" w:hAnsi="CMU Serif" w:cs="CMU Serif"/>
@@ -2523,13 +2503,36 @@
           <w:lang w:val="fr-FR"/>
         </w:rPr>
       </w:pPr>
-      <w:r>
-        <w:rPr>
-          <w:rFonts w:ascii="CMU Serif" w:hAnsi="CMU Serif" w:cs="CMU Serif"/>
-          <w:lang w:val="fr-FR"/>
-        </w:rPr>
-        <w:t>http://areeweb.polito.it/ricerca/cgvg/Articles/pami94.pdf</w:t>
-      </w:r>
+      <w:hyperlink r:id="rId11" w:history="1">
+        <w:r>
+          <w:rPr>
+            <w:rStyle w:val="Lienhypertexte"/>
+            <w:rFonts w:ascii="CMU Serif" w:hAnsi="CMU Serif" w:cs="CMU Serif"/>
+            <w:lang w:val="fr-FR"/>
+          </w:rPr>
+          <w:t>http://areeweb.polito.it/ricerca/cgvg/Articles/pami94.pdf</w:t>
+        </w:r>
+      </w:hyperlink>
+    </w:p>
+    <w:p>
+      <w:pPr>
+        <w:pStyle w:val="Sansinterligne"/>
+        <w:jc w:val="both"/>
+        <w:rPr>
+          <w:rFonts w:ascii="CMU Serif" w:hAnsi="CMU Serif" w:cs="CMU Serif"/>
+          <w:lang w:val="fr-FR"/>
+        </w:rPr>
+      </w:pPr>
+    </w:p>
+    <w:p>
+      <w:pPr>
+        <w:pStyle w:val="Sansinterligne"/>
+        <w:jc w:val="both"/>
+        <w:rPr>
+          <w:rFonts w:ascii="CMU Serif" w:hAnsi="CMU Serif" w:cs="CMU Serif"/>
+          <w:lang w:val="fr-FR"/>
+        </w:rPr>
+      </w:pPr>
     </w:p>
     <w:p>
       <w:pPr>
@@ -3619,6 +3622,17 @@
       <w:rFonts w:ascii="Tahoma" w:hAnsi="Tahoma" w:cs="Tahoma"/>
       <w:sz w:val="16"/>
       <w:szCs w:val="16"/>
+    </w:rPr>
+  </w:style>
+  <w:style w:type="character" w:styleId="Lienhypertexte">
+    <w:name w:val="Hyperlink"/>
+    <w:basedOn w:val="Policepardfaut"/>
+    <w:uiPriority w:val="99"/>
+    <w:unhideWhenUsed/>
+    <w:rsid w:val="00CE2A85"/>
+    <w:rPr>
+      <w:color w:val="0000FF" w:themeColor="hyperlink"/>
+      <w:u w:val="single"/>
     </w:rPr>
   </w:style>
 </w:styles>
